--- a/Memoria/Propuesta de proyecto.docx
+++ b/Memoria/Propuesta de proyecto.docx
@@ -7,7 +7,6 @@
       <w:pPr>
         <w:pStyle w:val="Ttulo2"/>
         <w:spacing w:before="0"/>
-        <w:divId w:val="2086801376"/>
       </w:pPr>
       <w:r>
         <w:rPr>
@@ -46,6 +45,79 @@
         <w:fldChar w:fldCharType="separate"/>
       </w:r>
       <w:bookmarkStart w:id="0" w:name="_Toc105352365"/>
+      <w:r>
+        <w:rPr>
+          <w:rFonts w:ascii="Open Sans" w:hAnsi="Open Sans" w:cs="Open Sans"/>
+          <w:b/>
+          <w:bCs/>
+          <w:color w:val="695D46"/>
+          <w:sz w:val="24"/>
+          <w:szCs w:val="24"/>
+          <w:bdr w:val="none" w:sz="0" w:space="0" w:color="auto" w:frame="1"/>
+        </w:rPr>
+        <w:fldChar w:fldCharType="begin"/>
+      </w:r>
+      <w:r>
+        <w:rPr>
+          <w:rFonts w:ascii="Open Sans" w:hAnsi="Open Sans" w:cs="Open Sans"/>
+          <w:b/>
+          <w:bCs/>
+          <w:color w:val="695D46"/>
+          <w:sz w:val="24"/>
+          <w:szCs w:val="24"/>
+          <w:bdr w:val="none" w:sz="0" w:space="0" w:color="auto" w:frame="1"/>
+        </w:rPr>
+        <w:instrText xml:space="preserve"> </w:instrText>
+      </w:r>
+      <w:r>
+        <w:rPr>
+          <w:rFonts w:ascii="Open Sans" w:hAnsi="Open Sans" w:cs="Open Sans"/>
+          <w:b/>
+          <w:bCs/>
+          <w:color w:val="695D46"/>
+          <w:sz w:val="24"/>
+          <w:szCs w:val="24"/>
+          <w:bdr w:val="none" w:sz="0" w:space="0" w:color="auto" w:frame="1"/>
+        </w:rPr>
+        <w:instrText>INCLUDEPICTURE  "https://lh5.googleus</w:instrText>
+      </w:r>
+      <w:r>
+        <w:rPr>
+          <w:rFonts w:ascii="Open Sans" w:hAnsi="Open Sans" w:cs="Open Sans"/>
+          <w:b/>
+          <w:bCs/>
+          <w:color w:val="695D46"/>
+          <w:sz w:val="24"/>
+          <w:szCs w:val="24"/>
+          <w:bdr w:val="none" w:sz="0" w:space="0" w:color="auto" w:frame="1"/>
+        </w:rPr>
+        <w:instrText>ercontent.com/ZHpGkuHhR6H4N69UrgGx8NV-IQ6cvSku0xU2VS1hFOFkMN6wZc1EKGKi1LNIQk1MOH6-ltfMwpPgSwSE2kWLAI13pl1mfWD3ZqqlXd4H0NnGdVaaDLPnS43omKudnJOI_ZMwbwBAx43d7tJt0A" \* MERGEFORMATINET</w:instrText>
+      </w:r>
+      <w:r>
+        <w:rPr>
+          <w:rFonts w:ascii="Open Sans" w:hAnsi="Open Sans" w:cs="Open Sans"/>
+          <w:b/>
+          <w:bCs/>
+          <w:color w:val="695D46"/>
+          <w:sz w:val="24"/>
+          <w:szCs w:val="24"/>
+          <w:bdr w:val="none" w:sz="0" w:space="0" w:color="auto" w:frame="1"/>
+        </w:rPr>
+        <w:instrText xml:space="preserve"> </w:instrText>
+      </w:r>
+      <w:r>
+        <w:rPr>
+          <w:rFonts w:ascii="Open Sans" w:hAnsi="Open Sans" w:cs="Open Sans"/>
+          <w:b/>
+          <w:bCs/>
+          <w:color w:val="695D46"/>
+          <w:sz w:val="24"/>
+          <w:szCs w:val="24"/>
+          <w:bdr w:val="none" w:sz="0" w:space="0" w:color="auto" w:frame="1"/>
+        </w:rPr>
+        <w:fldChar w:fldCharType="separate"/>
+      </w:r>
+      <w:bookmarkStart w:id="1" w:name="_Toc105403716"/>
       <w:r>
         <w:rPr>
           <w:rFonts w:ascii="Open Sans" w:hAnsi="Open Sans" w:cs="Open Sans"/>
@@ -76,12 +148,12 @@
             <v:path o:extrusionok="f" gradientshapeok="t" o:connecttype="rect"/>
             <o:lock v:ext="edit" aspectratio="t"/>
           </v:shapetype>
-          <v:shape id="_x0000_i1058" type="#_x0000_t75" alt="" style="width:465.2pt;height:6.25pt">
+          <v:shape id="_x0000_i1025" type="#_x0000_t75" alt="" style="width:465pt;height:6pt">
             <v:imagedata r:id="rId8" r:href="rId9"/>
           </v:shape>
         </w:pict>
       </w:r>
-      <w:bookmarkEnd w:id="0"/>
+      <w:bookmarkEnd w:id="1"/>
       <w:r>
         <w:rPr>
           <w:rFonts w:ascii="Open Sans" w:hAnsi="Open Sans" w:cs="Open Sans"/>
@@ -94,6 +166,19 @@
         </w:rPr>
         <w:fldChar w:fldCharType="end"/>
       </w:r>
+      <w:bookmarkEnd w:id="0"/>
+      <w:r>
+        <w:rPr>
+          <w:rFonts w:ascii="Open Sans" w:hAnsi="Open Sans" w:cs="Open Sans"/>
+          <w:b/>
+          <w:bCs/>
+          <w:color w:val="695D46"/>
+          <w:sz w:val="24"/>
+          <w:szCs w:val="24"/>
+          <w:bdr w:val="none" w:sz="0" w:space="0" w:color="auto" w:frame="1"/>
+        </w:rPr>
+        <w:fldChar w:fldCharType="end"/>
+      </w:r>
       <w:r>
         <w:rPr>
           <w:rFonts w:ascii="Open Sans" w:hAnsi="Open Sans" w:cs="Open Sans"/>
@@ -110,7 +195,6 @@
       <w:pPr>
         <w:pStyle w:val="NormalWeb"/>
         <w:spacing w:before="120" w:beforeAutospacing="0" w:after="0" w:afterAutospacing="0"/>
-        <w:divId w:val="2086801376"/>
       </w:pPr>
       <w:r>
         <w:rPr>
@@ -150,8 +234,68 @@
           <w:szCs w:val="22"/>
           <w:bdr w:val="none" w:sz="0" w:space="0" w:color="auto" w:frame="1"/>
         </w:rPr>
+        <w:fldChar w:fldCharType="begin"/>
+      </w:r>
+      <w:r>
+        <w:rPr>
+          <w:rFonts w:ascii="Open Sans" w:hAnsi="Open Sans" w:cs="Open Sans"/>
+          <w:color w:val="695D46"/>
+          <w:sz w:val="22"/>
+          <w:szCs w:val="22"/>
+          <w:bdr w:val="none" w:sz="0" w:space="0" w:color="auto" w:frame="1"/>
+        </w:rPr>
+        <w:instrText xml:space="preserve"> </w:instrText>
+      </w:r>
+      <w:r>
+        <w:rPr>
+          <w:rFonts w:ascii="Open Sans" w:hAnsi="Open Sans" w:cs="Open Sans"/>
+          <w:color w:val="695D46"/>
+          <w:sz w:val="22"/>
+          <w:szCs w:val="22"/>
+          <w:bdr w:val="none" w:sz="0" w:space="0" w:color="auto" w:frame="1"/>
+        </w:rPr>
+        <w:instrText>INCLUDEPICTURE  "https://lh5.googleusercontent.com/7V0EWan2T__Z6vKNcROQaMqT5Y_LiQJzc2kKCPjvf6udhtf_2Mra</w:instrText>
+      </w:r>
+      <w:r>
+        <w:rPr>
+          <w:rFonts w:ascii="Open Sans" w:hAnsi="Open Sans" w:cs="Open Sans"/>
+          <w:color w:val="695D46"/>
+          <w:sz w:val="22"/>
+          <w:szCs w:val="22"/>
+          <w:bdr w:val="none" w:sz="0" w:space="0" w:color="auto" w:frame="1"/>
+        </w:rPr>
+        <w:instrText>R8KYZ0dyIlFIEhhO55SPa7a755Bb849bUP3D8AwZ84z_d0kSZYJwxx-LS-MRDZRhTxGKUe37tSma2Pj4Q_YElC_-X_xc9g" \* MERGEFORMATINET</w:instrText>
+      </w:r>
+      <w:r>
+        <w:rPr>
+          <w:rFonts w:ascii="Open Sans" w:hAnsi="Open Sans" w:cs="Open Sans"/>
+          <w:color w:val="695D46"/>
+          <w:sz w:val="22"/>
+          <w:szCs w:val="22"/>
+          <w:bdr w:val="none" w:sz="0" w:space="0" w:color="auto" w:frame="1"/>
+        </w:rPr>
+        <w:instrText xml:space="preserve"> </w:instrText>
+      </w:r>
+      <w:r>
+        <w:rPr>
+          <w:rFonts w:ascii="Open Sans" w:hAnsi="Open Sans" w:cs="Open Sans"/>
+          <w:color w:val="695D46"/>
+          <w:sz w:val="22"/>
+          <w:szCs w:val="22"/>
+          <w:bdr w:val="none" w:sz="0" w:space="0" w:color="auto" w:frame="1"/>
+        </w:rPr>
+        <w:fldChar w:fldCharType="separate"/>
+      </w:r>
+      <w:r>
+        <w:rPr>
+          <w:rFonts w:ascii="Open Sans" w:hAnsi="Open Sans" w:cs="Open Sans"/>
+          <w:color w:val="695D46"/>
+          <w:sz w:val="22"/>
+          <w:szCs w:val="22"/>
+          <w:bdr w:val="none" w:sz="0" w:space="0" w:color="auto" w:frame="1"/>
+        </w:rPr>
         <w:pict w14:anchorId="3B2FADB8">
-          <v:shape id="_x0000_i1065" type="#_x0000_t75" alt="" style="width:465.8pt;height:310.55pt">
+          <v:shape id="_x0000_i1026" type="#_x0000_t75" alt="" style="width:465.75pt;height:310.5pt">
             <v:imagedata r:id="rId10" r:href="rId11"/>
           </v:shape>
         </w:pict>
@@ -166,13 +310,23 @@
         </w:rPr>
         <w:fldChar w:fldCharType="end"/>
       </w:r>
+      <w:r>
+        <w:rPr>
+          <w:rFonts w:ascii="Open Sans" w:hAnsi="Open Sans" w:cs="Open Sans"/>
+          <w:color w:val="695D46"/>
+          <w:sz w:val="22"/>
+          <w:szCs w:val="22"/>
+          <w:bdr w:val="none" w:sz="0" w:space="0" w:color="auto" w:frame="1"/>
+        </w:rPr>
+        <w:fldChar w:fldCharType="end"/>
+      </w:r>
     </w:p>
     <w:p>
       <w:pPr>
         <w:pStyle w:val="NormalWeb"/>
         <w:spacing w:before="320" w:beforeAutospacing="0" w:after="0" w:afterAutospacing="0"/>
-        <w:divId w:val="2086801376"/>
-      </w:pPr>
+      </w:pPr>
+      <w:proofErr w:type="spellStart"/>
       <w:r>
         <w:rPr>
           <w:rFonts w:ascii="PT Sans Narrow" w:hAnsi="PT Sans Narrow"/>
@@ -182,14 +336,25 @@
           <w:sz w:val="84"/>
           <w:szCs w:val="84"/>
         </w:rPr>
-        <w:t>Fantasy Racing</w:t>
+        <w:t>Fantasy</w:t>
+      </w:r>
+      <w:proofErr w:type="spellEnd"/>
+      <w:r>
+        <w:rPr>
+          <w:rFonts w:ascii="PT Sans Narrow" w:hAnsi="PT Sans Narrow"/>
+          <w:b/>
+          <w:bCs/>
+          <w:color w:val="695D46"/>
+          <w:sz w:val="84"/>
+          <w:szCs w:val="84"/>
+        </w:rPr>
+        <w:t xml:space="preserve"> Racing</w:t>
       </w:r>
     </w:p>
     <w:p>
       <w:pPr>
         <w:pStyle w:val="NormalWeb"/>
         <w:spacing w:before="200" w:beforeAutospacing="0" w:after="0" w:afterAutospacing="0"/>
-        <w:divId w:val="2086801376"/>
       </w:pPr>
       <w:r>
         <w:rPr>
@@ -205,7 +370,6 @@
       <w:pPr>
         <w:pStyle w:val="NormalWeb"/>
         <w:spacing w:before="0" w:beforeAutospacing="0" w:after="1440" w:afterAutospacing="0"/>
-        <w:divId w:val="2086801376"/>
       </w:pPr>
       <w:r>
         <w:rPr>
@@ -223,7 +387,6 @@
       <w:pPr>
         <w:pStyle w:val="NormalWeb"/>
         <w:spacing w:before="0" w:beforeAutospacing="0" w:after="0" w:afterAutospacing="0"/>
-        <w:divId w:val="2086801376"/>
       </w:pPr>
       <w:r>
         <w:rPr>
@@ -239,7 +402,6 @@
       <w:pPr>
         <w:pStyle w:val="NormalWeb"/>
         <w:spacing w:before="120" w:beforeAutospacing="0" w:after="0" w:afterAutospacing="0"/>
-        <w:divId w:val="2086801376"/>
       </w:pPr>
       <w:r>
         <w:rPr>
@@ -255,7 +417,6 @@
       <w:pPr>
         <w:pStyle w:val="NormalWeb"/>
         <w:spacing w:before="120" w:beforeAutospacing="0" w:after="0" w:afterAutospacing="0"/>
-        <w:divId w:val="2086801376"/>
         <w:rPr>
           <w:rFonts w:ascii="PT Sans Narrow" w:hAnsi="PT Sans Narrow"/>
           <w:color w:val="008575"/>
@@ -303,32 +464,113 @@
       </w:sdtPr>
       <w:sdtEndPr>
         <w:rPr>
-          <w:rFonts w:ascii="Open Sans" w:eastAsia="Open Sans" w:hAnsi="Open Sans" w:cs="Open Sans"/>
           <w:b/>
           <w:bCs/>
-          <w:color w:val="000000" w:themeColor="text1"/>
-          <w:sz w:val="22"/>
-          <w:szCs w:val="22"/>
-          <w:lang w:val="es"/>
         </w:rPr>
       </w:sdtEndPr>
       <w:sdtContent>
         <w:p>
           <w:pPr>
-            <w:pStyle w:val="TtuloTDC"/>
+            <w:pStyle w:val="TDC2"/>
+            <w:tabs>
+              <w:tab w:val="right" w:leader="dot" w:pos="9350"/>
+            </w:tabs>
             <w:rPr>
+              <w:rFonts w:asciiTheme="minorHAnsi" w:eastAsiaTheme="minorEastAsia" w:hAnsiTheme="minorHAnsi" w:cstheme="minorBidi"/>
               <w:noProof/>
+              <w:color w:val="auto"/>
+              <w:lang w:val="es-ES"/>
             </w:rPr>
           </w:pPr>
           <w:r>
+            <w:rPr>
+              <w:rFonts w:asciiTheme="majorHAnsi" w:eastAsiaTheme="majorEastAsia" w:hAnsiTheme="majorHAnsi" w:cstheme="majorBidi"/>
+              <w:color w:val="365F91" w:themeColor="accent1" w:themeShade="BF"/>
+              <w:sz w:val="32"/>
+              <w:szCs w:val="32"/>
+              <w:lang w:val="es-ES"/>
+            </w:rPr>
             <w:fldChar w:fldCharType="begin"/>
           </w:r>
           <w:r>
             <w:instrText xml:space="preserve"> TOC \o "1-3" \h \z \u </w:instrText>
           </w:r>
           <w:r>
+            <w:rPr>
+              <w:rFonts w:asciiTheme="majorHAnsi" w:eastAsiaTheme="majorEastAsia" w:hAnsiTheme="majorHAnsi" w:cstheme="majorBidi"/>
+              <w:color w:val="365F91" w:themeColor="accent1" w:themeShade="BF"/>
+              <w:sz w:val="32"/>
+              <w:szCs w:val="32"/>
+              <w:lang w:val="es-ES"/>
+            </w:rPr>
             <w:fldChar w:fldCharType="separate"/>
           </w:r>
+          <w:hyperlink w:anchor="_Toc105403716" w:history="1">
+            <w:r>
+              <w:rPr>
+                <w:b/>
+                <w:bCs/>
+                <w:noProof/>
+                <w:color w:val="695D46"/>
+                <w:sz w:val="24"/>
+                <w:szCs w:val="24"/>
+                <w:bdr w:val="none" w:sz="0" w:space="0" w:color="auto" w:frame="1"/>
+              </w:rPr>
+              <w:pict w14:anchorId="696A1F46">
+                <v:shape id="_x0000_i1056" type="#_x0000_t75" alt="" style="width:465pt;height:6pt">
+                  <v:imagedata r:id="rId8" o:title="ZHpGkuHhR6H4N69UrgGx8NV-IQ6cvSku0xU2VS1hFOFkMN6wZc1EKGKi1LNIQk1MOH6-ltfMwpPgSwSE2kWLAI13pl1mfWD3ZqqlXd4H0NnGdVaaDLPnS43omKudnJOI_ZMwbwBAx43d7tJt0A"/>
+                </v:shape>
+              </w:pict>
+            </w:r>
+            <w:r>
+              <w:rPr>
+                <w:noProof/>
+                <w:webHidden/>
+              </w:rPr>
+              <w:tab/>
+            </w:r>
+            <w:r>
+              <w:rPr>
+                <w:noProof/>
+                <w:webHidden/>
+              </w:rPr>
+              <w:fldChar w:fldCharType="begin"/>
+            </w:r>
+            <w:r>
+              <w:rPr>
+                <w:noProof/>
+                <w:webHidden/>
+              </w:rPr>
+              <w:instrText xml:space="preserve"> PAGEREF _Toc105403716 \h </w:instrText>
+            </w:r>
+            <w:r>
+              <w:rPr>
+                <w:noProof/>
+                <w:webHidden/>
+              </w:rPr>
+            </w:r>
+            <w:r>
+              <w:rPr>
+                <w:noProof/>
+                <w:webHidden/>
+              </w:rPr>
+              <w:fldChar w:fldCharType="separate"/>
+            </w:r>
+            <w:r>
+              <w:rPr>
+                <w:noProof/>
+                <w:webHidden/>
+              </w:rPr>
+              <w:t>0</w:t>
+            </w:r>
+            <w:r>
+              <w:rPr>
+                <w:noProof/>
+                <w:webHidden/>
+              </w:rPr>
+              <w:fldChar w:fldCharType="end"/>
+            </w:r>
+          </w:hyperlink>
         </w:p>
         <w:p>
           <w:pPr>
@@ -338,10 +580,13 @@
               <w:tab w:val="right" w:leader="dot" w:pos="9350"/>
             </w:tabs>
             <w:rPr>
+              <w:rFonts w:asciiTheme="minorHAnsi" w:eastAsiaTheme="minorEastAsia" w:hAnsiTheme="minorHAnsi" w:cstheme="minorBidi"/>
               <w:noProof/>
+              <w:color w:val="auto"/>
+              <w:lang w:val="es-ES"/>
             </w:rPr>
           </w:pPr>
-          <w:hyperlink w:anchor="_Toc105352366" w:history="1">
+          <w:hyperlink w:anchor="_Toc105403717" w:history="1">
             <w:r>
               <w:rPr>
                 <w:rStyle w:val="Hipervnculo"/>
@@ -351,7 +596,10 @@
             </w:r>
             <w:r>
               <w:rPr>
-                <w:noProof/>
+                <w:rFonts w:asciiTheme="minorHAnsi" w:eastAsiaTheme="minorEastAsia" w:hAnsiTheme="minorHAnsi" w:cstheme="minorBidi"/>
+                <w:noProof/>
+                <w:color w:val="auto"/>
+                <w:lang w:val="es-ES"/>
               </w:rPr>
               <w:tab/>
             </w:r>
@@ -381,7 +629,7 @@
                 <w:noProof/>
                 <w:webHidden/>
               </w:rPr>
-              <w:instrText xml:space="preserve"> PAGEREF _Toc105352366 \h </w:instrText>
+              <w:instrText xml:space="preserve"> PAGEREF _Toc105403717 \h </w:instrText>
             </w:r>
             <w:r>
               <w:rPr>
@@ -401,7 +649,7 @@
                 <w:noProof/>
                 <w:webHidden/>
               </w:rPr>
-              <w:t>2</w:t>
+              <w:t>3</w:t>
             </w:r>
             <w:r>
               <w:rPr>
@@ -419,10 +667,13 @@
               <w:tab w:val="right" w:leader="dot" w:pos="9350"/>
             </w:tabs>
             <w:rPr>
+              <w:rFonts w:asciiTheme="minorHAnsi" w:eastAsiaTheme="minorEastAsia" w:hAnsiTheme="minorHAnsi" w:cstheme="minorBidi"/>
               <w:noProof/>
+              <w:color w:val="auto"/>
+              <w:lang w:val="es-ES"/>
             </w:rPr>
           </w:pPr>
-          <w:hyperlink w:anchor="_Toc105352367" w:history="1">
+          <w:hyperlink w:anchor="_Toc105403718" w:history="1">
             <w:r>
               <w:rPr>
                 <w:rStyle w:val="Hipervnculo"/>
@@ -449,7 +700,7 @@
                 <w:noProof/>
                 <w:webHidden/>
               </w:rPr>
-              <w:instrText xml:space="preserve"> PAGEREF _Toc105352367 \h </w:instrText>
+              <w:instrText xml:space="preserve"> PAGEREF _Toc105403718 \h </w:instrText>
             </w:r>
             <w:r>
               <w:rPr>
@@ -469,7 +720,7 @@
                 <w:noProof/>
                 <w:webHidden/>
               </w:rPr>
-              <w:t>2</w:t>
+              <w:t>3</w:t>
             </w:r>
             <w:r>
               <w:rPr>
@@ -488,10 +739,13 @@
               <w:tab w:val="right" w:leader="dot" w:pos="9350"/>
             </w:tabs>
             <w:rPr>
+              <w:rFonts w:asciiTheme="minorHAnsi" w:eastAsiaTheme="minorEastAsia" w:hAnsiTheme="minorHAnsi" w:cstheme="minorBidi"/>
               <w:noProof/>
+              <w:color w:val="auto"/>
+              <w:lang w:val="es-ES"/>
             </w:rPr>
           </w:pPr>
-          <w:hyperlink w:anchor="_Toc105352368" w:history="1">
+          <w:hyperlink w:anchor="_Toc105403719" w:history="1">
             <w:r>
               <w:rPr>
                 <w:rStyle w:val="Hipervnculo"/>
@@ -501,7 +755,10 @@
             </w:r>
             <w:r>
               <w:rPr>
-                <w:noProof/>
+                <w:rFonts w:asciiTheme="minorHAnsi" w:eastAsiaTheme="minorEastAsia" w:hAnsiTheme="minorHAnsi" w:cstheme="minorBidi"/>
+                <w:noProof/>
+                <w:color w:val="auto"/>
+                <w:lang w:val="es-ES"/>
               </w:rPr>
               <w:tab/>
             </w:r>
@@ -531,7 +788,7 @@
                 <w:noProof/>
                 <w:webHidden/>
               </w:rPr>
-              <w:instrText xml:space="preserve"> PAGEREF _Toc105352368 \h </w:instrText>
+              <w:instrText xml:space="preserve"> PAGEREF _Toc105403719 \h </w:instrText>
             </w:r>
             <w:r>
               <w:rPr>
@@ -551,7 +808,7 @@
                 <w:noProof/>
                 <w:webHidden/>
               </w:rPr>
-              <w:t>2</w:t>
+              <w:t>4</w:t>
             </w:r>
             <w:r>
               <w:rPr>
@@ -570,10 +827,13 @@
               <w:tab w:val="right" w:leader="dot" w:pos="9350"/>
             </w:tabs>
             <w:rPr>
+              <w:rFonts w:asciiTheme="minorHAnsi" w:eastAsiaTheme="minorEastAsia" w:hAnsiTheme="minorHAnsi" w:cstheme="minorBidi"/>
               <w:noProof/>
+              <w:color w:val="auto"/>
+              <w:lang w:val="es-ES"/>
             </w:rPr>
           </w:pPr>
-          <w:hyperlink w:anchor="_Toc105352369" w:history="1">
+          <w:hyperlink w:anchor="_Toc105403720" w:history="1">
             <w:r>
               <w:rPr>
                 <w:rStyle w:val="Hipervnculo"/>
@@ -583,7 +843,10 @@
             </w:r>
             <w:r>
               <w:rPr>
-                <w:noProof/>
+                <w:rFonts w:asciiTheme="minorHAnsi" w:eastAsiaTheme="minorEastAsia" w:hAnsiTheme="minorHAnsi" w:cstheme="minorBidi"/>
+                <w:noProof/>
+                <w:color w:val="auto"/>
+                <w:lang w:val="es-ES"/>
               </w:rPr>
               <w:tab/>
             </w:r>
@@ -592,7 +855,7 @@
                 <w:rStyle w:val="Hipervnculo"/>
                 <w:noProof/>
               </w:rPr>
-              <w:t>Contenidos de la memoria</w:t>
+              <w:t>Juegos de referencia</w:t>
             </w:r>
             <w:r>
               <w:rPr>
@@ -613,7 +876,7 @@
                 <w:noProof/>
                 <w:webHidden/>
               </w:rPr>
-              <w:instrText xml:space="preserve"> PAGEREF _Toc105352369 \h </w:instrText>
+              <w:instrText xml:space="preserve"> PAGEREF _Toc105403720 \h </w:instrText>
             </w:r>
             <w:r>
               <w:rPr>
@@ -633,7 +896,7 @@
                 <w:noProof/>
                 <w:webHidden/>
               </w:rPr>
-              <w:t>2</w:t>
+              <w:t>4</w:t>
             </w:r>
             <w:r>
               <w:rPr>
@@ -652,21 +915,26 @@
               <w:tab w:val="right" w:leader="dot" w:pos="9350"/>
             </w:tabs>
             <w:rPr>
+              <w:rFonts w:asciiTheme="minorHAnsi" w:eastAsiaTheme="minorEastAsia" w:hAnsiTheme="minorHAnsi" w:cstheme="minorBidi"/>
               <w:noProof/>
+              <w:color w:val="auto"/>
+              <w:lang w:val="es-ES"/>
             </w:rPr>
           </w:pPr>
-          <w:hyperlink w:anchor="_Toc105352370" w:history="1">
+          <w:hyperlink w:anchor="_Toc105403721" w:history="1">
             <w:r>
               <w:rPr>
                 <w:rStyle w:val="Hipervnculo"/>
-                <w:bCs/>
                 <w:noProof/>
               </w:rPr>
               <w:t>2.</w:t>
             </w:r>
             <w:r>
               <w:rPr>
-                <w:noProof/>
+                <w:rFonts w:asciiTheme="minorHAnsi" w:eastAsiaTheme="minorEastAsia" w:hAnsiTheme="minorHAnsi" w:cstheme="minorBidi"/>
+                <w:noProof/>
+                <w:color w:val="auto"/>
+                <w:lang w:val="es-ES"/>
               </w:rPr>
               <w:tab/>
             </w:r>
@@ -675,7 +943,7 @@
                 <w:rStyle w:val="Hipervnculo"/>
                 <w:noProof/>
               </w:rPr>
-              <w:t>Tecnologías usadas</w:t>
+              <w:t>Tecnologías usadas. Estado del Arte</w:t>
             </w:r>
             <w:r>
               <w:rPr>
@@ -696,7 +964,7 @@
                 <w:noProof/>
                 <w:webHidden/>
               </w:rPr>
-              <w:instrText xml:space="preserve"> PAGEREF _Toc105352370 \h </w:instrText>
+              <w:instrText xml:space="preserve"> PAGEREF _Toc105403721 \h </w:instrText>
             </w:r>
             <w:r>
               <w:rPr>
@@ -716,7 +984,7 @@
                 <w:noProof/>
                 <w:webHidden/>
               </w:rPr>
-              <w:t>3</w:t>
+              <w:t>5</w:t>
             </w:r>
             <w:r>
               <w:rPr>
@@ -734,10 +1002,13 @@
               <w:tab w:val="right" w:leader="dot" w:pos="9350"/>
             </w:tabs>
             <w:rPr>
+              <w:rFonts w:asciiTheme="minorHAnsi" w:eastAsiaTheme="minorEastAsia" w:hAnsiTheme="minorHAnsi" w:cstheme="minorBidi"/>
               <w:noProof/>
+              <w:color w:val="auto"/>
+              <w:lang w:val="es-ES"/>
             </w:rPr>
           </w:pPr>
-          <w:hyperlink w:anchor="_Toc105352371" w:history="1">
+          <w:hyperlink w:anchor="_Toc105403722" w:history="1">
             <w:r>
               <w:rPr>
                 <w:rStyle w:val="Hipervnculo"/>
@@ -764,7 +1035,7 @@
                 <w:noProof/>
                 <w:webHidden/>
               </w:rPr>
-              <w:instrText xml:space="preserve"> PAGEREF _Toc105352371 \h </w:instrText>
+              <w:instrText xml:space="preserve"> PAGEREF _Toc105403722 \h </w:instrText>
             </w:r>
             <w:r>
               <w:rPr>
@@ -784,7 +1055,7 @@
                 <w:noProof/>
                 <w:webHidden/>
               </w:rPr>
-              <w:t>3</w:t>
+              <w:t>5</w:t>
             </w:r>
             <w:r>
               <w:rPr>
@@ -802,10 +1073,13 @@
               <w:tab w:val="right" w:leader="dot" w:pos="9350"/>
             </w:tabs>
             <w:rPr>
+              <w:rFonts w:asciiTheme="minorHAnsi" w:eastAsiaTheme="minorEastAsia" w:hAnsiTheme="minorHAnsi" w:cstheme="minorBidi"/>
               <w:noProof/>
+              <w:color w:val="auto"/>
+              <w:lang w:val="es-ES"/>
             </w:rPr>
           </w:pPr>
-          <w:hyperlink w:anchor="_Toc105352372" w:history="1">
+          <w:hyperlink w:anchor="_Toc105403723" w:history="1">
             <w:r>
               <w:rPr>
                 <w:rStyle w:val="Hipervnculo"/>
@@ -832,7 +1106,7 @@
                 <w:noProof/>
                 <w:webHidden/>
               </w:rPr>
-              <w:instrText xml:space="preserve"> PAGEREF _Toc105352372 \h </w:instrText>
+              <w:instrText xml:space="preserve"> PAGEREF _Toc105403723 \h </w:instrText>
             </w:r>
             <w:r>
               <w:rPr>
@@ -852,7 +1126,7 @@
                 <w:noProof/>
                 <w:webHidden/>
               </w:rPr>
-              <w:t>3</w:t>
+              <w:t>5</w:t>
             </w:r>
             <w:r>
               <w:rPr>
@@ -870,10 +1144,13 @@
               <w:tab w:val="right" w:leader="dot" w:pos="9350"/>
             </w:tabs>
             <w:rPr>
+              <w:rFonts w:asciiTheme="minorHAnsi" w:eastAsiaTheme="minorEastAsia" w:hAnsiTheme="minorHAnsi" w:cstheme="minorBidi"/>
               <w:noProof/>
+              <w:color w:val="auto"/>
+              <w:lang w:val="es-ES"/>
             </w:rPr>
           </w:pPr>
-          <w:hyperlink w:anchor="_Toc105352373" w:history="1">
+          <w:hyperlink w:anchor="_Toc105403724" w:history="1">
             <w:r>
               <w:rPr>
                 <w:rStyle w:val="Hipervnculo"/>
@@ -900,7 +1177,7 @@
                 <w:noProof/>
                 <w:webHidden/>
               </w:rPr>
-              <w:instrText xml:space="preserve"> PAGEREF _Toc105352373 \h </w:instrText>
+              <w:instrText xml:space="preserve"> PAGEREF _Toc105403724 \h </w:instrText>
             </w:r>
             <w:r>
               <w:rPr>
@@ -920,75 +1197,7 @@
                 <w:noProof/>
                 <w:webHidden/>
               </w:rPr>
-              <w:t>3</w:t>
-            </w:r>
-            <w:r>
-              <w:rPr>
-                <w:noProof/>
-                <w:webHidden/>
-              </w:rPr>
-              <w:fldChar w:fldCharType="end"/>
-            </w:r>
-          </w:hyperlink>
-        </w:p>
-        <w:p>
-          <w:pPr>
-            <w:pStyle w:val="TDC2"/>
-            <w:tabs>
-              <w:tab w:val="right" w:leader="dot" w:pos="9350"/>
-            </w:tabs>
-            <w:rPr>
-              <w:noProof/>
-            </w:rPr>
-          </w:pPr>
-          <w:hyperlink w:anchor="_Toc105352374" w:history="1">
-            <w:r>
-              <w:rPr>
-                <w:rStyle w:val="Hipervnculo"/>
-                <w:noProof/>
-              </w:rPr>
-              <w:t>2.4 Herramienta de diseño</w:t>
-            </w:r>
-            <w:r>
-              <w:rPr>
-                <w:noProof/>
-                <w:webHidden/>
-              </w:rPr>
-              <w:tab/>
-            </w:r>
-            <w:r>
-              <w:rPr>
-                <w:noProof/>
-                <w:webHidden/>
-              </w:rPr>
-              <w:fldChar w:fldCharType="begin"/>
-            </w:r>
-            <w:r>
-              <w:rPr>
-                <w:noProof/>
-                <w:webHidden/>
-              </w:rPr>
-              <w:instrText xml:space="preserve"> PAGEREF _Toc105352374 \h </w:instrText>
-            </w:r>
-            <w:r>
-              <w:rPr>
-                <w:noProof/>
-                <w:webHidden/>
-              </w:rPr>
-            </w:r>
-            <w:r>
-              <w:rPr>
-                <w:noProof/>
-                <w:webHidden/>
-              </w:rPr>
-              <w:fldChar w:fldCharType="separate"/>
-            </w:r>
-            <w:r>
-              <w:rPr>
-                <w:noProof/>
-                <w:webHidden/>
-              </w:rPr>
-              <w:t>3</w:t>
+              <w:t>5</w:t>
             </w:r>
             <w:r>
               <w:rPr>
@@ -1007,10 +1216,13 @@
               <w:tab w:val="right" w:leader="dot" w:pos="9350"/>
             </w:tabs>
             <w:rPr>
+              <w:rFonts w:asciiTheme="minorHAnsi" w:eastAsiaTheme="minorEastAsia" w:hAnsiTheme="minorHAnsi" w:cstheme="minorBidi"/>
               <w:noProof/>
+              <w:color w:val="auto"/>
+              <w:lang w:val="es-ES"/>
             </w:rPr>
           </w:pPr>
-          <w:hyperlink w:anchor="_Toc105352375" w:history="1">
+          <w:hyperlink w:anchor="_Toc105403725" w:history="1">
             <w:r>
               <w:rPr>
                 <w:rStyle w:val="Hipervnculo"/>
@@ -1020,7 +1232,10 @@
             </w:r>
             <w:r>
               <w:rPr>
-                <w:noProof/>
+                <w:rFonts w:asciiTheme="minorHAnsi" w:eastAsiaTheme="minorEastAsia" w:hAnsiTheme="minorHAnsi" w:cstheme="minorBidi"/>
+                <w:noProof/>
+                <w:color w:val="auto"/>
+                <w:lang w:val="es-ES"/>
               </w:rPr>
               <w:tab/>
             </w:r>
@@ -1050,7 +1265,7 @@
                 <w:noProof/>
                 <w:webHidden/>
               </w:rPr>
-              <w:instrText xml:space="preserve"> PAGEREF _Toc105352375 \h </w:instrText>
+              <w:instrText xml:space="preserve"> PAGEREF _Toc105403725 \h </w:instrText>
             </w:r>
             <w:r>
               <w:rPr>
@@ -1070,7 +1285,7 @@
                 <w:noProof/>
                 <w:webHidden/>
               </w:rPr>
-              <w:t>3</w:t>
+              <w:t>6</w:t>
             </w:r>
             <w:r>
               <w:rPr>
@@ -1088,16 +1303,19 @@
               <w:tab w:val="right" w:leader="dot" w:pos="9350"/>
             </w:tabs>
             <w:rPr>
+              <w:rFonts w:asciiTheme="minorHAnsi" w:eastAsiaTheme="minorEastAsia" w:hAnsiTheme="minorHAnsi" w:cstheme="minorBidi"/>
               <w:noProof/>
+              <w:color w:val="auto"/>
+              <w:lang w:val="es-ES"/>
             </w:rPr>
           </w:pPr>
-          <w:hyperlink w:anchor="_Toc105352376" w:history="1">
+          <w:hyperlink w:anchor="_Toc105403726" w:history="1">
             <w:r>
               <w:rPr>
                 <w:rStyle w:val="Hipervnculo"/>
                 <w:noProof/>
               </w:rPr>
-              <w:t>3.1 Iteraciones</w:t>
+              <w:t>3.1 Hitos</w:t>
             </w:r>
             <w:r>
               <w:rPr>
@@ -1118,7 +1336,7 @@
                 <w:noProof/>
                 <w:webHidden/>
               </w:rPr>
-              <w:instrText xml:space="preserve"> PAGEREF _Toc105352376 \h </w:instrText>
+              <w:instrText xml:space="preserve"> PAGEREF _Toc105403726 \h </w:instrText>
             </w:r>
             <w:r>
               <w:rPr>
@@ -1138,7 +1356,7 @@
                 <w:noProof/>
                 <w:webHidden/>
               </w:rPr>
-              <w:t>3</w:t>
+              <w:t>6</w:t>
             </w:r>
             <w:r>
               <w:rPr>
@@ -1157,10 +1375,13 @@
               <w:tab w:val="right" w:leader="dot" w:pos="9350"/>
             </w:tabs>
             <w:rPr>
+              <w:rFonts w:asciiTheme="minorHAnsi" w:eastAsiaTheme="minorEastAsia" w:hAnsiTheme="minorHAnsi" w:cstheme="minorBidi"/>
               <w:noProof/>
+              <w:color w:val="auto"/>
+              <w:lang w:val="es-ES"/>
             </w:rPr>
           </w:pPr>
-          <w:hyperlink w:anchor="_Toc105352377" w:history="1">
+          <w:hyperlink w:anchor="_Toc105403727" w:history="1">
             <w:r>
               <w:rPr>
                 <w:rStyle w:val="Hipervnculo"/>
@@ -1170,7 +1391,10 @@
             </w:r>
             <w:r>
               <w:rPr>
-                <w:noProof/>
+                <w:rFonts w:asciiTheme="minorHAnsi" w:eastAsiaTheme="minorEastAsia" w:hAnsiTheme="minorHAnsi" w:cstheme="minorBidi"/>
+                <w:noProof/>
+                <w:color w:val="auto"/>
+                <w:lang w:val="es-ES"/>
               </w:rPr>
               <w:tab/>
             </w:r>
@@ -1200,7 +1424,7 @@
                 <w:noProof/>
                 <w:webHidden/>
               </w:rPr>
-              <w:instrText xml:space="preserve"> PAGEREF _Toc105352377 \h </w:instrText>
+              <w:instrText xml:space="preserve"> PAGEREF _Toc105403727 \h </w:instrText>
             </w:r>
             <w:r>
               <w:rPr>
@@ -1220,7 +1444,7 @@
                 <w:noProof/>
                 <w:webHidden/>
               </w:rPr>
-              <w:t>4</w:t>
+              <w:t>7</w:t>
             </w:r>
             <w:r>
               <w:rPr>
@@ -1239,10 +1463,13 @@
               <w:tab w:val="right" w:leader="dot" w:pos="9350"/>
             </w:tabs>
             <w:rPr>
+              <w:rFonts w:asciiTheme="minorHAnsi" w:eastAsiaTheme="minorEastAsia" w:hAnsiTheme="minorHAnsi" w:cstheme="minorBidi"/>
               <w:noProof/>
+              <w:color w:val="auto"/>
+              <w:lang w:val="es-ES"/>
             </w:rPr>
           </w:pPr>
-          <w:hyperlink w:anchor="_Toc105352378" w:history="1">
+          <w:hyperlink w:anchor="_Toc105403728" w:history="1">
             <w:r>
               <w:rPr>
                 <w:rStyle w:val="Hipervnculo"/>
@@ -1252,7 +1479,10 @@
             </w:r>
             <w:r>
               <w:rPr>
-                <w:noProof/>
+                <w:rFonts w:asciiTheme="minorHAnsi" w:eastAsiaTheme="minorEastAsia" w:hAnsiTheme="minorHAnsi" w:cstheme="minorBidi"/>
+                <w:noProof/>
+                <w:color w:val="auto"/>
+                <w:lang w:val="es-ES"/>
               </w:rPr>
               <w:tab/>
             </w:r>
@@ -1282,7 +1512,7 @@
                 <w:noProof/>
                 <w:webHidden/>
               </w:rPr>
-              <w:instrText xml:space="preserve"> PAGEREF _Toc105352378 \h </w:instrText>
+              <w:instrText xml:space="preserve"> PAGEREF _Toc105403728 \h </w:instrText>
             </w:r>
             <w:r>
               <w:rPr>
@@ -1302,7 +1532,7 @@
                 <w:noProof/>
                 <w:webHidden/>
               </w:rPr>
-              <w:t>4</w:t>
+              <w:t>7</w:t>
             </w:r>
             <w:r>
               <w:rPr>
@@ -1320,10 +1550,13 @@
               <w:tab w:val="right" w:leader="dot" w:pos="9350"/>
             </w:tabs>
             <w:rPr>
+              <w:rFonts w:asciiTheme="minorHAnsi" w:eastAsiaTheme="minorEastAsia" w:hAnsiTheme="minorHAnsi" w:cstheme="minorBidi"/>
               <w:noProof/>
+              <w:color w:val="auto"/>
+              <w:lang w:val="es-ES"/>
             </w:rPr>
           </w:pPr>
-          <w:hyperlink w:anchor="_Toc105352379" w:history="1">
+          <w:hyperlink w:anchor="_Toc105403729" w:history="1">
             <w:r>
               <w:rPr>
                 <w:rStyle w:val="Hipervnculo"/>
@@ -1350,7 +1583,7 @@
                 <w:noProof/>
                 <w:webHidden/>
               </w:rPr>
-              <w:instrText xml:space="preserve"> PAGEREF _Toc105352379 \h </w:instrText>
+              <w:instrText xml:space="preserve"> PAGEREF _Toc105403729 \h </w:instrText>
             </w:r>
             <w:r>
               <w:rPr>
@@ -1370,7 +1603,7 @@
                 <w:noProof/>
                 <w:webHidden/>
               </w:rPr>
-              <w:t>4</w:t>
+              <w:t>7</w:t>
             </w:r>
             <w:r>
               <w:rPr>
@@ -1388,10 +1621,13 @@
               <w:tab w:val="right" w:leader="dot" w:pos="9350"/>
             </w:tabs>
             <w:rPr>
+              <w:rFonts w:asciiTheme="minorHAnsi" w:eastAsiaTheme="minorEastAsia" w:hAnsiTheme="minorHAnsi" w:cstheme="minorBidi"/>
               <w:noProof/>
+              <w:color w:val="auto"/>
+              <w:lang w:val="es-ES"/>
             </w:rPr>
           </w:pPr>
-          <w:hyperlink w:anchor="_Toc105352380" w:history="1">
+          <w:hyperlink w:anchor="_Toc105403730" w:history="1">
             <w:r>
               <w:rPr>
                 <w:rStyle w:val="Hipervnculo"/>
@@ -1418,7 +1654,7 @@
                 <w:noProof/>
                 <w:webHidden/>
               </w:rPr>
-              <w:instrText xml:space="preserve"> PAGEREF _Toc105352380 \h </w:instrText>
+              <w:instrText xml:space="preserve"> PAGEREF _Toc105403730 \h </w:instrText>
             </w:r>
             <w:r>
               <w:rPr>
@@ -1438,7 +1674,7 @@
                 <w:noProof/>
                 <w:webHidden/>
               </w:rPr>
-              <w:t>4</w:t>
+              <w:t>7</w:t>
             </w:r>
             <w:r>
               <w:rPr>
@@ -1457,10 +1693,13 @@
               <w:tab w:val="right" w:leader="dot" w:pos="9350"/>
             </w:tabs>
             <w:rPr>
+              <w:rFonts w:asciiTheme="minorHAnsi" w:eastAsiaTheme="minorEastAsia" w:hAnsiTheme="minorHAnsi" w:cstheme="minorBidi"/>
               <w:noProof/>
+              <w:color w:val="auto"/>
+              <w:lang w:val="es-ES"/>
             </w:rPr>
           </w:pPr>
-          <w:hyperlink w:anchor="_Toc105352381" w:history="1">
+          <w:hyperlink w:anchor="_Toc105403731" w:history="1">
             <w:r>
               <w:rPr>
                 <w:rStyle w:val="Hipervnculo"/>
@@ -1470,7 +1709,10 @@
             </w:r>
             <w:r>
               <w:rPr>
-                <w:noProof/>
+                <w:rFonts w:asciiTheme="minorHAnsi" w:eastAsiaTheme="minorEastAsia" w:hAnsiTheme="minorHAnsi" w:cstheme="minorBidi"/>
+                <w:noProof/>
+                <w:color w:val="auto"/>
+                <w:lang w:val="es-ES"/>
               </w:rPr>
               <w:tab/>
             </w:r>
@@ -1500,7 +1742,7 @@
                 <w:noProof/>
                 <w:webHidden/>
               </w:rPr>
-              <w:instrText xml:space="preserve"> PAGEREF _Toc105352381 \h </w:instrText>
+              <w:instrText xml:space="preserve"> PAGEREF _Toc105403731 \h </w:instrText>
             </w:r>
             <w:r>
               <w:rPr>
@@ -1520,7 +1762,7 @@
                 <w:noProof/>
                 <w:webHidden/>
               </w:rPr>
-              <w:t>4</w:t>
+              <w:t>7</w:t>
             </w:r>
             <w:r>
               <w:rPr>
@@ -1539,10 +1781,13 @@
               <w:tab w:val="right" w:leader="dot" w:pos="9350"/>
             </w:tabs>
             <w:rPr>
+              <w:rFonts w:asciiTheme="minorHAnsi" w:eastAsiaTheme="minorEastAsia" w:hAnsiTheme="minorHAnsi" w:cstheme="minorBidi"/>
               <w:noProof/>
+              <w:color w:val="auto"/>
+              <w:lang w:val="es-ES"/>
             </w:rPr>
           </w:pPr>
-          <w:hyperlink w:anchor="_Toc105352382" w:history="1">
+          <w:hyperlink w:anchor="_Toc105403732" w:history="1">
             <w:r>
               <w:rPr>
                 <w:rStyle w:val="Hipervnculo"/>
@@ -1552,7 +1797,10 @@
             </w:r>
             <w:r>
               <w:rPr>
-                <w:noProof/>
+                <w:rFonts w:asciiTheme="minorHAnsi" w:eastAsiaTheme="minorEastAsia" w:hAnsiTheme="minorHAnsi" w:cstheme="minorBidi"/>
+                <w:noProof/>
+                <w:color w:val="auto"/>
+                <w:lang w:val="es-ES"/>
               </w:rPr>
               <w:tab/>
             </w:r>
@@ -1582,7 +1830,7 @@
                 <w:noProof/>
                 <w:webHidden/>
               </w:rPr>
-              <w:instrText xml:space="preserve"> PAGEREF _Toc105352382 \h </w:instrText>
+              <w:instrText xml:space="preserve"> PAGEREF _Toc105403732 \h </w:instrText>
             </w:r>
             <w:r>
               <w:rPr>
@@ -1602,7 +1850,7 @@
                 <w:noProof/>
                 <w:webHidden/>
               </w:rPr>
-              <w:t>4</w:t>
+              <w:t>8</w:t>
             </w:r>
             <w:r>
               <w:rPr>
@@ -1620,10 +1868,13 @@
               <w:tab w:val="right" w:leader="dot" w:pos="9350"/>
             </w:tabs>
             <w:rPr>
+              <w:rFonts w:asciiTheme="minorHAnsi" w:eastAsiaTheme="minorEastAsia" w:hAnsiTheme="minorHAnsi" w:cstheme="minorBidi"/>
               <w:noProof/>
+              <w:color w:val="auto"/>
+              <w:lang w:val="es-ES"/>
             </w:rPr>
           </w:pPr>
-          <w:hyperlink w:anchor="_Toc105352383" w:history="1">
+          <w:hyperlink w:anchor="_Toc105403733" w:history="1">
             <w:r>
               <w:rPr>
                 <w:rStyle w:val="Hipervnculo"/>
@@ -1650,7 +1901,7 @@
                 <w:noProof/>
                 <w:webHidden/>
               </w:rPr>
-              <w:instrText xml:space="preserve"> PAGEREF _Toc105352383 \h </w:instrText>
+              <w:instrText xml:space="preserve"> PAGEREF _Toc105403733 \h </w:instrText>
             </w:r>
             <w:r>
               <w:rPr>
@@ -1670,7 +1921,7 @@
                 <w:noProof/>
                 <w:webHidden/>
               </w:rPr>
-              <w:t>4</w:t>
+              <w:t>8</w:t>
             </w:r>
             <w:r>
               <w:rPr>
@@ -1688,10 +1939,13 @@
               <w:tab w:val="right" w:leader="dot" w:pos="9350"/>
             </w:tabs>
             <w:rPr>
+              <w:rFonts w:asciiTheme="minorHAnsi" w:eastAsiaTheme="minorEastAsia" w:hAnsiTheme="minorHAnsi" w:cstheme="minorBidi"/>
               <w:noProof/>
+              <w:color w:val="auto"/>
+              <w:lang w:val="es-ES"/>
             </w:rPr>
           </w:pPr>
-          <w:hyperlink w:anchor="_Toc105352384" w:history="1">
+          <w:hyperlink w:anchor="_Toc105403734" w:history="1">
             <w:r>
               <w:rPr>
                 <w:rStyle w:val="Hipervnculo"/>
@@ -1718,7 +1972,7 @@
                 <w:noProof/>
                 <w:webHidden/>
               </w:rPr>
-              <w:instrText xml:space="preserve"> PAGEREF _Toc105352384 \h </w:instrText>
+              <w:instrText xml:space="preserve"> PAGEREF _Toc105403734 \h </w:instrText>
             </w:r>
             <w:r>
               <w:rPr>
@@ -1738,7 +1992,7 @@
                 <w:noProof/>
                 <w:webHidden/>
               </w:rPr>
-              <w:t>4</w:t>
+              <w:t>8</w:t>
             </w:r>
             <w:r>
               <w:rPr>
@@ -1756,10 +2010,13 @@
               <w:tab w:val="right" w:leader="dot" w:pos="9350"/>
             </w:tabs>
             <w:rPr>
+              <w:rFonts w:asciiTheme="minorHAnsi" w:eastAsiaTheme="minorEastAsia" w:hAnsiTheme="minorHAnsi" w:cstheme="minorBidi"/>
               <w:noProof/>
+              <w:color w:val="auto"/>
+              <w:lang w:val="es-ES"/>
             </w:rPr>
           </w:pPr>
-          <w:hyperlink w:anchor="_Toc105352385" w:history="1">
+          <w:hyperlink w:anchor="_Toc105403735" w:history="1">
             <w:r>
               <w:rPr>
                 <w:rStyle w:val="Hipervnculo"/>
@@ -1786,7 +2043,7 @@
                 <w:noProof/>
                 <w:webHidden/>
               </w:rPr>
-              <w:instrText xml:space="preserve"> PAGEREF _Toc105352385 \h </w:instrText>
+              <w:instrText xml:space="preserve"> PAGEREF _Toc105403735 \h </w:instrText>
             </w:r>
             <w:r>
               <w:rPr>
@@ -1806,7 +2063,7 @@
                 <w:noProof/>
                 <w:webHidden/>
               </w:rPr>
-              <w:t>4</w:t>
+              <w:t>8</w:t>
             </w:r>
             <w:r>
               <w:rPr>
@@ -1824,10 +2081,13 @@
               <w:tab w:val="right" w:leader="dot" w:pos="9350"/>
             </w:tabs>
             <w:rPr>
+              <w:rFonts w:asciiTheme="minorHAnsi" w:eastAsiaTheme="minorEastAsia" w:hAnsiTheme="minorHAnsi" w:cstheme="minorBidi"/>
               <w:noProof/>
+              <w:color w:val="auto"/>
+              <w:lang w:val="es-ES"/>
             </w:rPr>
           </w:pPr>
-          <w:hyperlink w:anchor="_Toc105352386" w:history="1">
+          <w:hyperlink w:anchor="_Toc105403736" w:history="1">
             <w:r>
               <w:rPr>
                 <w:rStyle w:val="Hipervnculo"/>
@@ -1854,7 +2114,7 @@
                 <w:noProof/>
                 <w:webHidden/>
               </w:rPr>
-              <w:instrText xml:space="preserve"> PAGEREF _Toc105352386 \h </w:instrText>
+              <w:instrText xml:space="preserve"> PAGEREF _Toc105403736 \h </w:instrText>
             </w:r>
             <w:r>
               <w:rPr>
@@ -1874,7 +2134,7 @@
                 <w:noProof/>
                 <w:webHidden/>
               </w:rPr>
-              <w:t>4</w:t>
+              <w:t>8</w:t>
             </w:r>
             <w:r>
               <w:rPr>
@@ -1892,10 +2152,13 @@
               <w:tab w:val="right" w:leader="dot" w:pos="9350"/>
             </w:tabs>
             <w:rPr>
+              <w:rFonts w:asciiTheme="minorHAnsi" w:eastAsiaTheme="minorEastAsia" w:hAnsiTheme="minorHAnsi" w:cstheme="minorBidi"/>
               <w:noProof/>
+              <w:color w:val="auto"/>
+              <w:lang w:val="es-ES"/>
             </w:rPr>
           </w:pPr>
-          <w:hyperlink w:anchor="_Toc105352387" w:history="1">
+          <w:hyperlink w:anchor="_Toc105403737" w:history="1">
             <w:r>
               <w:rPr>
                 <w:rStyle w:val="Hipervnculo"/>
@@ -1922,7 +2185,7 @@
                 <w:noProof/>
                 <w:webHidden/>
               </w:rPr>
-              <w:instrText xml:space="preserve"> PAGEREF _Toc105352387 \h </w:instrText>
+              <w:instrText xml:space="preserve"> PAGEREF _Toc105403737 \h </w:instrText>
             </w:r>
             <w:r>
               <w:rPr>
@@ -1942,7 +2205,7 @@
                 <w:noProof/>
                 <w:webHidden/>
               </w:rPr>
-              <w:t>4</w:t>
+              <w:t>8</w:t>
             </w:r>
             <w:r>
               <w:rPr>
@@ -1960,10 +2223,13 @@
               <w:tab w:val="right" w:leader="dot" w:pos="9350"/>
             </w:tabs>
             <w:rPr>
+              <w:rFonts w:asciiTheme="minorHAnsi" w:eastAsiaTheme="minorEastAsia" w:hAnsiTheme="minorHAnsi" w:cstheme="minorBidi"/>
               <w:noProof/>
+              <w:color w:val="auto"/>
+              <w:lang w:val="es-ES"/>
             </w:rPr>
           </w:pPr>
-          <w:hyperlink w:anchor="_Toc105352388" w:history="1">
+          <w:hyperlink w:anchor="_Toc105403738" w:history="1">
             <w:r>
               <w:rPr>
                 <w:rStyle w:val="Hipervnculo"/>
@@ -1990,7 +2256,7 @@
                 <w:noProof/>
                 <w:webHidden/>
               </w:rPr>
-              <w:instrText xml:space="preserve"> PAGEREF _Toc105352388 \h </w:instrText>
+              <w:instrText xml:space="preserve"> PAGEREF _Toc105403738 \h </w:instrText>
             </w:r>
             <w:r>
               <w:rPr>
@@ -2010,7 +2276,7 @@
                 <w:noProof/>
                 <w:webHidden/>
               </w:rPr>
-              <w:t>4</w:t>
+              <w:t>8</w:t>
             </w:r>
             <w:r>
               <w:rPr>
@@ -2028,10 +2294,13 @@
               <w:tab w:val="right" w:leader="dot" w:pos="9350"/>
             </w:tabs>
             <w:rPr>
+              <w:rFonts w:asciiTheme="minorHAnsi" w:eastAsiaTheme="minorEastAsia" w:hAnsiTheme="minorHAnsi" w:cstheme="minorBidi"/>
               <w:noProof/>
+              <w:color w:val="auto"/>
+              <w:lang w:val="es-ES"/>
             </w:rPr>
           </w:pPr>
-          <w:hyperlink w:anchor="_Toc105352389" w:history="1">
+          <w:hyperlink w:anchor="_Toc105403739" w:history="1">
             <w:r>
               <w:rPr>
                 <w:rStyle w:val="Hipervnculo"/>
@@ -2058,7 +2327,7 @@
                 <w:noProof/>
                 <w:webHidden/>
               </w:rPr>
-              <w:instrText xml:space="preserve"> PAGEREF _Toc105352389 \h </w:instrText>
+              <w:instrText xml:space="preserve"> PAGEREF _Toc105403739 \h </w:instrText>
             </w:r>
             <w:r>
               <w:rPr>
@@ -2078,7 +2347,7 @@
                 <w:noProof/>
                 <w:webHidden/>
               </w:rPr>
-              <w:t>4</w:t>
+              <w:t>8</w:t>
             </w:r>
             <w:r>
               <w:rPr>
@@ -2096,10 +2365,13 @@
               <w:tab w:val="right" w:leader="dot" w:pos="9350"/>
             </w:tabs>
             <w:rPr>
+              <w:rFonts w:asciiTheme="minorHAnsi" w:eastAsiaTheme="minorEastAsia" w:hAnsiTheme="minorHAnsi" w:cstheme="minorBidi"/>
               <w:noProof/>
+              <w:color w:val="auto"/>
+              <w:lang w:val="es-ES"/>
             </w:rPr>
           </w:pPr>
-          <w:hyperlink w:anchor="_Toc105352390" w:history="1">
+          <w:hyperlink w:anchor="_Toc105403740" w:history="1">
             <w:r>
               <w:rPr>
                 <w:rStyle w:val="Hipervnculo"/>
@@ -2126,7 +2398,7 @@
                 <w:noProof/>
                 <w:webHidden/>
               </w:rPr>
-              <w:instrText xml:space="preserve"> PAGEREF _Toc105352390 \h </w:instrText>
+              <w:instrText xml:space="preserve"> PAGEREF _Toc105403740 \h </w:instrText>
             </w:r>
             <w:r>
               <w:rPr>
@@ -2146,7 +2418,7 @@
                 <w:noProof/>
                 <w:webHidden/>
               </w:rPr>
-              <w:t>5</w:t>
+              <w:t>8</w:t>
             </w:r>
             <w:r>
               <w:rPr>
@@ -2164,10 +2436,13 @@
               <w:tab w:val="right" w:leader="dot" w:pos="9350"/>
             </w:tabs>
             <w:rPr>
+              <w:rFonts w:asciiTheme="minorHAnsi" w:eastAsiaTheme="minorEastAsia" w:hAnsiTheme="minorHAnsi" w:cstheme="minorBidi"/>
               <w:noProof/>
+              <w:color w:val="auto"/>
+              <w:lang w:val="es-ES"/>
             </w:rPr>
           </w:pPr>
-          <w:hyperlink w:anchor="_Toc105352391" w:history="1">
+          <w:hyperlink w:anchor="_Toc105403741" w:history="1">
             <w:r>
               <w:rPr>
                 <w:rStyle w:val="Hipervnculo"/>
@@ -2194,7 +2469,7 @@
                 <w:noProof/>
                 <w:webHidden/>
               </w:rPr>
-              <w:instrText xml:space="preserve"> PAGEREF _Toc105352391 \h </w:instrText>
+              <w:instrText xml:space="preserve"> PAGEREF _Toc105403741 \h </w:instrText>
             </w:r>
             <w:r>
               <w:rPr>
@@ -2214,7 +2489,7 @@
                 <w:noProof/>
                 <w:webHidden/>
               </w:rPr>
-              <w:t>5</w:t>
+              <w:t>8</w:t>
             </w:r>
             <w:r>
               <w:rPr>
@@ -2232,10 +2507,13 @@
               <w:tab w:val="right" w:leader="dot" w:pos="9350"/>
             </w:tabs>
             <w:rPr>
+              <w:rFonts w:asciiTheme="minorHAnsi" w:eastAsiaTheme="minorEastAsia" w:hAnsiTheme="minorHAnsi" w:cstheme="minorBidi"/>
               <w:noProof/>
+              <w:color w:val="auto"/>
+              <w:lang w:val="es-ES"/>
             </w:rPr>
           </w:pPr>
-          <w:hyperlink w:anchor="_Toc105352392" w:history="1">
+          <w:hyperlink w:anchor="_Toc105403742" w:history="1">
             <w:r>
               <w:rPr>
                 <w:rStyle w:val="Hipervnculo"/>
@@ -2262,7 +2540,7 @@
                 <w:noProof/>
                 <w:webHidden/>
               </w:rPr>
-              <w:instrText xml:space="preserve"> PAGEREF _Toc105352392 \h </w:instrText>
+              <w:instrText xml:space="preserve"> PAGEREF _Toc105403742 \h </w:instrText>
             </w:r>
             <w:r>
               <w:rPr>
@@ -2282,7 +2560,7 @@
                 <w:noProof/>
                 <w:webHidden/>
               </w:rPr>
-              <w:t>5</w:t>
+              <w:t>8</w:t>
             </w:r>
             <w:r>
               <w:rPr>
@@ -2300,10 +2578,13 @@
               <w:tab w:val="right" w:leader="dot" w:pos="9350"/>
             </w:tabs>
             <w:rPr>
+              <w:rFonts w:asciiTheme="minorHAnsi" w:eastAsiaTheme="minorEastAsia" w:hAnsiTheme="minorHAnsi" w:cstheme="minorBidi"/>
               <w:noProof/>
+              <w:color w:val="auto"/>
+              <w:lang w:val="es-ES"/>
             </w:rPr>
           </w:pPr>
-          <w:hyperlink w:anchor="_Toc105352393" w:history="1">
+          <w:hyperlink w:anchor="_Toc105403743" w:history="1">
             <w:r>
               <w:rPr>
                 <w:rStyle w:val="Hipervnculo"/>
@@ -2330,7 +2611,7 @@
                 <w:noProof/>
                 <w:webHidden/>
               </w:rPr>
-              <w:instrText xml:space="preserve"> PAGEREF _Toc105352393 \h </w:instrText>
+              <w:instrText xml:space="preserve"> PAGEREF _Toc105403743 \h </w:instrText>
             </w:r>
             <w:r>
               <w:rPr>
@@ -2350,7 +2631,7 @@
                 <w:noProof/>
                 <w:webHidden/>
               </w:rPr>
-              <w:t>5</w:t>
+              <w:t>8</w:t>
             </w:r>
             <w:r>
               <w:rPr>
@@ -2369,10 +2650,13 @@
               <w:tab w:val="right" w:leader="dot" w:pos="9350"/>
             </w:tabs>
             <w:rPr>
+              <w:rFonts w:asciiTheme="minorHAnsi" w:eastAsiaTheme="minorEastAsia" w:hAnsiTheme="minorHAnsi" w:cstheme="minorBidi"/>
               <w:noProof/>
+              <w:color w:val="auto"/>
+              <w:lang w:val="es-ES"/>
             </w:rPr>
           </w:pPr>
-          <w:hyperlink w:anchor="_Toc105352394" w:history="1">
+          <w:hyperlink w:anchor="_Toc105403744" w:history="1">
             <w:r>
               <w:rPr>
                 <w:rStyle w:val="Hipervnculo"/>
@@ -2382,7 +2666,10 @@
             </w:r>
             <w:r>
               <w:rPr>
-                <w:noProof/>
+                <w:rFonts w:asciiTheme="minorHAnsi" w:eastAsiaTheme="minorEastAsia" w:hAnsiTheme="minorHAnsi" w:cstheme="minorBidi"/>
+                <w:noProof/>
+                <w:color w:val="auto"/>
+                <w:lang w:val="es-ES"/>
               </w:rPr>
               <w:tab/>
             </w:r>
@@ -2412,7 +2699,7 @@
                 <w:noProof/>
                 <w:webHidden/>
               </w:rPr>
-              <w:instrText xml:space="preserve"> PAGEREF _Toc105352394 \h </w:instrText>
+              <w:instrText xml:space="preserve"> PAGEREF _Toc105403744 \h </w:instrText>
             </w:r>
             <w:r>
               <w:rPr>
@@ -2432,7 +2719,7 @@
                 <w:noProof/>
                 <w:webHidden/>
               </w:rPr>
-              <w:t>5</w:t>
+              <w:t>8</w:t>
             </w:r>
             <w:r>
               <w:rPr>
@@ -2450,10 +2737,13 @@
               <w:tab w:val="right" w:leader="dot" w:pos="9350"/>
             </w:tabs>
             <w:rPr>
+              <w:rFonts w:asciiTheme="minorHAnsi" w:eastAsiaTheme="minorEastAsia" w:hAnsiTheme="minorHAnsi" w:cstheme="minorBidi"/>
               <w:noProof/>
+              <w:color w:val="auto"/>
+              <w:lang w:val="es-ES"/>
             </w:rPr>
           </w:pPr>
-          <w:hyperlink w:anchor="_Toc105352395" w:history="1">
+          <w:hyperlink w:anchor="_Toc105403745" w:history="1">
             <w:r>
               <w:rPr>
                 <w:rStyle w:val="Hipervnculo"/>
@@ -2480,7 +2770,7 @@
                 <w:noProof/>
                 <w:webHidden/>
               </w:rPr>
-              <w:instrText xml:space="preserve"> PAGEREF _Toc105352395 \h </w:instrText>
+              <w:instrText xml:space="preserve"> PAGEREF _Toc105403745 \h </w:instrText>
             </w:r>
             <w:r>
               <w:rPr>
@@ -2500,7 +2790,7 @@
                 <w:noProof/>
                 <w:webHidden/>
               </w:rPr>
-              <w:t>5</w:t>
+              <w:t>8</w:t>
             </w:r>
             <w:r>
               <w:rPr>
@@ -2518,10 +2808,13 @@
               <w:tab w:val="right" w:leader="dot" w:pos="9350"/>
             </w:tabs>
             <w:rPr>
+              <w:rFonts w:asciiTheme="minorHAnsi" w:eastAsiaTheme="minorEastAsia" w:hAnsiTheme="minorHAnsi" w:cstheme="minorBidi"/>
               <w:noProof/>
+              <w:color w:val="auto"/>
+              <w:lang w:val="es-ES"/>
             </w:rPr>
           </w:pPr>
-          <w:hyperlink w:anchor="_Toc105352396" w:history="1">
+          <w:hyperlink w:anchor="_Toc105403746" w:history="1">
             <w:r>
               <w:rPr>
                 <w:rStyle w:val="Hipervnculo"/>
@@ -2548,7 +2841,7 @@
                 <w:noProof/>
                 <w:webHidden/>
               </w:rPr>
-              <w:instrText xml:space="preserve"> PAGEREF _Toc105352396 \h </w:instrText>
+              <w:instrText xml:space="preserve"> PAGEREF _Toc105403746 \h </w:instrText>
             </w:r>
             <w:r>
               <w:rPr>
@@ -2568,7 +2861,7 @@
                 <w:noProof/>
                 <w:webHidden/>
               </w:rPr>
-              <w:t>5</w:t>
+              <w:t>8</w:t>
             </w:r>
             <w:r>
               <w:rPr>
@@ -2586,10 +2879,13 @@
               <w:tab w:val="right" w:leader="dot" w:pos="9350"/>
             </w:tabs>
             <w:rPr>
+              <w:rFonts w:asciiTheme="minorHAnsi" w:eastAsiaTheme="minorEastAsia" w:hAnsiTheme="minorHAnsi" w:cstheme="minorBidi"/>
               <w:noProof/>
+              <w:color w:val="auto"/>
+              <w:lang w:val="es-ES"/>
             </w:rPr>
           </w:pPr>
-          <w:hyperlink w:anchor="_Toc105352397" w:history="1">
+          <w:hyperlink w:anchor="_Toc105403747" w:history="1">
             <w:r>
               <w:rPr>
                 <w:rStyle w:val="Hipervnculo"/>
@@ -2616,7 +2912,7 @@
                 <w:noProof/>
                 <w:webHidden/>
               </w:rPr>
-              <w:instrText xml:space="preserve"> PAGEREF _Toc105352397 \h </w:instrText>
+              <w:instrText xml:space="preserve"> PAGEREF _Toc105403747 \h </w:instrText>
             </w:r>
             <w:r>
               <w:rPr>
@@ -2636,7 +2932,7 @@
                 <w:noProof/>
                 <w:webHidden/>
               </w:rPr>
-              <w:t>5</w:t>
+              <w:t>9</w:t>
             </w:r>
             <w:r>
               <w:rPr>
@@ -2654,10 +2950,13 @@
               <w:tab w:val="right" w:leader="dot" w:pos="9350"/>
             </w:tabs>
             <w:rPr>
+              <w:rFonts w:asciiTheme="minorHAnsi" w:eastAsiaTheme="minorEastAsia" w:hAnsiTheme="minorHAnsi" w:cstheme="minorBidi"/>
               <w:noProof/>
+              <w:color w:val="auto"/>
+              <w:lang w:val="es-ES"/>
             </w:rPr>
           </w:pPr>
-          <w:hyperlink w:anchor="_Toc105352398" w:history="1">
+          <w:hyperlink w:anchor="_Toc105403748" w:history="1">
             <w:r>
               <w:rPr>
                 <w:rStyle w:val="Hipervnculo"/>
@@ -2684,7 +2983,7 @@
                 <w:noProof/>
                 <w:webHidden/>
               </w:rPr>
-              <w:instrText xml:space="preserve"> PAGEREF _Toc105352398 \h </w:instrText>
+              <w:instrText xml:space="preserve"> PAGEREF _Toc105403748 \h </w:instrText>
             </w:r>
             <w:r>
               <w:rPr>
@@ -2704,7 +3003,7 @@
                 <w:noProof/>
                 <w:webHidden/>
               </w:rPr>
-              <w:t>5</w:t>
+              <w:t>9</w:t>
             </w:r>
             <w:r>
               <w:rPr>
@@ -2722,10 +3021,13 @@
               <w:tab w:val="right" w:leader="dot" w:pos="9350"/>
             </w:tabs>
             <w:rPr>
+              <w:rFonts w:asciiTheme="minorHAnsi" w:eastAsiaTheme="minorEastAsia" w:hAnsiTheme="minorHAnsi" w:cstheme="minorBidi"/>
               <w:noProof/>
+              <w:color w:val="auto"/>
+              <w:lang w:val="es-ES"/>
             </w:rPr>
           </w:pPr>
-          <w:hyperlink w:anchor="_Toc105352399" w:history="1">
+          <w:hyperlink w:anchor="_Toc105403749" w:history="1">
             <w:r>
               <w:rPr>
                 <w:rStyle w:val="Hipervnculo"/>
@@ -2752,7 +3054,7 @@
                 <w:noProof/>
                 <w:webHidden/>
               </w:rPr>
-              <w:instrText xml:space="preserve"> PAGEREF _Toc105352399 \h </w:instrText>
+              <w:instrText xml:space="preserve"> PAGEREF _Toc105403749 \h </w:instrText>
             </w:r>
             <w:r>
               <w:rPr>
@@ -2772,7 +3074,7 @@
                 <w:noProof/>
                 <w:webHidden/>
               </w:rPr>
-              <w:t>5</w:t>
+              <w:t>9</w:t>
             </w:r>
             <w:r>
               <w:rPr>
@@ -2790,10 +3092,13 @@
               <w:tab w:val="right" w:leader="dot" w:pos="9350"/>
             </w:tabs>
             <w:rPr>
+              <w:rFonts w:asciiTheme="minorHAnsi" w:eastAsiaTheme="minorEastAsia" w:hAnsiTheme="minorHAnsi" w:cstheme="minorBidi"/>
               <w:noProof/>
+              <w:color w:val="auto"/>
+              <w:lang w:val="es-ES"/>
             </w:rPr>
           </w:pPr>
-          <w:hyperlink w:anchor="_Toc105352400" w:history="1">
+          <w:hyperlink w:anchor="_Toc105403750" w:history="1">
             <w:r>
               <w:rPr>
                 <w:rStyle w:val="Hipervnculo"/>
@@ -2820,7 +3125,7 @@
                 <w:noProof/>
                 <w:webHidden/>
               </w:rPr>
-              <w:instrText xml:space="preserve"> PAGEREF _Toc105352400 \h </w:instrText>
+              <w:instrText xml:space="preserve"> PAGEREF _Toc105403750 \h </w:instrText>
             </w:r>
             <w:r>
               <w:rPr>
@@ -2840,7 +3145,7 @@
                 <w:noProof/>
                 <w:webHidden/>
               </w:rPr>
-              <w:t>5</w:t>
+              <w:t>9</w:t>
             </w:r>
             <w:r>
               <w:rPr>
@@ -2858,10 +3163,13 @@
               <w:tab w:val="right" w:leader="dot" w:pos="9350"/>
             </w:tabs>
             <w:rPr>
+              <w:rFonts w:asciiTheme="minorHAnsi" w:eastAsiaTheme="minorEastAsia" w:hAnsiTheme="minorHAnsi" w:cstheme="minorBidi"/>
               <w:noProof/>
+              <w:color w:val="auto"/>
+              <w:lang w:val="es-ES"/>
             </w:rPr>
           </w:pPr>
-          <w:hyperlink w:anchor="_Toc105352401" w:history="1">
+          <w:hyperlink w:anchor="_Toc105403751" w:history="1">
             <w:r>
               <w:rPr>
                 <w:rStyle w:val="Hipervnculo"/>
@@ -2888,7 +3196,7 @@
                 <w:noProof/>
                 <w:webHidden/>
               </w:rPr>
-              <w:instrText xml:space="preserve"> PAGEREF _Toc105352401 \h </w:instrText>
+              <w:instrText xml:space="preserve"> PAGEREF _Toc105403751 \h </w:instrText>
             </w:r>
             <w:r>
               <w:rPr>
@@ -2908,7 +3216,7 @@
                 <w:noProof/>
                 <w:webHidden/>
               </w:rPr>
-              <w:t>5</w:t>
+              <w:t>9</w:t>
             </w:r>
             <w:r>
               <w:rPr>
@@ -2926,10 +3234,13 @@
               <w:tab w:val="right" w:leader="dot" w:pos="9350"/>
             </w:tabs>
             <w:rPr>
+              <w:rFonts w:asciiTheme="minorHAnsi" w:eastAsiaTheme="minorEastAsia" w:hAnsiTheme="minorHAnsi" w:cstheme="minorBidi"/>
               <w:noProof/>
+              <w:color w:val="auto"/>
+              <w:lang w:val="es-ES"/>
             </w:rPr>
           </w:pPr>
-          <w:hyperlink w:anchor="_Toc105352402" w:history="1">
+          <w:hyperlink w:anchor="_Toc105403752" w:history="1">
             <w:r>
               <w:rPr>
                 <w:rStyle w:val="Hipervnculo"/>
@@ -2956,7 +3267,7 @@
                 <w:noProof/>
                 <w:webHidden/>
               </w:rPr>
-              <w:instrText xml:space="preserve"> PAGEREF _Toc105352402 \h </w:instrText>
+              <w:instrText xml:space="preserve"> PAGEREF _Toc105403752 \h </w:instrText>
             </w:r>
             <w:r>
               <w:rPr>
@@ -2976,7 +3287,7 @@
                 <w:noProof/>
                 <w:webHidden/>
               </w:rPr>
-              <w:t>5</w:t>
+              <w:t>9</w:t>
             </w:r>
             <w:r>
               <w:rPr>
@@ -2994,10 +3305,13 @@
               <w:tab w:val="right" w:leader="dot" w:pos="9350"/>
             </w:tabs>
             <w:rPr>
+              <w:rFonts w:asciiTheme="minorHAnsi" w:eastAsiaTheme="minorEastAsia" w:hAnsiTheme="minorHAnsi" w:cstheme="minorBidi"/>
               <w:noProof/>
+              <w:color w:val="auto"/>
+              <w:lang w:val="es-ES"/>
             </w:rPr>
           </w:pPr>
-          <w:hyperlink w:anchor="_Toc105352403" w:history="1">
+          <w:hyperlink w:anchor="_Toc105403753" w:history="1">
             <w:r>
               <w:rPr>
                 <w:rStyle w:val="Hipervnculo"/>
@@ -3024,7 +3338,7 @@
                 <w:noProof/>
                 <w:webHidden/>
               </w:rPr>
-              <w:instrText xml:space="preserve"> PAGEREF _Toc105352403 \h </w:instrText>
+              <w:instrText xml:space="preserve"> PAGEREF _Toc105403753 \h </w:instrText>
             </w:r>
             <w:r>
               <w:rPr>
@@ -3044,7 +3358,7 @@
                 <w:noProof/>
                 <w:webHidden/>
               </w:rPr>
-              <w:t>5</w:t>
+              <w:t>9</w:t>
             </w:r>
             <w:r>
               <w:rPr>
@@ -3063,10 +3377,13 @@
               <w:tab w:val="right" w:leader="dot" w:pos="9350"/>
             </w:tabs>
             <w:rPr>
+              <w:rFonts w:asciiTheme="minorHAnsi" w:eastAsiaTheme="minorEastAsia" w:hAnsiTheme="minorHAnsi" w:cstheme="minorBidi"/>
               <w:noProof/>
+              <w:color w:val="auto"/>
+              <w:lang w:val="es-ES"/>
             </w:rPr>
           </w:pPr>
-          <w:hyperlink w:anchor="_Toc105352404" w:history="1">
+          <w:hyperlink w:anchor="_Toc105403754" w:history="1">
             <w:r>
               <w:rPr>
                 <w:rStyle w:val="Hipervnculo"/>
@@ -3076,7 +3393,10 @@
             </w:r>
             <w:r>
               <w:rPr>
-                <w:noProof/>
+                <w:rFonts w:asciiTheme="minorHAnsi" w:eastAsiaTheme="minorEastAsia" w:hAnsiTheme="minorHAnsi" w:cstheme="minorBidi"/>
+                <w:noProof/>
+                <w:color w:val="auto"/>
+                <w:lang w:val="es-ES"/>
               </w:rPr>
               <w:tab/>
             </w:r>
@@ -3085,7 +3405,7 @@
                 <w:rStyle w:val="Hipervnculo"/>
                 <w:noProof/>
               </w:rPr>
-              <w:t>Manual de usuario</w:t>
+              <w:t>Pruebas</w:t>
             </w:r>
             <w:r>
               <w:rPr>
@@ -3106,7 +3426,7 @@
                 <w:noProof/>
                 <w:webHidden/>
               </w:rPr>
-              <w:instrText xml:space="preserve"> PAGEREF _Toc105352404 \h </w:instrText>
+              <w:instrText xml:space="preserve"> PAGEREF _Toc105403754 \h </w:instrText>
             </w:r>
             <w:r>
               <w:rPr>
@@ -3126,293 +3446,7 @@
                 <w:noProof/>
                 <w:webHidden/>
               </w:rPr>
-              <w:t>5</w:t>
-            </w:r>
-            <w:r>
-              <w:rPr>
-                <w:noProof/>
-                <w:webHidden/>
-              </w:rPr>
-              <w:fldChar w:fldCharType="end"/>
-            </w:r>
-          </w:hyperlink>
-        </w:p>
-        <w:p>
-          <w:pPr>
-            <w:pStyle w:val="TDC2"/>
-            <w:tabs>
-              <w:tab w:val="right" w:leader="dot" w:pos="9350"/>
-            </w:tabs>
-            <w:rPr>
-              <w:noProof/>
-            </w:rPr>
-          </w:pPr>
-          <w:hyperlink w:anchor="_Toc105352405" w:history="1">
-            <w:r>
-              <w:rPr>
-                <w:rStyle w:val="Hipervnculo"/>
-                <w:noProof/>
-              </w:rPr>
-              <w:t>7.1 Menú principal</w:t>
-            </w:r>
-            <w:r>
-              <w:rPr>
-                <w:noProof/>
-                <w:webHidden/>
-              </w:rPr>
-              <w:tab/>
-            </w:r>
-            <w:r>
-              <w:rPr>
-                <w:noProof/>
-                <w:webHidden/>
-              </w:rPr>
-              <w:fldChar w:fldCharType="begin"/>
-            </w:r>
-            <w:r>
-              <w:rPr>
-                <w:noProof/>
-                <w:webHidden/>
-              </w:rPr>
-              <w:instrText xml:space="preserve"> PAGEREF _Toc105352405 \h </w:instrText>
-            </w:r>
-            <w:r>
-              <w:rPr>
-                <w:noProof/>
-                <w:webHidden/>
-              </w:rPr>
-            </w:r>
-            <w:r>
-              <w:rPr>
-                <w:noProof/>
-                <w:webHidden/>
-              </w:rPr>
-              <w:fldChar w:fldCharType="separate"/>
-            </w:r>
-            <w:r>
-              <w:rPr>
-                <w:noProof/>
-                <w:webHidden/>
-              </w:rPr>
-              <w:t>5</w:t>
-            </w:r>
-            <w:r>
-              <w:rPr>
-                <w:noProof/>
-                <w:webHidden/>
-              </w:rPr>
-              <w:fldChar w:fldCharType="end"/>
-            </w:r>
-          </w:hyperlink>
-        </w:p>
-        <w:p>
-          <w:pPr>
-            <w:pStyle w:val="TDC2"/>
-            <w:tabs>
-              <w:tab w:val="right" w:leader="dot" w:pos="9350"/>
-            </w:tabs>
-            <w:rPr>
-              <w:noProof/>
-            </w:rPr>
-          </w:pPr>
-          <w:hyperlink w:anchor="_Toc105352406" w:history="1">
-            <w:r>
-              <w:rPr>
-                <w:rStyle w:val="Hipervnculo"/>
-                <w:noProof/>
-              </w:rPr>
-              <w:t>7.2 Pantalla de juego</w:t>
-            </w:r>
-            <w:r>
-              <w:rPr>
-                <w:noProof/>
-                <w:webHidden/>
-              </w:rPr>
-              <w:tab/>
-            </w:r>
-            <w:r>
-              <w:rPr>
-                <w:noProof/>
-                <w:webHidden/>
-              </w:rPr>
-              <w:fldChar w:fldCharType="begin"/>
-            </w:r>
-            <w:r>
-              <w:rPr>
-                <w:noProof/>
-                <w:webHidden/>
-              </w:rPr>
-              <w:instrText xml:space="preserve"> PAGEREF _Toc105352406 \h </w:instrText>
-            </w:r>
-            <w:r>
-              <w:rPr>
-                <w:noProof/>
-                <w:webHidden/>
-              </w:rPr>
-            </w:r>
-            <w:r>
-              <w:rPr>
-                <w:noProof/>
-                <w:webHidden/>
-              </w:rPr>
-              <w:fldChar w:fldCharType="separate"/>
-            </w:r>
-            <w:r>
-              <w:rPr>
-                <w:noProof/>
-                <w:webHidden/>
-              </w:rPr>
-              <w:t>5</w:t>
-            </w:r>
-            <w:r>
-              <w:rPr>
-                <w:noProof/>
-                <w:webHidden/>
-              </w:rPr>
-              <w:fldChar w:fldCharType="end"/>
-            </w:r>
-          </w:hyperlink>
-        </w:p>
-        <w:p>
-          <w:pPr>
-            <w:pStyle w:val="TDC2"/>
-            <w:tabs>
-              <w:tab w:val="right" w:leader="dot" w:pos="9350"/>
-            </w:tabs>
-            <w:rPr>
-              <w:noProof/>
-            </w:rPr>
-          </w:pPr>
-          <w:hyperlink w:anchor="_Toc105352407" w:history="1">
-            <w:r>
-              <w:rPr>
-                <w:rStyle w:val="Hipervnculo"/>
-                <w:noProof/>
-              </w:rPr>
-              <w:t>7.3 Controles</w:t>
-            </w:r>
-            <w:r>
-              <w:rPr>
-                <w:noProof/>
-                <w:webHidden/>
-              </w:rPr>
-              <w:tab/>
-            </w:r>
-            <w:r>
-              <w:rPr>
-                <w:noProof/>
-                <w:webHidden/>
-              </w:rPr>
-              <w:fldChar w:fldCharType="begin"/>
-            </w:r>
-            <w:r>
-              <w:rPr>
-                <w:noProof/>
-                <w:webHidden/>
-              </w:rPr>
-              <w:instrText xml:space="preserve"> PAGEREF _Toc105352407 \h </w:instrText>
-            </w:r>
-            <w:r>
-              <w:rPr>
-                <w:noProof/>
-                <w:webHidden/>
-              </w:rPr>
-            </w:r>
-            <w:r>
-              <w:rPr>
-                <w:noProof/>
-                <w:webHidden/>
-              </w:rPr>
-              <w:fldChar w:fldCharType="separate"/>
-            </w:r>
-            <w:r>
-              <w:rPr>
-                <w:noProof/>
-                <w:webHidden/>
-              </w:rPr>
-              <w:t>6</w:t>
-            </w:r>
-            <w:r>
-              <w:rPr>
-                <w:noProof/>
-                <w:webHidden/>
-              </w:rPr>
-              <w:fldChar w:fldCharType="end"/>
-            </w:r>
-          </w:hyperlink>
-        </w:p>
-        <w:p>
-          <w:pPr>
-            <w:pStyle w:val="TDC2"/>
-            <w:tabs>
-              <w:tab w:val="right" w:leader="dot" w:pos="9350"/>
-            </w:tabs>
-            <w:rPr>
-              <w:noProof/>
-            </w:rPr>
-          </w:pPr>
-          <w:hyperlink w:anchor="_Toc105352408" w:history="1">
-            <w:r>
-              <w:rPr>
-                <w:rStyle w:val="Hipervnculo"/>
-                <w:noProof/>
-              </w:rPr>
-              <w:t>7.4 Con</w:t>
-            </w:r>
-            <w:r>
-              <w:rPr>
-                <w:rStyle w:val="Hipervnculo"/>
-                <w:noProof/>
-              </w:rPr>
-              <w:t>s</w:t>
-            </w:r>
-            <w:r>
-              <w:rPr>
-                <w:rStyle w:val="Hipervnculo"/>
-                <w:noProof/>
-              </w:rPr>
-              <w:t>ejos</w:t>
-            </w:r>
-            <w:r>
-              <w:rPr>
-                <w:noProof/>
-                <w:webHidden/>
-              </w:rPr>
-              <w:tab/>
-            </w:r>
-            <w:r>
-              <w:rPr>
-                <w:noProof/>
-                <w:webHidden/>
-              </w:rPr>
-              <w:fldChar w:fldCharType="begin"/>
-            </w:r>
-            <w:r>
-              <w:rPr>
-                <w:noProof/>
-                <w:webHidden/>
-              </w:rPr>
-              <w:instrText xml:space="preserve"> PAGEREF _Toc105352408 \h </w:instrText>
-            </w:r>
-            <w:r>
-              <w:rPr>
-                <w:noProof/>
-                <w:webHidden/>
-              </w:rPr>
-            </w:r>
-            <w:r>
-              <w:rPr>
-                <w:noProof/>
-                <w:webHidden/>
-              </w:rPr>
-              <w:fldChar w:fldCharType="separate"/>
-            </w:r>
-            <w:r>
-              <w:rPr>
-                <w:noProof/>
-                <w:webHidden/>
-              </w:rPr>
-              <w:t>6</w:t>
+              <w:t>9</w:t>
             </w:r>
             <w:r>
               <w:rPr>
@@ -3431,10 +3465,13 @@
               <w:tab w:val="right" w:leader="dot" w:pos="9350"/>
             </w:tabs>
             <w:rPr>
+              <w:rFonts w:asciiTheme="minorHAnsi" w:eastAsiaTheme="minorEastAsia" w:hAnsiTheme="minorHAnsi" w:cstheme="minorBidi"/>
               <w:noProof/>
+              <w:color w:val="auto"/>
+              <w:lang w:val="es-ES"/>
             </w:rPr>
           </w:pPr>
-          <w:hyperlink w:anchor="_Toc105352409" w:history="1">
+          <w:hyperlink w:anchor="_Toc105403755" w:history="1">
             <w:r>
               <w:rPr>
                 <w:rStyle w:val="Hipervnculo"/>
@@ -3444,7 +3481,10 @@
             </w:r>
             <w:r>
               <w:rPr>
-                <w:noProof/>
+                <w:rFonts w:asciiTheme="minorHAnsi" w:eastAsiaTheme="minorEastAsia" w:hAnsiTheme="minorHAnsi" w:cstheme="minorBidi"/>
+                <w:noProof/>
+                <w:color w:val="auto"/>
+                <w:lang w:val="es-ES"/>
               </w:rPr>
               <w:tab/>
             </w:r>
@@ -3453,7 +3493,7 @@
                 <w:rStyle w:val="Hipervnculo"/>
                 <w:noProof/>
               </w:rPr>
-              <w:t>Recursos utilizados</w:t>
+              <w:t>Manual de usuario</w:t>
             </w:r>
             <w:r>
               <w:rPr>
@@ -3474,7 +3514,7 @@
                 <w:noProof/>
                 <w:webHidden/>
               </w:rPr>
-              <w:instrText xml:space="preserve"> PAGEREF _Toc105352409 \h </w:instrText>
+              <w:instrText xml:space="preserve"> PAGEREF _Toc105403755 \h </w:instrText>
             </w:r>
             <w:r>
               <w:rPr>
@@ -3494,7 +3534,291 @@
                 <w:noProof/>
                 <w:webHidden/>
               </w:rPr>
-              <w:t>6</w:t>
+              <w:t>9</w:t>
+            </w:r>
+            <w:r>
+              <w:rPr>
+                <w:noProof/>
+                <w:webHidden/>
+              </w:rPr>
+              <w:fldChar w:fldCharType="end"/>
+            </w:r>
+          </w:hyperlink>
+        </w:p>
+        <w:p>
+          <w:pPr>
+            <w:pStyle w:val="TDC2"/>
+            <w:tabs>
+              <w:tab w:val="right" w:leader="dot" w:pos="9350"/>
+            </w:tabs>
+            <w:rPr>
+              <w:rFonts w:asciiTheme="minorHAnsi" w:eastAsiaTheme="minorEastAsia" w:hAnsiTheme="minorHAnsi" w:cstheme="minorBidi"/>
+              <w:noProof/>
+              <w:color w:val="auto"/>
+              <w:lang w:val="es-ES"/>
+            </w:rPr>
+          </w:pPr>
+          <w:hyperlink w:anchor="_Toc105403756" w:history="1">
+            <w:r>
+              <w:rPr>
+                <w:rStyle w:val="Hipervnculo"/>
+                <w:noProof/>
+              </w:rPr>
+              <w:t>8.1 Menú principal</w:t>
+            </w:r>
+            <w:r>
+              <w:rPr>
+                <w:noProof/>
+                <w:webHidden/>
+              </w:rPr>
+              <w:tab/>
+            </w:r>
+            <w:r>
+              <w:rPr>
+                <w:noProof/>
+                <w:webHidden/>
+              </w:rPr>
+              <w:fldChar w:fldCharType="begin"/>
+            </w:r>
+            <w:r>
+              <w:rPr>
+                <w:noProof/>
+                <w:webHidden/>
+              </w:rPr>
+              <w:instrText xml:space="preserve"> PAGEREF _Toc105403756 \h </w:instrText>
+            </w:r>
+            <w:r>
+              <w:rPr>
+                <w:noProof/>
+                <w:webHidden/>
+              </w:rPr>
+            </w:r>
+            <w:r>
+              <w:rPr>
+                <w:noProof/>
+                <w:webHidden/>
+              </w:rPr>
+              <w:fldChar w:fldCharType="separate"/>
+            </w:r>
+            <w:r>
+              <w:rPr>
+                <w:noProof/>
+                <w:webHidden/>
+              </w:rPr>
+              <w:t>9</w:t>
+            </w:r>
+            <w:r>
+              <w:rPr>
+                <w:noProof/>
+                <w:webHidden/>
+              </w:rPr>
+              <w:fldChar w:fldCharType="end"/>
+            </w:r>
+          </w:hyperlink>
+        </w:p>
+        <w:p>
+          <w:pPr>
+            <w:pStyle w:val="TDC2"/>
+            <w:tabs>
+              <w:tab w:val="right" w:leader="dot" w:pos="9350"/>
+            </w:tabs>
+            <w:rPr>
+              <w:rFonts w:asciiTheme="minorHAnsi" w:eastAsiaTheme="minorEastAsia" w:hAnsiTheme="minorHAnsi" w:cstheme="minorBidi"/>
+              <w:noProof/>
+              <w:color w:val="auto"/>
+              <w:lang w:val="es-ES"/>
+            </w:rPr>
+          </w:pPr>
+          <w:hyperlink w:anchor="_Toc105403757" w:history="1">
+            <w:r>
+              <w:rPr>
+                <w:rStyle w:val="Hipervnculo"/>
+                <w:noProof/>
+              </w:rPr>
+              <w:t>8.2 Pantalla de juego</w:t>
+            </w:r>
+            <w:r>
+              <w:rPr>
+                <w:noProof/>
+                <w:webHidden/>
+              </w:rPr>
+              <w:tab/>
+            </w:r>
+            <w:r>
+              <w:rPr>
+                <w:noProof/>
+                <w:webHidden/>
+              </w:rPr>
+              <w:fldChar w:fldCharType="begin"/>
+            </w:r>
+            <w:r>
+              <w:rPr>
+                <w:noProof/>
+                <w:webHidden/>
+              </w:rPr>
+              <w:instrText xml:space="preserve"> PAGEREF _Toc105403757 \h </w:instrText>
+            </w:r>
+            <w:r>
+              <w:rPr>
+                <w:noProof/>
+                <w:webHidden/>
+              </w:rPr>
+            </w:r>
+            <w:r>
+              <w:rPr>
+                <w:noProof/>
+                <w:webHidden/>
+              </w:rPr>
+              <w:fldChar w:fldCharType="separate"/>
+            </w:r>
+            <w:r>
+              <w:rPr>
+                <w:noProof/>
+                <w:webHidden/>
+              </w:rPr>
+              <w:t>9</w:t>
+            </w:r>
+            <w:r>
+              <w:rPr>
+                <w:noProof/>
+                <w:webHidden/>
+              </w:rPr>
+              <w:fldChar w:fldCharType="end"/>
+            </w:r>
+          </w:hyperlink>
+        </w:p>
+        <w:p>
+          <w:pPr>
+            <w:pStyle w:val="TDC2"/>
+            <w:tabs>
+              <w:tab w:val="right" w:leader="dot" w:pos="9350"/>
+            </w:tabs>
+            <w:rPr>
+              <w:rFonts w:asciiTheme="minorHAnsi" w:eastAsiaTheme="minorEastAsia" w:hAnsiTheme="minorHAnsi" w:cstheme="minorBidi"/>
+              <w:noProof/>
+              <w:color w:val="auto"/>
+              <w:lang w:val="es-ES"/>
+            </w:rPr>
+          </w:pPr>
+          <w:hyperlink w:anchor="_Toc105403758" w:history="1">
+            <w:r>
+              <w:rPr>
+                <w:rStyle w:val="Hipervnculo"/>
+                <w:noProof/>
+              </w:rPr>
+              <w:t>8.3 Controles</w:t>
+            </w:r>
+            <w:r>
+              <w:rPr>
+                <w:noProof/>
+                <w:webHidden/>
+              </w:rPr>
+              <w:tab/>
+            </w:r>
+            <w:r>
+              <w:rPr>
+                <w:noProof/>
+                <w:webHidden/>
+              </w:rPr>
+              <w:fldChar w:fldCharType="begin"/>
+            </w:r>
+            <w:r>
+              <w:rPr>
+                <w:noProof/>
+                <w:webHidden/>
+              </w:rPr>
+              <w:instrText xml:space="preserve"> PAGEREF _Toc105403758 \h </w:instrText>
+            </w:r>
+            <w:r>
+              <w:rPr>
+                <w:noProof/>
+                <w:webHidden/>
+              </w:rPr>
+            </w:r>
+            <w:r>
+              <w:rPr>
+                <w:noProof/>
+                <w:webHidden/>
+              </w:rPr>
+              <w:fldChar w:fldCharType="separate"/>
+            </w:r>
+            <w:r>
+              <w:rPr>
+                <w:noProof/>
+                <w:webHidden/>
+              </w:rPr>
+              <w:t>9</w:t>
+            </w:r>
+            <w:r>
+              <w:rPr>
+                <w:noProof/>
+                <w:webHidden/>
+              </w:rPr>
+              <w:fldChar w:fldCharType="end"/>
+            </w:r>
+          </w:hyperlink>
+        </w:p>
+        <w:p>
+          <w:pPr>
+            <w:pStyle w:val="TDC2"/>
+            <w:tabs>
+              <w:tab w:val="right" w:leader="dot" w:pos="9350"/>
+            </w:tabs>
+            <w:rPr>
+              <w:rFonts w:asciiTheme="minorHAnsi" w:eastAsiaTheme="minorEastAsia" w:hAnsiTheme="minorHAnsi" w:cstheme="minorBidi"/>
+              <w:noProof/>
+              <w:color w:val="auto"/>
+              <w:lang w:val="es-ES"/>
+            </w:rPr>
+          </w:pPr>
+          <w:hyperlink w:anchor="_Toc105403759" w:history="1">
+            <w:r>
+              <w:rPr>
+                <w:rStyle w:val="Hipervnculo"/>
+                <w:noProof/>
+              </w:rPr>
+              <w:t>8.4 Consejos</w:t>
+            </w:r>
+            <w:r>
+              <w:rPr>
+                <w:noProof/>
+                <w:webHidden/>
+              </w:rPr>
+              <w:tab/>
+            </w:r>
+            <w:r>
+              <w:rPr>
+                <w:noProof/>
+                <w:webHidden/>
+              </w:rPr>
+              <w:fldChar w:fldCharType="begin"/>
+            </w:r>
+            <w:r>
+              <w:rPr>
+                <w:noProof/>
+                <w:webHidden/>
+              </w:rPr>
+              <w:instrText xml:space="preserve"> PAGEREF _Toc105403759 \h </w:instrText>
+            </w:r>
+            <w:r>
+              <w:rPr>
+                <w:noProof/>
+                <w:webHidden/>
+              </w:rPr>
+            </w:r>
+            <w:r>
+              <w:rPr>
+                <w:noProof/>
+                <w:webHidden/>
+              </w:rPr>
+              <w:fldChar w:fldCharType="separate"/>
+            </w:r>
+            <w:r>
+              <w:rPr>
+                <w:noProof/>
+                <w:webHidden/>
+              </w:rPr>
+              <w:t>9</w:t>
             </w:r>
             <w:r>
               <w:rPr>
@@ -3513,10 +3837,13 @@
               <w:tab w:val="right" w:leader="dot" w:pos="9350"/>
             </w:tabs>
             <w:rPr>
+              <w:rFonts w:asciiTheme="minorHAnsi" w:eastAsiaTheme="minorEastAsia" w:hAnsiTheme="minorHAnsi" w:cstheme="minorBidi"/>
               <w:noProof/>
+              <w:color w:val="auto"/>
+              <w:lang w:val="es-ES"/>
             </w:rPr>
           </w:pPr>
-          <w:hyperlink w:anchor="_Toc105352410" w:history="1">
+          <w:hyperlink w:anchor="_Toc105403760" w:history="1">
             <w:r>
               <w:rPr>
                 <w:rStyle w:val="Hipervnculo"/>
@@ -3526,7 +3853,10 @@
             </w:r>
             <w:r>
               <w:rPr>
-                <w:noProof/>
+                <w:rFonts w:asciiTheme="minorHAnsi" w:eastAsiaTheme="minorEastAsia" w:hAnsiTheme="minorHAnsi" w:cstheme="minorBidi"/>
+                <w:noProof/>
+                <w:color w:val="auto"/>
+                <w:lang w:val="es-ES"/>
               </w:rPr>
               <w:tab/>
             </w:r>
@@ -3535,7 +3865,7 @@
                 <w:rStyle w:val="Hipervnculo"/>
                 <w:noProof/>
               </w:rPr>
-              <w:t>Conclusiones</w:t>
+              <w:t>Recursos utilizados</w:t>
             </w:r>
             <w:r>
               <w:rPr>
@@ -3556,7 +3886,7 @@
                 <w:noProof/>
                 <w:webHidden/>
               </w:rPr>
-              <w:instrText xml:space="preserve"> PAGEREF _Toc105352410 \h </w:instrText>
+              <w:instrText xml:space="preserve"> PAGEREF _Toc105403760 \h </w:instrText>
             </w:r>
             <w:r>
               <w:rPr>
@@ -3576,211 +3906,7 @@
                 <w:noProof/>
                 <w:webHidden/>
               </w:rPr>
-              <w:t>6</w:t>
-            </w:r>
-            <w:r>
-              <w:rPr>
-                <w:noProof/>
-                <w:webHidden/>
-              </w:rPr>
-              <w:fldChar w:fldCharType="end"/>
-            </w:r>
-          </w:hyperlink>
-        </w:p>
-        <w:p>
-          <w:pPr>
-            <w:pStyle w:val="TDC2"/>
-            <w:tabs>
-              <w:tab w:val="right" w:leader="dot" w:pos="9350"/>
-            </w:tabs>
-            <w:rPr>
-              <w:noProof/>
-            </w:rPr>
-          </w:pPr>
-          <w:hyperlink w:anchor="_Toc105352411" w:history="1">
-            <w:r>
-              <w:rPr>
-                <w:rStyle w:val="Hipervnculo"/>
-                <w:noProof/>
-              </w:rPr>
-              <w:t>9.1 Conocimientos aplicados</w:t>
-            </w:r>
-            <w:r>
-              <w:rPr>
-                <w:noProof/>
-                <w:webHidden/>
-              </w:rPr>
-              <w:tab/>
-            </w:r>
-            <w:r>
-              <w:rPr>
-                <w:noProof/>
-                <w:webHidden/>
-              </w:rPr>
-              <w:fldChar w:fldCharType="begin"/>
-            </w:r>
-            <w:r>
-              <w:rPr>
-                <w:noProof/>
-                <w:webHidden/>
-              </w:rPr>
-              <w:instrText xml:space="preserve"> PAGEREF _Toc105352411 \h </w:instrText>
-            </w:r>
-            <w:r>
-              <w:rPr>
-                <w:noProof/>
-                <w:webHidden/>
-              </w:rPr>
-            </w:r>
-            <w:r>
-              <w:rPr>
-                <w:noProof/>
-                <w:webHidden/>
-              </w:rPr>
-              <w:fldChar w:fldCharType="separate"/>
-            </w:r>
-            <w:r>
-              <w:rPr>
-                <w:noProof/>
-                <w:webHidden/>
-              </w:rPr>
-              <w:t>6</w:t>
-            </w:r>
-            <w:r>
-              <w:rPr>
-                <w:noProof/>
-                <w:webHidden/>
-              </w:rPr>
-              <w:fldChar w:fldCharType="end"/>
-            </w:r>
-          </w:hyperlink>
-        </w:p>
-        <w:p>
-          <w:pPr>
-            <w:pStyle w:val="TDC2"/>
-            <w:tabs>
-              <w:tab w:val="right" w:leader="dot" w:pos="9350"/>
-            </w:tabs>
-            <w:rPr>
-              <w:noProof/>
-            </w:rPr>
-          </w:pPr>
-          <w:hyperlink w:anchor="_Toc105352412" w:history="1">
-            <w:r>
-              <w:rPr>
-                <w:rStyle w:val="Hipervnculo"/>
-                <w:noProof/>
-              </w:rPr>
-              <w:t>9.2 Dificultades encontradas</w:t>
-            </w:r>
-            <w:r>
-              <w:rPr>
-                <w:noProof/>
-                <w:webHidden/>
-              </w:rPr>
-              <w:tab/>
-            </w:r>
-            <w:r>
-              <w:rPr>
-                <w:noProof/>
-                <w:webHidden/>
-              </w:rPr>
-              <w:fldChar w:fldCharType="begin"/>
-            </w:r>
-            <w:r>
-              <w:rPr>
-                <w:noProof/>
-                <w:webHidden/>
-              </w:rPr>
-              <w:instrText xml:space="preserve"> PAGEREF _Toc105352412 \h </w:instrText>
-            </w:r>
-            <w:r>
-              <w:rPr>
-                <w:noProof/>
-                <w:webHidden/>
-              </w:rPr>
-            </w:r>
-            <w:r>
-              <w:rPr>
-                <w:noProof/>
-                <w:webHidden/>
-              </w:rPr>
-              <w:fldChar w:fldCharType="separate"/>
-            </w:r>
-            <w:r>
-              <w:rPr>
-                <w:noProof/>
-                <w:webHidden/>
-              </w:rPr>
-              <w:t>6</w:t>
-            </w:r>
-            <w:r>
-              <w:rPr>
-                <w:noProof/>
-                <w:webHidden/>
-              </w:rPr>
-              <w:fldChar w:fldCharType="end"/>
-            </w:r>
-          </w:hyperlink>
-        </w:p>
-        <w:p>
-          <w:pPr>
-            <w:pStyle w:val="TDC2"/>
-            <w:tabs>
-              <w:tab w:val="right" w:leader="dot" w:pos="9350"/>
-            </w:tabs>
-            <w:rPr>
-              <w:noProof/>
-            </w:rPr>
-          </w:pPr>
-          <w:hyperlink w:anchor="_Toc105352413" w:history="1">
-            <w:r>
-              <w:rPr>
-                <w:rStyle w:val="Hipervnculo"/>
-                <w:noProof/>
-              </w:rPr>
-              <w:t>9.3 Resultados obtenidos</w:t>
-            </w:r>
-            <w:r>
-              <w:rPr>
-                <w:noProof/>
-                <w:webHidden/>
-              </w:rPr>
-              <w:tab/>
-            </w:r>
-            <w:r>
-              <w:rPr>
-                <w:noProof/>
-                <w:webHidden/>
-              </w:rPr>
-              <w:fldChar w:fldCharType="begin"/>
-            </w:r>
-            <w:r>
-              <w:rPr>
-                <w:noProof/>
-                <w:webHidden/>
-              </w:rPr>
-              <w:instrText xml:space="preserve"> PAGEREF _Toc105352413 \h </w:instrText>
-            </w:r>
-            <w:r>
-              <w:rPr>
-                <w:noProof/>
-                <w:webHidden/>
-              </w:rPr>
-            </w:r>
-            <w:r>
-              <w:rPr>
-                <w:noProof/>
-                <w:webHidden/>
-              </w:rPr>
-              <w:fldChar w:fldCharType="separate"/>
-            </w:r>
-            <w:r>
-              <w:rPr>
-                <w:noProof/>
-                <w:webHidden/>
-              </w:rPr>
-              <w:t>6</w:t>
+              <w:t>9</w:t>
             </w:r>
             <w:r>
               <w:rPr>
@@ -3799,10 +3925,13 @@
               <w:tab w:val="right" w:leader="dot" w:pos="9350"/>
             </w:tabs>
             <w:rPr>
+              <w:rFonts w:asciiTheme="minorHAnsi" w:eastAsiaTheme="minorEastAsia" w:hAnsiTheme="minorHAnsi" w:cstheme="minorBidi"/>
               <w:noProof/>
+              <w:color w:val="auto"/>
+              <w:lang w:val="es-ES"/>
             </w:rPr>
           </w:pPr>
-          <w:hyperlink w:anchor="_Toc105352414" w:history="1">
+          <w:hyperlink w:anchor="_Toc105403761" w:history="1">
             <w:r>
               <w:rPr>
                 <w:rStyle w:val="Hipervnculo"/>
@@ -3812,7 +3941,10 @@
             </w:r>
             <w:r>
               <w:rPr>
-                <w:noProof/>
+                <w:rFonts w:asciiTheme="minorHAnsi" w:eastAsiaTheme="minorEastAsia" w:hAnsiTheme="minorHAnsi" w:cstheme="minorBidi"/>
+                <w:noProof/>
+                <w:color w:val="auto"/>
+                <w:lang w:val="es-ES"/>
               </w:rPr>
               <w:tab/>
             </w:r>
@@ -3821,7 +3953,7 @@
                 <w:rStyle w:val="Hipervnculo"/>
                 <w:noProof/>
               </w:rPr>
-              <w:t>Trabajo futuro</w:t>
+              <w:t>Conclusiones</w:t>
             </w:r>
             <w:r>
               <w:rPr>
@@ -3842,7 +3974,7 @@
                 <w:noProof/>
                 <w:webHidden/>
               </w:rPr>
-              <w:instrText xml:space="preserve"> PAGEREF _Toc105352414 \h </w:instrText>
+              <w:instrText xml:space="preserve"> PAGEREF _Toc105403761 \h </w:instrText>
             </w:r>
             <w:r>
               <w:rPr>
@@ -3862,7 +3994,220 @@
                 <w:noProof/>
                 <w:webHidden/>
               </w:rPr>
-              <w:t>6</w:t>
+              <w:t>9</w:t>
+            </w:r>
+            <w:r>
+              <w:rPr>
+                <w:noProof/>
+                <w:webHidden/>
+              </w:rPr>
+              <w:fldChar w:fldCharType="end"/>
+            </w:r>
+          </w:hyperlink>
+        </w:p>
+        <w:p>
+          <w:pPr>
+            <w:pStyle w:val="TDC2"/>
+            <w:tabs>
+              <w:tab w:val="right" w:leader="dot" w:pos="9350"/>
+            </w:tabs>
+            <w:rPr>
+              <w:rFonts w:asciiTheme="minorHAnsi" w:eastAsiaTheme="minorEastAsia" w:hAnsiTheme="minorHAnsi" w:cstheme="minorBidi"/>
+              <w:noProof/>
+              <w:color w:val="auto"/>
+              <w:lang w:val="es-ES"/>
+            </w:rPr>
+          </w:pPr>
+          <w:hyperlink w:anchor="_Toc105403762" w:history="1">
+            <w:r>
+              <w:rPr>
+                <w:rStyle w:val="Hipervnculo"/>
+                <w:noProof/>
+              </w:rPr>
+              <w:t>10.1 Conocimientos aplicados</w:t>
+            </w:r>
+            <w:r>
+              <w:rPr>
+                <w:noProof/>
+                <w:webHidden/>
+              </w:rPr>
+              <w:tab/>
+            </w:r>
+            <w:r>
+              <w:rPr>
+                <w:noProof/>
+                <w:webHidden/>
+              </w:rPr>
+              <w:fldChar w:fldCharType="begin"/>
+            </w:r>
+            <w:r>
+              <w:rPr>
+                <w:noProof/>
+                <w:webHidden/>
+              </w:rPr>
+              <w:instrText xml:space="preserve"> PAGEREF _Toc105403762 \h </w:instrText>
+            </w:r>
+            <w:r>
+              <w:rPr>
+                <w:noProof/>
+                <w:webHidden/>
+              </w:rPr>
+            </w:r>
+            <w:r>
+              <w:rPr>
+                <w:noProof/>
+                <w:webHidden/>
+              </w:rPr>
+              <w:fldChar w:fldCharType="separate"/>
+            </w:r>
+            <w:r>
+              <w:rPr>
+                <w:noProof/>
+                <w:webHidden/>
+              </w:rPr>
+              <w:t>9</w:t>
+            </w:r>
+            <w:r>
+              <w:rPr>
+                <w:noProof/>
+                <w:webHidden/>
+              </w:rPr>
+              <w:fldChar w:fldCharType="end"/>
+            </w:r>
+          </w:hyperlink>
+        </w:p>
+        <w:p>
+          <w:pPr>
+            <w:pStyle w:val="TDC2"/>
+            <w:tabs>
+              <w:tab w:val="right" w:leader="dot" w:pos="9350"/>
+            </w:tabs>
+            <w:rPr>
+              <w:rFonts w:asciiTheme="minorHAnsi" w:eastAsiaTheme="minorEastAsia" w:hAnsiTheme="minorHAnsi" w:cstheme="minorBidi"/>
+              <w:noProof/>
+              <w:color w:val="auto"/>
+              <w:lang w:val="es-ES"/>
+            </w:rPr>
+          </w:pPr>
+          <w:hyperlink w:anchor="_Toc105403763" w:history="1">
+            <w:r>
+              <w:rPr>
+                <w:rStyle w:val="Hipervnculo"/>
+                <w:noProof/>
+              </w:rPr>
+              <w:t>10.2 Dificultades encontradas</w:t>
+            </w:r>
+            <w:r>
+              <w:rPr>
+                <w:noProof/>
+                <w:webHidden/>
+              </w:rPr>
+              <w:tab/>
+            </w:r>
+            <w:r>
+              <w:rPr>
+                <w:noProof/>
+                <w:webHidden/>
+              </w:rPr>
+              <w:fldChar w:fldCharType="begin"/>
+            </w:r>
+            <w:r>
+              <w:rPr>
+                <w:noProof/>
+                <w:webHidden/>
+              </w:rPr>
+              <w:instrText xml:space="preserve"> PAGEREF _Toc105403763 \h </w:instrText>
+            </w:r>
+            <w:r>
+              <w:rPr>
+                <w:noProof/>
+                <w:webHidden/>
+              </w:rPr>
+            </w:r>
+            <w:r>
+              <w:rPr>
+                <w:noProof/>
+                <w:webHidden/>
+              </w:rPr>
+              <w:fldChar w:fldCharType="separate"/>
+            </w:r>
+            <w:r>
+              <w:rPr>
+                <w:noProof/>
+                <w:webHidden/>
+              </w:rPr>
+              <w:t>10</w:t>
+            </w:r>
+            <w:r>
+              <w:rPr>
+                <w:noProof/>
+                <w:webHidden/>
+              </w:rPr>
+              <w:fldChar w:fldCharType="end"/>
+            </w:r>
+          </w:hyperlink>
+        </w:p>
+        <w:p>
+          <w:pPr>
+            <w:pStyle w:val="TDC2"/>
+            <w:tabs>
+              <w:tab w:val="right" w:leader="dot" w:pos="9350"/>
+            </w:tabs>
+            <w:rPr>
+              <w:rFonts w:asciiTheme="minorHAnsi" w:eastAsiaTheme="minorEastAsia" w:hAnsiTheme="minorHAnsi" w:cstheme="minorBidi"/>
+              <w:noProof/>
+              <w:color w:val="auto"/>
+              <w:lang w:val="es-ES"/>
+            </w:rPr>
+          </w:pPr>
+          <w:hyperlink w:anchor="_Toc105403764" w:history="1">
+            <w:r>
+              <w:rPr>
+                <w:rStyle w:val="Hipervnculo"/>
+                <w:noProof/>
+              </w:rPr>
+              <w:t>10.3 Resultados obtenidos</w:t>
+            </w:r>
+            <w:r>
+              <w:rPr>
+                <w:noProof/>
+                <w:webHidden/>
+              </w:rPr>
+              <w:tab/>
+            </w:r>
+            <w:r>
+              <w:rPr>
+                <w:noProof/>
+                <w:webHidden/>
+              </w:rPr>
+              <w:fldChar w:fldCharType="begin"/>
+            </w:r>
+            <w:r>
+              <w:rPr>
+                <w:noProof/>
+                <w:webHidden/>
+              </w:rPr>
+              <w:instrText xml:space="preserve"> PAGEREF _Toc105403764 \h </w:instrText>
+            </w:r>
+            <w:r>
+              <w:rPr>
+                <w:noProof/>
+                <w:webHidden/>
+              </w:rPr>
+            </w:r>
+            <w:r>
+              <w:rPr>
+                <w:noProof/>
+                <w:webHidden/>
+              </w:rPr>
+              <w:fldChar w:fldCharType="separate"/>
+            </w:r>
+            <w:r>
+              <w:rPr>
+                <w:noProof/>
+                <w:webHidden/>
+              </w:rPr>
+              <w:t>10</w:t>
             </w:r>
             <w:r>
               <w:rPr>
@@ -3881,10 +4226,13 @@
               <w:tab w:val="right" w:leader="dot" w:pos="9350"/>
             </w:tabs>
             <w:rPr>
+              <w:rFonts w:asciiTheme="minorHAnsi" w:eastAsiaTheme="minorEastAsia" w:hAnsiTheme="minorHAnsi" w:cstheme="minorBidi"/>
               <w:noProof/>
+              <w:color w:val="auto"/>
+              <w:lang w:val="es-ES"/>
             </w:rPr>
           </w:pPr>
-          <w:hyperlink w:anchor="_Toc105352415" w:history="1">
+          <w:hyperlink w:anchor="_Toc105403765" w:history="1">
             <w:r>
               <w:rPr>
                 <w:rStyle w:val="Hipervnculo"/>
@@ -3894,7 +4242,10 @@
             </w:r>
             <w:r>
               <w:rPr>
-                <w:noProof/>
+                <w:rFonts w:asciiTheme="minorHAnsi" w:eastAsiaTheme="minorEastAsia" w:hAnsiTheme="minorHAnsi" w:cstheme="minorBidi"/>
+                <w:noProof/>
+                <w:color w:val="auto"/>
+                <w:lang w:val="es-ES"/>
               </w:rPr>
               <w:tab/>
             </w:r>
@@ -3903,6 +4254,94 @@
                 <w:rStyle w:val="Hipervnculo"/>
                 <w:noProof/>
               </w:rPr>
+              <w:t>Trabajo futuro</w:t>
+            </w:r>
+            <w:r>
+              <w:rPr>
+                <w:noProof/>
+                <w:webHidden/>
+              </w:rPr>
+              <w:tab/>
+            </w:r>
+            <w:r>
+              <w:rPr>
+                <w:noProof/>
+                <w:webHidden/>
+              </w:rPr>
+              <w:fldChar w:fldCharType="begin"/>
+            </w:r>
+            <w:r>
+              <w:rPr>
+                <w:noProof/>
+                <w:webHidden/>
+              </w:rPr>
+              <w:instrText xml:space="preserve"> PAGEREF _Toc105403765 \h </w:instrText>
+            </w:r>
+            <w:r>
+              <w:rPr>
+                <w:noProof/>
+                <w:webHidden/>
+              </w:rPr>
+            </w:r>
+            <w:r>
+              <w:rPr>
+                <w:noProof/>
+                <w:webHidden/>
+              </w:rPr>
+              <w:fldChar w:fldCharType="separate"/>
+            </w:r>
+            <w:r>
+              <w:rPr>
+                <w:noProof/>
+                <w:webHidden/>
+              </w:rPr>
+              <w:t>10</w:t>
+            </w:r>
+            <w:r>
+              <w:rPr>
+                <w:noProof/>
+                <w:webHidden/>
+              </w:rPr>
+              <w:fldChar w:fldCharType="end"/>
+            </w:r>
+          </w:hyperlink>
+        </w:p>
+        <w:p>
+          <w:pPr>
+            <w:pStyle w:val="TDC1"/>
+            <w:tabs>
+              <w:tab w:val="left" w:pos="660"/>
+              <w:tab w:val="right" w:leader="dot" w:pos="9350"/>
+            </w:tabs>
+            <w:rPr>
+              <w:rFonts w:asciiTheme="minorHAnsi" w:eastAsiaTheme="minorEastAsia" w:hAnsiTheme="minorHAnsi" w:cstheme="minorBidi"/>
+              <w:noProof/>
+              <w:color w:val="auto"/>
+              <w:lang w:val="es-ES"/>
+            </w:rPr>
+          </w:pPr>
+          <w:hyperlink w:anchor="_Toc105403766" w:history="1">
+            <w:r>
+              <w:rPr>
+                <w:rStyle w:val="Hipervnculo"/>
+                <w:noProof/>
+              </w:rPr>
+              <w:t>12.</w:t>
+            </w:r>
+            <w:r>
+              <w:rPr>
+                <w:rFonts w:asciiTheme="minorHAnsi" w:eastAsiaTheme="minorEastAsia" w:hAnsiTheme="minorHAnsi" w:cstheme="minorBidi"/>
+                <w:noProof/>
+                <w:color w:val="auto"/>
+                <w:lang w:val="es-ES"/>
+              </w:rPr>
+              <w:tab/>
+            </w:r>
+            <w:r>
+              <w:rPr>
+                <w:rStyle w:val="Hipervnculo"/>
+                <w:noProof/>
+              </w:rPr>
               <w:t>Bibliografía</w:t>
             </w:r>
             <w:r>
@@ -3924,7 +4363,7 @@
                 <w:noProof/>
                 <w:webHidden/>
               </w:rPr>
-              <w:instrText xml:space="preserve"> PAGEREF _Toc105352415 \h </w:instrText>
+              <w:instrText xml:space="preserve"> PAGEREF _Toc105403766 \h </w:instrText>
             </w:r>
             <w:r>
               <w:rPr>
@@ -3944,7 +4383,7 @@
                 <w:noProof/>
                 <w:webHidden/>
               </w:rPr>
-              <w:t>6</w:t>
+              <w:t>10</w:t>
             </w:r>
             <w:r>
               <w:rPr>
@@ -3970,7 +4409,6 @@
       <w:pPr>
         <w:pStyle w:val="NormalWeb"/>
         <w:spacing w:before="120" w:beforeAutospacing="0" w:after="0" w:afterAutospacing="0"/>
-        <w:divId w:val="2086801376"/>
       </w:pPr>
     </w:p>
     <w:p>
@@ -3994,7 +4432,6 @@
           <w:ilvl w:val="0"/>
           <w:numId w:val="35"/>
         </w:numPr>
-        <w:divId w:val="2086801376"/>
         <w:rPr>
           <w:rFonts w:ascii="Times New Roman" w:hAnsi="Times New Roman" w:cs="Times New Roman"/>
           <w:color w:val="auto"/>
@@ -4002,16 +4439,15 @@
           <w:szCs w:val="24"/>
         </w:rPr>
       </w:pPr>
-      <w:bookmarkStart w:id="1" w:name="_Toc105352366"/>
+      <w:bookmarkStart w:id="2" w:name="_Toc105403717"/>
       <w:r>
         <w:lastRenderedPageBreak/>
         <w:t>Introducción</w:t>
       </w:r>
-      <w:bookmarkEnd w:id="1"/>
+      <w:bookmarkEnd w:id="2"/>
     </w:p>
     <w:p>
       <w:pPr>
-        <w:divId w:val="2086801376"/>
         <w:rPr>
           <w:rFonts w:ascii="Times New Roman" w:hAnsi="Times New Roman"/>
           <w:color w:val="auto"/>
@@ -4022,9 +4458,6 @@
       </w:r>
     </w:p>
     <w:p>
-      <w:pPr>
-        <w:divId w:val="2086801376"/>
-      </w:pPr>
       <w:r>
         <w:t>A su vez l</w:t>
       </w:r>
@@ -4039,17 +4472,19 @@
       </w:r>
     </w:p>
     <w:p>
-      <w:pPr>
-        <w:divId w:val="2086801376"/>
-      </w:pPr>
-      <w:r>
-        <w:t>Actualmente los videojuegos son claramente una de las principales formas de entretenimiento entre el público joven. Cabe destacar las competiciones profesionales de videojuegos, conocidas como e-Sports, seguidas mundialmente por millones de usuarios.</w:t>
+      <w:r>
+        <w:t>Actualmente los videojuegos son claramente una de las principales formas de entretenimiento entre el público joven. Cabe destacar las competiciones profesionales de videojuegos, conocidas como e-</w:t>
+      </w:r>
+      <w:proofErr w:type="spellStart"/>
+      <w:r>
+        <w:t>Sports</w:t>
+      </w:r>
+      <w:proofErr w:type="spellEnd"/>
+      <w:r>
+        <w:t>, seguidas mundialmente por millones de usuarios.</w:t>
       </w:r>
     </w:p>
     <w:p>
-      <w:pPr>
-        <w:divId w:val="2086801376"/>
-      </w:pPr>
       <w:r>
         <w:t>La evolución de los videojuegos ha sido rápida, muy ligada a los avances tecnológicos del momento.</w:t>
       </w:r>
@@ -4063,11 +4498,13 @@
         <w:t xml:space="preserve"> o 10</w:t>
       </w:r>
       <w:r>
-        <w:t xml:space="preserve"> años y los actuales, desde la implementación de Ray Tracing</w:t>
-      </w:r>
-      <w:r>
-        <w:t xml:space="preserve"> </w:t>
-      </w:r>
+        <w:t xml:space="preserve"> años y los actuales, desde la implementación de Ray </w:t>
+      </w:r>
+      <w:proofErr w:type="spellStart"/>
+      <w:r>
+        <w:t>Tracing</w:t>
+      </w:r>
+      <w:proofErr w:type="spellEnd"/>
       <w:r>
         <w:rPr>
           <w:rStyle w:val="Refdenotaalpie"/>
@@ -4078,7 +4515,7 @@
         <w:t xml:space="preserve"> hasta herramientas de creación de personajes ultra </w:t>
       </w:r>
       <w:r>
-        <w:t xml:space="preserve">realistas </w:t>
+        <w:t>realistas</w:t>
       </w:r>
       <w:r>
         <w:rPr>
@@ -4090,17 +4527,15 @@
     <w:p>
       <w:pPr>
         <w:pStyle w:val="Ttulo2"/>
-        <w:divId w:val="2086801376"/>
-      </w:pPr>
-      <w:bookmarkStart w:id="2" w:name="_Toc105352367"/>
+      </w:pPr>
+      <w:bookmarkStart w:id="3" w:name="_Toc105403718"/>
       <w:r>
         <w:t>1.1 Motivación</w:t>
       </w:r>
-      <w:bookmarkEnd w:id="2"/>
+      <w:bookmarkEnd w:id="3"/>
     </w:p>
     <w:p>
       <w:pPr>
-        <w:divId w:val="2086801376"/>
         <w:rPr>
           <w:rFonts w:ascii="Times New Roman" w:hAnsi="Times New Roman"/>
           <w:color w:val="auto"/>
@@ -4113,17 +4548,11 @@
       </w:r>
     </w:p>
     <w:p>
-      <w:pPr>
-        <w:divId w:val="2086801376"/>
-      </w:pPr>
       <w:r>
         <w:t>Mi proyecto se relaciona con este campo debido a la necesidad de comprobar si sería capaz de conseguir entretener e impresionar a la gente con algo creado por mí.</w:t>
       </w:r>
     </w:p>
     <w:p>
-      <w:pPr>
-        <w:divId w:val="2086801376"/>
-      </w:pPr>
       <w:r>
         <w:t>En este proyecto he querido plasmar los conocimientos adquiridos en programación durante estos dos últimos años, así como mi creatividad personal. Los retos son algo que me motiva y me mantiene activo, y considero que este proyecto se presentaba como uno de los más grandes.</w:t>
       </w:r>
@@ -4131,22 +4560,19 @@
     <w:p>
       <w:pPr>
         <w:pStyle w:val="Ttulo2"/>
-        <w:numPr>
-          <w:ilvl w:val="1"/>
-          <w:numId w:val="35"/>
-        </w:numPr>
-        <w:divId w:val="2086801376"/>
-      </w:pPr>
-      <w:bookmarkStart w:id="3" w:name="_Toc105352368"/>
+      </w:pPr>
+      <w:bookmarkStart w:id="4" w:name="_Toc105403719"/>
       <w:r>
         <w:lastRenderedPageBreak/>
+        <w:t xml:space="preserve">1.2 </w:t>
+      </w:r>
+      <w:r>
         <w:t>Objetivos</w:t>
       </w:r>
-      <w:bookmarkEnd w:id="3"/>
+      <w:bookmarkEnd w:id="4"/>
     </w:p>
     <w:p>
       <w:pPr>
-        <w:divId w:val="2086801376"/>
         <w:rPr>
           <w:rFonts w:ascii="Times New Roman" w:hAnsi="Times New Roman"/>
           <w:color w:val="auto"/>
@@ -4164,9 +4590,6 @@
         <w:t xml:space="preserve"> implementaremos las características de un juego de carreras y por otro lado le sumaremos lo más icónico de los juegos MOBA</w:t>
       </w:r>
       <w:r>
-        <w:t xml:space="preserve"> </w:t>
-      </w:r>
-      <w:r>
         <w:rPr>
           <w:rStyle w:val="Refdenotaalpie"/>
         </w:rPr>
@@ -4177,9 +4600,6 @@
       </w:r>
     </w:p>
     <w:p>
-      <w:pPr>
-        <w:divId w:val="2086801376"/>
-      </w:pPr>
       <w:r>
         <w:t xml:space="preserve">Este </w:t>
       </w:r>
@@ -4195,8 +4615,336 @@
     </w:p>
     <w:p>
       <w:pPr>
-        <w:divId w:val="2086801376"/>
-      </w:pPr>
+        <w:pStyle w:val="Ttulo2"/>
+      </w:pPr>
+      <w:bookmarkStart w:id="5" w:name="_Toc105403720"/>
+      <w:r>
+        <w:t xml:space="preserve">1.3 </w:t>
+      </w:r>
+      <w:r>
+        <w:t>Juegos de referencia</w:t>
+      </w:r>
+      <w:bookmarkEnd w:id="5"/>
+    </w:p>
+    <w:p>
+      <w:r>
+        <w:t>En la industria de los videojuegos existe una amplia variedad de juegos de conducción, desde juegos arcade hasta juegos de conducción realista. En mi opinión los</w:t>
+      </w:r>
+      <w:r>
+        <w:t xml:space="preserve"> mejores </w:t>
+      </w:r>
+      <w:r>
+        <w:t xml:space="preserve">son aquellos que juegas en familia de manera casual y crean momentos de </w:t>
+      </w:r>
+      <w:r>
+        <w:t>diversión</w:t>
+      </w:r>
+      <w:r>
+        <w:t>.</w:t>
+      </w:r>
+    </w:p>
+    <w:p>
+      <w:r>
+        <w:t>Entre los juegos que me han inspirado encontramos:</w:t>
+      </w:r>
+    </w:p>
+    <w:p>
+      <w:pPr>
+        <w:pStyle w:val="Prrafodelista"/>
+        <w:numPr>
+          <w:ilvl w:val="0"/>
+          <w:numId w:val="42"/>
+        </w:numPr>
+      </w:pPr>
+      <w:r>
+        <w:t>Mario Kart 8 Deluxe</w:t>
+      </w:r>
+    </w:p>
+    <w:p>
+      <w:pPr>
+        <w:pStyle w:val="Prrafodelista"/>
+        <w:numPr>
+          <w:ilvl w:val="0"/>
+          <w:numId w:val="42"/>
+        </w:numPr>
+      </w:pPr>
+      <w:proofErr w:type="spellStart"/>
+      <w:r>
+        <w:t>Crash</w:t>
+      </w:r>
+      <w:proofErr w:type="spellEnd"/>
+      <w:r>
+        <w:t xml:space="preserve"> Tag </w:t>
+      </w:r>
+      <w:proofErr w:type="spellStart"/>
+      <w:r>
+        <w:t>Team</w:t>
+      </w:r>
+      <w:proofErr w:type="spellEnd"/>
+      <w:r>
+        <w:t xml:space="preserve"> Racing</w:t>
+      </w:r>
+    </w:p>
+    <w:p>
+      <w:pPr>
+        <w:pStyle w:val="Prrafodelista"/>
+        <w:numPr>
+          <w:ilvl w:val="0"/>
+          <w:numId w:val="42"/>
+        </w:numPr>
+        <w:rPr>
+          <w:lang w:val="en-US"/>
+        </w:rPr>
+      </w:pPr>
+      <w:r>
+        <w:rPr>
+          <w:lang w:val="en-US"/>
+        </w:rPr>
+        <w:t xml:space="preserve">La saga Need </w:t>
+      </w:r>
+      <w:proofErr w:type="gramStart"/>
+      <w:r>
+        <w:rPr>
+          <w:lang w:val="en-US"/>
+        </w:rPr>
+        <w:t>For</w:t>
+      </w:r>
+      <w:proofErr w:type="gramEnd"/>
+      <w:r>
+        <w:rPr>
+          <w:lang w:val="en-US"/>
+        </w:rPr>
+        <w:t xml:space="preserve"> S</w:t>
+      </w:r>
+      <w:r>
+        <w:rPr>
+          <w:lang w:val="en-US"/>
+        </w:rPr>
+        <w:t>peed</w:t>
+      </w:r>
+    </w:p>
+    <w:p>
+      <w:pPr>
+        <w:pStyle w:val="Prrafodelista"/>
+        <w:numPr>
+          <w:ilvl w:val="0"/>
+          <w:numId w:val="42"/>
+        </w:numPr>
+        <w:rPr>
+          <w:lang w:val="en-US"/>
+        </w:rPr>
+      </w:pPr>
+      <w:r>
+        <w:rPr>
+          <w:lang w:val="en-US"/>
+        </w:rPr>
+        <w:t>Hot Wheels Unleashed</w:t>
+      </w:r>
+    </w:p>
+    <w:p>
+      <w:pPr>
+        <w:pStyle w:val="Prrafodelista"/>
+        <w:numPr>
+          <w:ilvl w:val="0"/>
+          <w:numId w:val="42"/>
+        </w:numPr>
+        <w:rPr>
+          <w:lang w:val="en-US"/>
+        </w:rPr>
+      </w:pPr>
+      <w:r>
+        <w:rPr>
+          <w:lang w:val="en-US"/>
+        </w:rPr>
+        <w:t>L</w:t>
+      </w:r>
+      <w:r>
+        <w:rPr>
+          <w:lang w:val="en-US"/>
+        </w:rPr>
+        <w:t xml:space="preserve">a saga </w:t>
+      </w:r>
+      <w:r>
+        <w:rPr>
+          <w:lang w:val="en-US"/>
+        </w:rPr>
+        <w:t>Forza</w:t>
+      </w:r>
+    </w:p>
+    <w:p>
+      <w:pPr>
+        <w:rPr>
+          <w:lang w:val="en-US"/>
+        </w:rPr>
+      </w:pPr>
+      <w:r>
+        <w:rPr>
+          <w:noProof/>
+        </w:rPr>
+        <w:drawing>
+          <wp:inline distT="0" distB="0" distL="0" distR="0" wp14:anchorId="545B869B" wp14:editId="436A72FC">
+            <wp:extent cx="1666875" cy="2633098"/>
+            <wp:effectExtent l="0" t="0" r="0" b="0"/>
+            <wp:docPr id="2" name="Imagen 2" descr="Nintendo Switch Mario Kart 8 Deluxe"/>
+            <wp:cNvGraphicFramePr>
+              <a:graphicFrameLocks xmlns:a="http://schemas.openxmlformats.org/drawingml/2006/main" noChangeAspect="1"/>
+            </wp:cNvGraphicFramePr>
+            <a:graphic xmlns:a="http://schemas.openxmlformats.org/drawingml/2006/main">
+              <a:graphicData uri="http://schemas.openxmlformats.org/drawingml/2006/picture">
+                <pic:pic xmlns:pic="http://schemas.openxmlformats.org/drawingml/2006/picture">
+                  <pic:nvPicPr>
+                    <pic:cNvPr id="0" name="Picture 5" descr="Nintendo Switch Mario Kart 8 Deluxe"/>
+                    <pic:cNvPicPr>
+                      <a:picLocks noChangeAspect="1" noChangeArrowheads="1"/>
+                    </pic:cNvPicPr>
+                  </pic:nvPicPr>
+                  <pic:blipFill rotWithShape="1">
+                    <a:blip r:embed="rId12">
+                      <a:extLst>
+                        <a:ext uri="{28A0092B-C50C-407E-A947-70E740481C1C}">
+                          <a14:useLocalDpi xmlns:a14="http://schemas.microsoft.com/office/drawing/2010/main" val="0"/>
+                        </a:ext>
+                      </a:extLst>
+                    </a:blip>
+                    <a:srcRect l="26443" r="26282"/>
+                    <a:stretch/>
+                  </pic:blipFill>
+                  <pic:spPr bwMode="auto">
+                    <a:xfrm>
+                      <a:off x="0" y="0"/>
+                      <a:ext cx="1677745" cy="2650270"/>
+                    </a:xfrm>
+                    <a:prstGeom prst="rect">
+                      <a:avLst/>
+                    </a:prstGeom>
+                    <a:noFill/>
+                    <a:ln>
+                      <a:noFill/>
+                    </a:ln>
+                    <a:extLst>
+                      <a:ext uri="{53640926-AAD7-44D8-BBD7-CCE9431645EC}">
+                        <a14:shadowObscured xmlns:a14="http://schemas.microsoft.com/office/drawing/2010/main"/>
+                      </a:ext>
+                    </a:extLst>
+                  </pic:spPr>
+                </pic:pic>
+              </a:graphicData>
+            </a:graphic>
+          </wp:inline>
+        </w:drawing>
+      </w:r>
+      <w:r>
+        <w:t xml:space="preserve"> </w:t>
+      </w:r>
+      <w:r>
+        <w:rPr>
+          <w:noProof/>
+        </w:rPr>
+        <w:drawing>
+          <wp:inline distT="0" distB="0" distL="0" distR="0" wp14:anchorId="4145893A" wp14:editId="202688BD">
+            <wp:extent cx="1504950" cy="2627660"/>
+            <wp:effectExtent l="0" t="0" r="0" b="1270"/>
+            <wp:docPr id="3" name="Imagen 3" descr="Crash Tag Team Racing ESS : Amazon.es: Videojuegos"/>
+            <wp:cNvGraphicFramePr>
+              <a:graphicFrameLocks xmlns:a="http://schemas.openxmlformats.org/drawingml/2006/main" noChangeAspect="1"/>
+            </wp:cNvGraphicFramePr>
+            <a:graphic xmlns:a="http://schemas.openxmlformats.org/drawingml/2006/main">
+              <a:graphicData uri="http://schemas.openxmlformats.org/drawingml/2006/picture">
+                <pic:pic xmlns:pic="http://schemas.openxmlformats.org/drawingml/2006/picture">
+                  <pic:nvPicPr>
+                    <pic:cNvPr id="0" name="Picture 7" descr="Crash Tag Team Racing ESS : Amazon.es: Videojuegos"/>
+                    <pic:cNvPicPr>
+                      <a:picLocks noChangeAspect="1" noChangeArrowheads="1"/>
+                    </pic:cNvPicPr>
+                  </pic:nvPicPr>
+                  <pic:blipFill>
+                    <a:blip r:embed="rId13" cstate="print">
+                      <a:extLst>
+                        <a:ext uri="{28A0092B-C50C-407E-A947-70E740481C1C}">
+                          <a14:useLocalDpi xmlns:a14="http://schemas.microsoft.com/office/drawing/2010/main" val="0"/>
+                        </a:ext>
+                      </a:extLst>
+                    </a:blip>
+                    <a:srcRect/>
+                    <a:stretch>
+                      <a:fillRect/>
+                    </a:stretch>
+                  </pic:blipFill>
+                  <pic:spPr bwMode="auto">
+                    <a:xfrm>
+                      <a:off x="0" y="0"/>
+                      <a:ext cx="1525336" cy="2663254"/>
+                    </a:xfrm>
+                    <a:prstGeom prst="rect">
+                      <a:avLst/>
+                    </a:prstGeom>
+                    <a:noFill/>
+                    <a:ln>
+                      <a:noFill/>
+                    </a:ln>
+                  </pic:spPr>
+                </pic:pic>
+              </a:graphicData>
+            </a:graphic>
+          </wp:inline>
+        </w:drawing>
+      </w:r>
+      <w:r>
+        <w:t xml:space="preserve"> </w:t>
+      </w:r>
+      <w:r>
+        <w:rPr>
+          <w:noProof/>
+        </w:rPr>
+        <w:drawing>
+          <wp:inline distT="0" distB="0" distL="0" distR="0" wp14:anchorId="0B08AD4C" wp14:editId="567D12C5">
+            <wp:extent cx="2095500" cy="2610184"/>
+            <wp:effectExtent l="0" t="0" r="0" b="0"/>
+            <wp:docPr id="5" name="Imagen 5" descr="Need for Speed Heat : Amazon.es: Videojuegos"/>
+            <wp:cNvGraphicFramePr>
+              <a:graphicFrameLocks xmlns:a="http://schemas.openxmlformats.org/drawingml/2006/main" noChangeAspect="1"/>
+            </wp:cNvGraphicFramePr>
+            <a:graphic xmlns:a="http://schemas.openxmlformats.org/drawingml/2006/main">
+              <a:graphicData uri="http://schemas.openxmlformats.org/drawingml/2006/picture">
+                <pic:pic xmlns:pic="http://schemas.openxmlformats.org/drawingml/2006/picture">
+                  <pic:nvPicPr>
+                    <pic:cNvPr id="0" name="Picture 9" descr="Need for Speed Heat : Amazon.es: Videojuegos"/>
+                    <pic:cNvPicPr>
+                      <a:picLocks noChangeAspect="1" noChangeArrowheads="1"/>
+                    </pic:cNvPicPr>
+                  </pic:nvPicPr>
+                  <pic:blipFill>
+                    <a:blip r:embed="rId14">
+                      <a:extLst>
+                        <a:ext uri="{28A0092B-C50C-407E-A947-70E740481C1C}">
+                          <a14:useLocalDpi xmlns:a14="http://schemas.microsoft.com/office/drawing/2010/main" val="0"/>
+                        </a:ext>
+                      </a:extLst>
+                    </a:blip>
+                    <a:srcRect/>
+                    <a:stretch>
+                      <a:fillRect/>
+                    </a:stretch>
+                  </pic:blipFill>
+                  <pic:spPr bwMode="auto">
+                    <a:xfrm>
+                      <a:off x="0" y="0"/>
+                      <a:ext cx="2108270" cy="2626091"/>
+                    </a:xfrm>
+                    <a:prstGeom prst="rect">
+                      <a:avLst/>
+                    </a:prstGeom>
+                    <a:noFill/>
+                    <a:ln>
+                      <a:noFill/>
+                    </a:ln>
+                  </pic:spPr>
+                </pic:pic>
+              </a:graphicData>
+            </a:graphic>
+          </wp:inline>
+        </w:drawing>
+      </w:r>
     </w:p>
     <w:p>
       <w:pPr>
@@ -4210,28 +4958,213 @@
         </w:numPr>
         <w:spacing w:before="0" w:line="240" w:lineRule="auto"/>
         <w:textAlignment w:val="baseline"/>
-        <w:divId w:val="2086801376"/>
-      </w:pPr>
-      <w:bookmarkStart w:id="4" w:name="_Toc105352370"/>
-      <w:r>
+      </w:pPr>
+      <w:bookmarkStart w:id="6" w:name="_Toc105403721"/>
+      <w:r>
+        <w:lastRenderedPageBreak/>
         <w:t>Tecnologías usadas</w:t>
       </w:r>
-      <w:bookmarkEnd w:id="4"/>
+      <w:r>
+        <w:t>. Estado del Arte</w:t>
+      </w:r>
+      <w:bookmarkEnd w:id="6"/>
     </w:p>
     <w:p>
       <w:pPr>
         <w:pStyle w:val="Ttulo2"/>
-        <w:divId w:val="2086801376"/>
-      </w:pPr>
-      <w:bookmarkStart w:id="5" w:name="_Toc105352371"/>
+      </w:pPr>
+      <w:bookmarkStart w:id="7" w:name="_Toc105403722"/>
       <w:r>
         <w:t>2.1 Motor de videojuegos</w:t>
       </w:r>
-      <w:bookmarkEnd w:id="5"/>
+      <w:bookmarkEnd w:id="7"/>
     </w:p>
     <w:p>
-      <w:pPr>
-        <w:divId w:val="2086801376"/>
+      <w:r>
+        <w:t>Para este proyecto me decanté por utilizar el motor de videojuegos Unity. </w:t>
+      </w:r>
+      <w:r>
+        <w:t xml:space="preserve">Ente las alternativas disponibles encontramos </w:t>
+      </w:r>
+      <w:proofErr w:type="spellStart"/>
+      <w:r>
+        <w:t>Unreal</w:t>
+      </w:r>
+      <w:proofErr w:type="spellEnd"/>
+      <w:r>
+        <w:t xml:space="preserve"> </w:t>
+      </w:r>
+      <w:proofErr w:type="spellStart"/>
+      <w:r>
+        <w:t>Engine</w:t>
+      </w:r>
+      <w:proofErr w:type="spellEnd"/>
+      <w:r>
+        <w:t xml:space="preserve">, </w:t>
+      </w:r>
+      <w:proofErr w:type="spellStart"/>
+      <w:r>
+        <w:t>CryEngine</w:t>
+      </w:r>
+      <w:proofErr w:type="spellEnd"/>
+      <w:r>
+        <w:t xml:space="preserve"> o Amazon </w:t>
+      </w:r>
+      <w:proofErr w:type="spellStart"/>
+      <w:r>
+        <w:t>Lumberyard</w:t>
+      </w:r>
+      <w:proofErr w:type="spellEnd"/>
+      <w:r>
+        <w:t>.</w:t>
+      </w:r>
+      <w:r>
+        <w:t xml:space="preserve"> </w:t>
+      </w:r>
+    </w:p>
+    <w:p>
+      <w:r>
+        <w:t xml:space="preserve">Entre otras razones elegí </w:t>
+      </w:r>
+      <w:r>
+        <w:t>Unity</w:t>
+      </w:r>
+      <w:r>
+        <w:t xml:space="preserve"> por:</w:t>
+      </w:r>
+    </w:p>
+    <w:p>
+      <w:pPr>
+        <w:pStyle w:val="Prrafodelista"/>
+        <w:numPr>
+          <w:ilvl w:val="0"/>
+          <w:numId w:val="39"/>
+        </w:numPr>
+      </w:pPr>
+      <w:r>
+        <w:t>La gran cantidad de información, documentación, tutoriales y componentes que la comunidad mantiene en internet</w:t>
+      </w:r>
+      <w:r>
+        <w:t>.</w:t>
+      </w:r>
+    </w:p>
+    <w:p>
+      <w:pPr>
+        <w:pStyle w:val="Prrafodelista"/>
+        <w:numPr>
+          <w:ilvl w:val="0"/>
+          <w:numId w:val="39"/>
+        </w:numPr>
+      </w:pPr>
+      <w:r>
+        <w:t>Su curva de aprendizaje. Para un proyecto de estas dimensiones su complejidad es la adecuada, pudiendo hacer cosas interesantes con conocimientos de principiante.</w:t>
+      </w:r>
+    </w:p>
+    <w:p>
+      <w:pPr>
+        <w:pStyle w:val="Prrafodelista"/>
+        <w:numPr>
+          <w:ilvl w:val="0"/>
+          <w:numId w:val="39"/>
+        </w:numPr>
+      </w:pPr>
+      <w:r>
+        <w:t>Su lenguaje de programación.</w:t>
+      </w:r>
+    </w:p>
+    <w:p>
+      <w:pPr>
+        <w:pStyle w:val="Prrafodelista"/>
+        <w:numPr>
+          <w:ilvl w:val="0"/>
+          <w:numId w:val="39"/>
+        </w:numPr>
+      </w:pPr>
+      <w:r>
+        <w:t>El hecho de haberlo usado anteriormente</w:t>
+      </w:r>
+      <w:r>
+        <w:t>, tanto en clase como en antiguos proyectos personales</w:t>
+      </w:r>
+      <w:r>
+        <w:t>.</w:t>
+      </w:r>
+    </w:p>
+    <w:p/>
+    <w:p>
+      <w:pPr>
+        <w:jc w:val="center"/>
+      </w:pPr>
+      <w:r>
+        <w:rPr>
+          <w:rFonts w:ascii="Times New Roman" w:hAnsi="Times New Roman"/>
+          <w:noProof/>
+          <w:color w:val="auto"/>
+          <w:sz w:val="24"/>
+          <w:szCs w:val="24"/>
+        </w:rPr>
+        <w:drawing>
+          <wp:inline distT="0" distB="0" distL="0" distR="0" wp14:anchorId="1F89BA9B" wp14:editId="2961F083">
+            <wp:extent cx="2510668" cy="923925"/>
+            <wp:effectExtent l="0" t="0" r="4445" b="0"/>
+            <wp:docPr id="8" name="Imagen 8"/>
+            <wp:cNvGraphicFramePr>
+              <a:graphicFrameLocks xmlns:a="http://schemas.openxmlformats.org/drawingml/2006/main" noChangeAspect="1"/>
+            </wp:cNvGraphicFramePr>
+            <a:graphic xmlns:a="http://schemas.openxmlformats.org/drawingml/2006/main">
+              <a:graphicData uri="http://schemas.openxmlformats.org/drawingml/2006/picture">
+                <pic:pic xmlns:pic="http://schemas.openxmlformats.org/drawingml/2006/picture">
+                  <pic:nvPicPr>
+                    <pic:cNvPr id="0" name="Picture 4"/>
+                    <pic:cNvPicPr>
+                      <a:picLocks noChangeAspect="1" noChangeArrowheads="1"/>
+                    </pic:cNvPicPr>
+                  </pic:nvPicPr>
+                  <pic:blipFill>
+                    <a:blip r:embed="rId15" cstate="print">
+                      <a:extLst>
+                        <a:ext uri="{28A0092B-C50C-407E-A947-70E740481C1C}">
+                          <a14:useLocalDpi xmlns:a14="http://schemas.microsoft.com/office/drawing/2010/main" val="0"/>
+                        </a:ext>
+                      </a:extLst>
+                    </a:blip>
+                    <a:srcRect/>
+                    <a:stretch>
+                      <a:fillRect/>
+                    </a:stretch>
+                  </pic:blipFill>
+                  <pic:spPr bwMode="auto">
+                    <a:xfrm>
+                      <a:off x="0" y="0"/>
+                      <a:ext cx="2626238" cy="966455"/>
+                    </a:xfrm>
+                    <a:prstGeom prst="rect">
+                      <a:avLst/>
+                    </a:prstGeom>
+                    <a:noFill/>
+                  </pic:spPr>
+                </pic:pic>
+              </a:graphicData>
+            </a:graphic>
+          </wp:inline>
+        </w:drawing>
+      </w:r>
+    </w:p>
+    <w:p>
+      <w:pPr>
+        <w:pStyle w:val="Ttulo2"/>
+        <w:rPr>
+          <w:rFonts w:cs="Times New Roman"/>
+        </w:rPr>
+      </w:pPr>
+      <w:bookmarkStart w:id="8" w:name="_Toc105403723"/>
+      <w:r>
+        <w:t>2.2 Lenguaje de programación</w:t>
+      </w:r>
+      <w:bookmarkEnd w:id="8"/>
+    </w:p>
+    <w:p>
+      <w:pPr>
         <w:rPr>
           <w:rFonts w:ascii="Times New Roman" w:hAnsi="Times New Roman"/>
           <w:color w:val="auto"/>
@@ -4240,138 +5173,39 @@
         </w:rPr>
       </w:pPr>
       <w:r>
-        <w:t>Para este proyecto me decanté por utilizar el motor de videojuegos Unity. </w:t>
-      </w:r>
-      <w:r>
-        <w:t xml:space="preserve">Ente las alternativas disponibles encontramos </w:t>
-      </w:r>
-      <w:r>
-        <w:t>Unreal Engine, CryEngine o Amazon Lumberyard.</w:t>
-      </w:r>
-      <w:r>
-        <w:t xml:space="preserve"> </w:t>
-      </w:r>
-    </w:p>
-    <w:p>
-      <w:pPr>
-        <w:divId w:val="2086801376"/>
-      </w:pPr>
-      <w:r>
-        <w:t xml:space="preserve">Entre otras razones elegí </w:t>
-      </w:r>
-      <w:r>
-        <w:t>Unity</w:t>
-      </w:r>
-      <w:r>
-        <w:t xml:space="preserve"> por:</w:t>
-      </w:r>
-    </w:p>
-    <w:p>
-      <w:pPr>
-        <w:pStyle w:val="Prrafodelista"/>
-        <w:numPr>
-          <w:ilvl w:val="0"/>
-          <w:numId w:val="39"/>
-        </w:numPr>
-        <w:divId w:val="2086801376"/>
-      </w:pPr>
-      <w:r>
-        <w:t>La gran cantidad de información, documentación, tutoriales y componentes que la comunidad mantiene en internet</w:t>
-      </w:r>
-      <w:r>
-        <w:t>.</w:t>
-      </w:r>
-    </w:p>
-    <w:p>
-      <w:pPr>
-        <w:pStyle w:val="Prrafodelista"/>
-        <w:numPr>
-          <w:ilvl w:val="0"/>
-          <w:numId w:val="39"/>
-        </w:numPr>
-        <w:divId w:val="2086801376"/>
-      </w:pPr>
-      <w:r>
-        <w:t>Su curva de aprendizaje. Para un proyecto de estas dimensiones su complejidad es la adecuada, pudiendo hacer cosas interesantes con conocimientos de principiante.</w:t>
-      </w:r>
-    </w:p>
-    <w:p>
-      <w:pPr>
-        <w:pStyle w:val="Prrafodelista"/>
-        <w:numPr>
-          <w:ilvl w:val="0"/>
-          <w:numId w:val="39"/>
-        </w:numPr>
-        <w:divId w:val="2086801376"/>
-      </w:pPr>
-      <w:r>
-        <w:t>Su lenguaje de programación.</w:t>
-      </w:r>
-    </w:p>
-    <w:p>
-      <w:pPr>
-        <w:pStyle w:val="Prrafodelista"/>
-        <w:numPr>
-          <w:ilvl w:val="0"/>
-          <w:numId w:val="39"/>
-        </w:numPr>
-        <w:divId w:val="2086801376"/>
-      </w:pPr>
-      <w:r>
-        <w:t>El hecho de haberlo usado anteriormente</w:t>
-      </w:r>
-      <w:r>
-        <w:t>, tanto en clase como en antiguos proyectos personales</w:t>
-      </w:r>
-      <w:r>
-        <w:t>.</w:t>
-      </w:r>
-    </w:p>
-    <w:p>
-      <w:pPr>
-        <w:pStyle w:val="Ttulo2"/>
-        <w:divId w:val="2086801376"/>
-        <w:rPr>
-          <w:rFonts w:cs="Times New Roman"/>
-        </w:rPr>
-      </w:pPr>
-      <w:bookmarkStart w:id="6" w:name="_Toc105352372"/>
-      <w:r>
-        <w:t>2.2 Lenguaje de programación</w:t>
-      </w:r>
-      <w:bookmarkEnd w:id="6"/>
-    </w:p>
-    <w:p>
-      <w:pPr>
-        <w:divId w:val="2086801376"/>
-        <w:rPr>
-          <w:rFonts w:ascii="Times New Roman" w:hAnsi="Times New Roman"/>
-          <w:color w:val="auto"/>
-          <w:sz w:val="24"/>
-          <w:szCs w:val="24"/>
-        </w:rPr>
-      </w:pPr>
-      <w:r>
-        <w:t>En Unity se puede crear un videojuego casi totalmente desde la interfaz visual, pero para crear la lógica del juego es necesario utilizar Scripts.</w:t>
-      </w:r>
-    </w:p>
-    <w:p>
-      <w:pPr>
-        <w:divId w:val="2086801376"/>
-      </w:pPr>
-      <w:r>
-        <w:t>Para crear estos scripts utilicé C# ya que, pese a tener otras opciones, ya lo conocía con anterioridad. La mayoría de información de scripting de Unity en internet es sobre C#.</w:t>
-      </w:r>
-    </w:p>
-    <w:p>
-      <w:pPr>
-        <w:divId w:val="2086801376"/>
+        <w:t xml:space="preserve">En Unity se puede crear un videojuego casi totalmente desde la interfaz visual, pero </w:t>
+      </w:r>
+      <w:r>
+        <w:t>sin un script de programación</w:t>
+      </w:r>
+      <w:r>
         <w:rPr>
           <w:lang w:val="es-ES"/>
         </w:rPr>
-      </w:pPr>
-      <w:r>
-        <w:lastRenderedPageBreak/>
+        <w:t xml:space="preserve"> no podríamos hacer que el juego tuviera vida. P</w:t>
+      </w:r>
+      <w:r>
+        <w:t>ara crear la lógica del juego es necesario utilizar Scripts.</w:t>
+      </w:r>
+    </w:p>
+    <w:p>
+      <w:r>
+        <w:t>Para crear estos scripts utilicé C# ya que, pese a tener otras opciones, ya lo conocía con anterioridad</w:t>
+      </w:r>
+      <w:r>
+        <w:t xml:space="preserve"> y es el principal lenguaje soportado</w:t>
+      </w:r>
+      <w:r>
+        <w:t>. La mayoría de información de scripting de Unity en internet es sobre C#.</w:t>
+      </w:r>
+    </w:p>
+    <w:p>
+      <w:pPr>
+        <w:rPr>
+          <w:lang w:val="es-ES"/>
+        </w:rPr>
+      </w:pPr>
+      <w:r>
         <w:t xml:space="preserve">C# es un lenguaje de programación </w:t>
       </w:r>
       <w:r>
@@ -4395,60 +5229,112 @@
     </w:p>
     <w:p>
       <w:pPr>
-        <w:pStyle w:val="Ttulo2"/>
-        <w:divId w:val="2086801376"/>
-      </w:pPr>
-      <w:bookmarkStart w:id="7" w:name="_Toc105352373"/>
-      <w:r>
-        <w:t>2.3 Herramienta de planificación</w:t>
-      </w:r>
-      <w:bookmarkEnd w:id="7"/>
+        <w:rPr>
+          <w:lang w:val="es-ES"/>
+        </w:rPr>
+      </w:pPr>
+      <w:r>
+        <w:rPr>
+          <w:lang w:val="es-ES"/>
+        </w:rPr>
+        <w:br w:type="page"/>
+      </w:r>
     </w:p>
     <w:p>
       <w:pPr>
-        <w:divId w:val="2086801376"/>
-      </w:pPr>
-      <w:r>
-        <w:t>Para organizar el proyecto he utilizado la herramienta Trello.</w:t>
-      </w:r>
+        <w:pStyle w:val="Ttulo2"/>
+      </w:pPr>
+      <w:bookmarkStart w:id="9" w:name="_Toc105403724"/>
+      <w:r>
+        <w:lastRenderedPageBreak/>
+        <w:t>2.3 Herramienta de planificación</w:t>
+      </w:r>
+      <w:bookmarkEnd w:id="9"/>
     </w:p>
     <w:p>
-      <w:pPr>
-        <w:divId w:val="2086801376"/>
-      </w:pPr>
-      <w:r>
-        <w:t>Trello es un organizador de tareas tanto personales como grupales. Gracias a su gran variedad de opciones es posible manejar la información fácilmente. La aplicación de basa en el método Kanban, organiza la información por tableros, listas y tarjetas personalizables.</w:t>
+      <w:r>
+        <w:t>Para organizar el proyecto he utilizado la herramienta Trello.</w:t>
       </w:r>
     </w:p>
     <w:p>
-      <w:pPr>
-        <w:divId w:val="2086801376"/>
-      </w:pPr>
-      <w:r>
-        <w:t xml:space="preserve">En mi caso dividí el proyecto en tareas pequeñas que asigné a tarjetas individuales. Creé 5 listas denominadas </w:t>
-      </w:r>
-      <w:r>
-        <w:t>“Por hacer”, “En proceso”, “Hecho”, “Errores encontrados” y “Errores arreglados”.</w:t>
+      <w:r>
+        <w:t xml:space="preserve">Trello es un organizador de tareas tanto personales como grupales. Gracias a su gran variedad de opciones es posible manejar la información fácilmente. La aplicación </w:t>
+      </w:r>
+      <w:r>
+        <w:t>s</w:t>
+      </w:r>
+      <w:r>
+        <w:t>e basa en el método Kanban, organiza la información por tableros, listas y tarjetas personalizables.</w:t>
       </w:r>
     </w:p>
     <w:p>
-      <w:pPr>
-        <w:divId w:val="2086801376"/>
-      </w:pPr>
-      <w:r>
-        <w:t>Gracias a esta herramienta he podido organizar el proyecto fácilmente, sabiendo en todo momento las tareas que aún tenía que hacer, qué fue lo último que estaba haciendo o apuntando errores cuando surgían.</w:t>
+      <w:r>
+        <w:t xml:space="preserve">En mi caso dividí el proyecto en tareas pequeñas que asigné a tarjetas individuales. Creé 5 listas denominadas </w:t>
+      </w:r>
+      <w:r>
+        <w:t>“Por hacer”, “En proceso”, “Hecho”, “Errores encontrados” y “Errores arreglados”.</w:t>
       </w:r>
     </w:p>
     <w:p>
-      <w:pPr>
-        <w:divId w:val="2086801376"/>
-        <w:rPr>
-          <w:rFonts w:ascii="Times New Roman" w:hAnsi="Times New Roman"/>
-          <w:color w:val="auto"/>
-          <w:sz w:val="24"/>
-          <w:szCs w:val="24"/>
-        </w:rPr>
-      </w:pPr>
+      <w:r>
+        <w:t>A medida que iba comprobando que las tarjetas completadas o arregladas funcionaban correctamente archivaba esa tarjeta para despejar el tablero teniendo sólo las tarjetas relevantes a la vista.</w:t>
+      </w:r>
+    </w:p>
+    <w:p>
+      <w:r>
+        <w:t>Gracias a esta herramienta he podido organizar el proyecto fácilmente, sabiendo en todo momento las tareas que aún tenía que hacer, qué fue lo último que estaba haciendo o apuntando errores cuando surgían.</w:t>
+      </w:r>
+    </w:p>
+    <w:p>
+      <w:r>
+        <w:drawing>
+          <wp:inline distT="0" distB="0" distL="0" distR="0" wp14:anchorId="7205BC14" wp14:editId="6CE30380">
+            <wp:extent cx="6117113" cy="3371850"/>
+            <wp:effectExtent l="0" t="0" r="0" b="0"/>
+            <wp:docPr id="1" name="Imagen 1"/>
+            <wp:cNvGraphicFramePr>
+              <a:graphicFrameLocks xmlns:a="http://schemas.openxmlformats.org/drawingml/2006/main" noChangeAspect="1"/>
+            </wp:cNvGraphicFramePr>
+            <a:graphic xmlns:a="http://schemas.openxmlformats.org/drawingml/2006/main">
+              <a:graphicData uri="http://schemas.openxmlformats.org/drawingml/2006/picture">
+                <pic:pic xmlns:pic="http://schemas.openxmlformats.org/drawingml/2006/picture">
+                  <pic:nvPicPr>
+                    <pic:cNvPr id="1" name=""/>
+                    <pic:cNvPicPr/>
+                  </pic:nvPicPr>
+                  <pic:blipFill rotWithShape="1">
+                    <a:blip r:embed="rId16"/>
+                    <a:srcRect t="3113" r="20353" b="12124"/>
+                    <a:stretch/>
+                  </pic:blipFill>
+                  <pic:spPr bwMode="auto">
+                    <a:xfrm>
+                      <a:off x="0" y="0"/>
+                      <a:ext cx="6126324" cy="3376928"/>
+                    </a:xfrm>
+                    <a:prstGeom prst="rect">
+                      <a:avLst/>
+                    </a:prstGeom>
+                    <a:ln>
+                      <a:noFill/>
+                    </a:ln>
+                    <a:extLst>
+                      <a:ext uri="{53640926-AAD7-44D8-BBD7-CCE9431645EC}">
+                        <a14:shadowObscured xmlns:a14="http://schemas.microsoft.com/office/drawing/2010/main"/>
+                      </a:ext>
+                    </a:extLst>
+                  </pic:spPr>
+                </pic:pic>
+              </a:graphicData>
+            </a:graphic>
+          </wp:inline>
+        </w:drawing>
+      </w:r>
+    </w:p>
+    <w:p>
+      <w:r>
+        <w:br w:type="page"/>
+      </w:r>
     </w:p>
     <w:p>
       <w:pPr>
@@ -4462,18 +5348,15 @@
         </w:numPr>
         <w:spacing w:before="0" w:line="240" w:lineRule="auto"/>
         <w:textAlignment w:val="baseline"/>
-        <w:divId w:val="2086801376"/>
-      </w:pPr>
-      <w:bookmarkStart w:id="8" w:name="_Toc105352375"/>
-      <w:r>
+      </w:pPr>
+      <w:bookmarkStart w:id="10" w:name="_Toc105403725"/>
+      <w:r>
+        <w:lastRenderedPageBreak/>
         <w:t>Planificación</w:t>
       </w:r>
-      <w:bookmarkEnd w:id="8"/>
+      <w:bookmarkEnd w:id="10"/>
     </w:p>
     <w:p>
-      <w:pPr>
-        <w:divId w:val="2086801376"/>
-      </w:pPr>
       <w:r>
         <w:t xml:space="preserve">Inicialmente dediqué la primera semana a identificar los objetivos principales del proyecto, seguidamente dividí el proyecto en hitos u objetivos a cumplir semanalmente para </w:t>
       </w:r>
@@ -4484,16 +5367,15 @@
     <w:p>
       <w:pPr>
         <w:pStyle w:val="Ttulo2"/>
-        <w:divId w:val="2086801376"/>
-      </w:pPr>
-      <w:bookmarkStart w:id="9" w:name="_Toc105352376"/>
+      </w:pPr>
+      <w:bookmarkStart w:id="11" w:name="_Toc105403726"/>
       <w:r>
         <w:t xml:space="preserve">3.1 </w:t>
       </w:r>
-      <w:bookmarkEnd w:id="9"/>
       <w:r>
         <w:t>Hitos</w:t>
       </w:r>
+      <w:bookmarkEnd w:id="11"/>
     </w:p>
     <w:p>
       <w:pPr>
@@ -4502,13 +5384,37 @@
           <w:ilvl w:val="0"/>
           <w:numId w:val="40"/>
         </w:numPr>
-        <w:divId w:val="2086801376"/>
       </w:pPr>
       <w:r>
         <w:t>Semana 1:</w:t>
       </w:r>
       <w:r>
-        <w:t xml:space="preserve"> Game Design Document</w:t>
+        <w:t xml:space="preserve"> </w:t>
+      </w:r>
+      <w:proofErr w:type="spellStart"/>
+      <w:r>
+        <w:t>Game</w:t>
+      </w:r>
+      <w:proofErr w:type="spellEnd"/>
+      <w:r>
+        <w:t xml:space="preserve"> </w:t>
+      </w:r>
+      <w:proofErr w:type="spellStart"/>
+      <w:r>
+        <w:t>Design</w:t>
+      </w:r>
+      <w:proofErr w:type="spellEnd"/>
+      <w:r>
+        <w:t xml:space="preserve"> </w:t>
+      </w:r>
+      <w:proofErr w:type="spellStart"/>
+      <w:r>
+        <w:t>Document</w:t>
+      </w:r>
+      <w:proofErr w:type="spellEnd"/>
+      <w:r>
+        <w:br/>
+        <w:t>El Documento de Diseño del Videojuego debe de ser lo primero para establecer los objetivos y límites del proyecto, en ese documento se recoge la primera idea de lo que será nuestro juego.</w:t>
       </w:r>
     </w:p>
     <w:p>
@@ -4518,13 +5424,16 @@
           <w:ilvl w:val="0"/>
           <w:numId w:val="40"/>
         </w:numPr>
-        <w:divId w:val="2086801376"/>
       </w:pPr>
       <w:r>
         <w:t>Semana 2:</w:t>
       </w:r>
       <w:r>
-        <w:t xml:space="preserve"> Mapas (Forma inicial)</w:t>
+        <w:t xml:space="preserve"> Mapas</w:t>
+      </w:r>
+      <w:r>
+        <w:br/>
+        <w:t>Utilizando el editor visual de Unity modelé cada uno de los mapas utilizando formas simples y modelos 3D descargados de internet.</w:t>
       </w:r>
     </w:p>
     <w:p>
@@ -4534,13 +5443,16 @@
           <w:ilvl w:val="0"/>
           <w:numId w:val="40"/>
         </w:numPr>
-        <w:divId w:val="2086801376"/>
       </w:pPr>
       <w:r>
         <w:t>Semana 3:</w:t>
       </w:r>
       <w:r>
         <w:t xml:space="preserve"> Movimiento Básico del coche</w:t>
+      </w:r>
+      <w:r>
+        <w:br/>
+        <w:t>Este primer script de movimiento nos permitía acelerar, frenar, andar marcha atrás y girar.</w:t>
       </w:r>
     </w:p>
     <w:p>
@@ -4550,13 +5462,28 @@
           <w:ilvl w:val="0"/>
           <w:numId w:val="40"/>
         </w:numPr>
-        <w:divId w:val="2086801376"/>
       </w:pPr>
       <w:r>
         <w:t>Semana 4:</w:t>
       </w:r>
       <w:r>
-        <w:t xml:space="preserve"> HUD y Puntos de control</w:t>
+        <w:t xml:space="preserve"> HUD</w:t>
+      </w:r>
+      <w:r>
+        <w:rPr>
+          <w:rStyle w:val="Refdenotaalpie"/>
+        </w:rPr>
+        <w:footnoteReference w:id="4"/>
+      </w:r>
+      <w:r>
+        <w:t xml:space="preserve"> </w:t>
+      </w:r>
+      <w:r>
+        <w:t>y Puntos de control</w:t>
+      </w:r>
+      <w:r>
+        <w:br/>
+        <w:t>Se diseñó el aspecto visual de lo que el jugador vería durante la partida, así como el sistema de puntos de control a lo largo del circuito.</w:t>
       </w:r>
     </w:p>
     <w:p>
@@ -4566,10 +5493,16 @@
           <w:ilvl w:val="0"/>
           <w:numId w:val="40"/>
         </w:numPr>
-        <w:divId w:val="2086801376"/>
       </w:pPr>
       <w:r>
         <w:t>Semana 5: Online</w:t>
+      </w:r>
+      <w:r>
+        <w:br/>
+        <w:t>Implementé la posibilidad de ver a otros jugadores</w:t>
+      </w:r>
+      <w:r>
+        <w:t xml:space="preserve"> en el mismo mapa.</w:t>
       </w:r>
     </w:p>
     <w:p>
@@ -4579,7 +5512,6 @@
           <w:ilvl w:val="0"/>
           <w:numId w:val="40"/>
         </w:numPr>
-        <w:divId w:val="2086801376"/>
       </w:pPr>
       <w:r>
         <w:t xml:space="preserve">Semana </w:t>
@@ -4591,7 +5523,25 @@
         <w:t>:</w:t>
       </w:r>
       <w:r>
-        <w:t xml:space="preserve"> Menús y Gameflow</w:t>
+        <w:t xml:space="preserve"> Menús y </w:t>
+      </w:r>
+      <w:proofErr w:type="spellStart"/>
+      <w:r>
+        <w:t>Gameflo</w:t>
+      </w:r>
+      <w:r>
+        <w:t>w</w:t>
+      </w:r>
+      <w:proofErr w:type="spellEnd"/>
+      <w:r>
+        <w:rPr>
+          <w:rStyle w:val="Refdenotaalpie"/>
+        </w:rPr>
+        <w:footnoteReference w:id="5"/>
+      </w:r>
+      <w:r>
+        <w:br/>
+        <w:t>Se crearon las ventanas de inicio del juego y selección de sala y se comprobó que los jugadores acababan la carrera para pasar al siguiente mapa.</w:t>
       </w:r>
     </w:p>
     <w:p>
@@ -4601,7 +5551,6 @@
           <w:ilvl w:val="0"/>
           <w:numId w:val="40"/>
         </w:numPr>
-        <w:divId w:val="2086801376"/>
       </w:pPr>
       <w:r>
         <w:t xml:space="preserve">Semana </w:t>
@@ -4617,6 +5566,10 @@
       </w:r>
       <w:r>
         <w:t>, gestión de usuarios</w:t>
+      </w:r>
+      <w:r>
+        <w:br/>
+        <w:t>Se implementaron las habilidades de cada uno de los coches y el acceso de los usuarios utilizando email y contraseña.</w:t>
       </w:r>
     </w:p>
     <w:p>
@@ -4626,13 +5579,16 @@
           <w:ilvl w:val="0"/>
           <w:numId w:val="40"/>
         </w:numPr>
-        <w:divId w:val="2086801376"/>
       </w:pPr>
       <w:r>
         <w:t xml:space="preserve">Semana 8: </w:t>
       </w:r>
       <w:r>
         <w:t>Guardado de datos y sonido</w:t>
+      </w:r>
+      <w:r>
+        <w:br/>
+        <w:t xml:space="preserve">Añadí sonido a las habilidades, impactos de objetos y puntos de control. También se almacenarían los mejores tiempos de los circuitos en nuestra base de datos. </w:t>
       </w:r>
     </w:p>
     <w:p>
@@ -4642,7 +5598,6 @@
           <w:ilvl w:val="0"/>
           <w:numId w:val="40"/>
         </w:numPr>
-        <w:divId w:val="2086801376"/>
       </w:pPr>
       <w:r>
         <w:rPr>
@@ -4650,25 +5605,6 @@
         </w:rPr>
         <w:t>Semana 9: Desarrollo de esta memoria</w:t>
       </w:r>
-    </w:p>
-    <w:p>
-      <w:pPr>
-        <w:pStyle w:val="Ttulo2"/>
-        <w:numPr>
-          <w:ilvl w:val="1"/>
-          <w:numId w:val="36"/>
-        </w:numPr>
-        <w:divId w:val="2086801376"/>
-        <w:rPr>
-          <w:rFonts w:cs="Times New Roman"/>
-        </w:rPr>
-      </w:pPr>
-      <w:bookmarkStart w:id="10" w:name="_Toc105352377"/>
-      <w:r>
-        <w:lastRenderedPageBreak/>
-        <w:t>Prototipos</w:t>
-      </w:r>
-      <w:bookmarkEnd w:id="10"/>
     </w:p>
     <w:p>
       <w:pPr>
@@ -4677,31 +5613,998 @@
           <w:ilvl w:val="0"/>
           <w:numId w:val="35"/>
         </w:numPr>
-        <w:divId w:val="2086801376"/>
-      </w:pPr>
-      <w:bookmarkStart w:id="11" w:name="_Toc105352378"/>
-      <w:r>
+      </w:pPr>
+      <w:bookmarkStart w:id="12" w:name="_Toc105403728"/>
+      <w:r>
+        <w:lastRenderedPageBreak/>
         <w:t>Presupuesto</w:t>
-      </w:r>
-      <w:bookmarkEnd w:id="11"/>
-    </w:p>
-    <w:p>
-      <w:pPr>
-        <w:pStyle w:val="Ttulo2"/>
-        <w:divId w:val="2086801376"/>
-      </w:pPr>
-      <w:bookmarkStart w:id="12" w:name="_Toc105352379"/>
-      <w:r>
-        <w:t xml:space="preserve">4.1 </w:t>
-      </w:r>
-      <w:r>
-        <w:t>Recursos humanos</w:t>
       </w:r>
       <w:bookmarkEnd w:id="12"/>
     </w:p>
     <w:p>
       <w:pPr>
-        <w:divId w:val="2086801376"/>
+        <w:pStyle w:val="Ttulo2"/>
+      </w:pPr>
+      <w:bookmarkStart w:id="13" w:name="_Toc105403729"/>
+      <w:r>
+        <w:t xml:space="preserve">4.1 </w:t>
+      </w:r>
+      <w:r>
+        <w:t>Recursos humanos</w:t>
+      </w:r>
+      <w:bookmarkEnd w:id="13"/>
+    </w:p>
+    <w:p>
+      <w:r>
+        <w:t xml:space="preserve">Para poder estimar los costes del trabajo personal he supuesto una jornada de </w:t>
+      </w:r>
+      <w:r>
+        <w:t>8</w:t>
+      </w:r>
+      <w:r>
+        <w:t xml:space="preserve"> horas diarias 5 días por semana, obteniendo así los siguientes resultados:</w:t>
+      </w:r>
+    </w:p>
+    <w:tbl>
+      <w:tblPr>
+        <w:tblStyle w:val="Tablaconcuadrcula5oscura-nfasis6"/>
+        <w:tblW w:w="0" w:type="auto"/>
+        <w:tblLook w:val="04A0" w:firstRow="1" w:lastRow="0" w:firstColumn="1" w:lastColumn="0" w:noHBand="0" w:noVBand="1"/>
+      </w:tblPr>
+      <w:tblGrid>
+        <w:gridCol w:w="2694"/>
+        <w:gridCol w:w="2423"/>
+        <w:gridCol w:w="2000"/>
+        <w:gridCol w:w="2233"/>
+      </w:tblGrid>
+      <w:tr>
+        <w:trPr>
+          <w:cnfStyle w:val="100000000000" w:firstRow="1" w:lastRow="0" w:firstColumn="0" w:lastColumn="0" w:oddVBand="0" w:evenVBand="0" w:oddHBand="0" w:evenHBand="0" w:firstRowFirstColumn="0" w:firstRowLastColumn="0" w:lastRowFirstColumn="0" w:lastRowLastColumn="0"/>
+        </w:trPr>
+        <w:tc>
+          <w:tcPr>
+            <w:cnfStyle w:val="001000000000" w:firstRow="0" w:lastRow="0" w:firstColumn="1" w:lastColumn="0" w:oddVBand="0" w:evenVBand="0" w:oddHBand="0" w:evenHBand="0" w:firstRowFirstColumn="0" w:firstRowLastColumn="0" w:lastRowFirstColumn="0" w:lastRowLastColumn="0"/>
+            <w:tcW w:w="2694" w:type="dxa"/>
+          </w:tcPr>
+          <w:p>
+            <w:pPr>
+              <w:jc w:val="center"/>
+              <w:rPr>
+                <w:color w:val="auto"/>
+              </w:rPr>
+            </w:pPr>
+            <w:r>
+              <w:rPr>
+                <w:color w:val="auto"/>
+              </w:rPr>
+              <w:t>Tarea</w:t>
+            </w:r>
+          </w:p>
+        </w:tc>
+        <w:tc>
+          <w:tcPr>
+            <w:tcW w:w="2423" w:type="dxa"/>
+          </w:tcPr>
+          <w:p>
+            <w:pPr>
+              <w:jc w:val="center"/>
+              <w:cnfStyle w:val="100000000000" w:firstRow="1" w:lastRow="0" w:firstColumn="0" w:lastColumn="0" w:oddVBand="0" w:evenVBand="0" w:oddHBand="0" w:evenHBand="0" w:firstRowFirstColumn="0" w:firstRowLastColumn="0" w:lastRowFirstColumn="0" w:lastRowLastColumn="0"/>
+              <w:rPr>
+                <w:color w:val="auto"/>
+              </w:rPr>
+            </w:pPr>
+            <w:r>
+              <w:rPr>
+                <w:color w:val="auto"/>
+              </w:rPr>
+              <w:t>Horas dedicadas</w:t>
+            </w:r>
+          </w:p>
+        </w:tc>
+        <w:tc>
+          <w:tcPr>
+            <w:tcW w:w="2000" w:type="dxa"/>
+          </w:tcPr>
+          <w:p>
+            <w:pPr>
+              <w:jc w:val="center"/>
+              <w:cnfStyle w:val="100000000000" w:firstRow="1" w:lastRow="0" w:firstColumn="0" w:lastColumn="0" w:oddVBand="0" w:evenVBand="0" w:oddHBand="0" w:evenHBand="0" w:firstRowFirstColumn="0" w:firstRowLastColumn="0" w:lastRowFirstColumn="0" w:lastRowLastColumn="0"/>
+              <w:rPr>
+                <w:color w:val="auto"/>
+              </w:rPr>
+            </w:pPr>
+            <w:r>
+              <w:rPr>
+                <w:color w:val="auto"/>
+              </w:rPr>
+              <w:t>Precio por hora</w:t>
+            </w:r>
+          </w:p>
+        </w:tc>
+        <w:tc>
+          <w:tcPr>
+            <w:tcW w:w="2233" w:type="dxa"/>
+          </w:tcPr>
+          <w:p>
+            <w:pPr>
+              <w:jc w:val="center"/>
+              <w:cnfStyle w:val="100000000000" w:firstRow="1" w:lastRow="0" w:firstColumn="0" w:lastColumn="0" w:oddVBand="0" w:evenVBand="0" w:oddHBand="0" w:evenHBand="0" w:firstRowFirstColumn="0" w:firstRowLastColumn="0" w:lastRowFirstColumn="0" w:lastRowLastColumn="0"/>
+              <w:rPr>
+                <w:color w:val="auto"/>
+              </w:rPr>
+            </w:pPr>
+            <w:r>
+              <w:rPr>
+                <w:color w:val="auto"/>
+              </w:rPr>
+              <w:t>Coste</w:t>
+            </w:r>
+          </w:p>
+        </w:tc>
+      </w:tr>
+      <w:tr>
+        <w:trPr>
+          <w:cnfStyle w:val="000000100000" w:firstRow="0" w:lastRow="0" w:firstColumn="0" w:lastColumn="0" w:oddVBand="0" w:evenVBand="0" w:oddHBand="1" w:evenHBand="0" w:firstRowFirstColumn="0" w:firstRowLastColumn="0" w:lastRowFirstColumn="0" w:lastRowLastColumn="0"/>
+        </w:trPr>
+        <w:tc>
+          <w:tcPr>
+            <w:cnfStyle w:val="001000000000" w:firstRow="0" w:lastRow="0" w:firstColumn="1" w:lastColumn="0" w:oddVBand="0" w:evenVBand="0" w:oddHBand="0" w:evenHBand="0" w:firstRowFirstColumn="0" w:firstRowLastColumn="0" w:lastRowFirstColumn="0" w:lastRowLastColumn="0"/>
+            <w:tcW w:w="2694" w:type="dxa"/>
+          </w:tcPr>
+          <w:p>
+            <w:pPr>
+              <w:rPr>
+                <w:color w:val="auto"/>
+              </w:rPr>
+            </w:pPr>
+            <w:r>
+              <w:rPr>
+                <w:color w:val="auto"/>
+              </w:rPr>
+              <w:t>Planificación</w:t>
+            </w:r>
+          </w:p>
+        </w:tc>
+        <w:tc>
+          <w:tcPr>
+            <w:tcW w:w="2423" w:type="dxa"/>
+          </w:tcPr>
+          <w:p>
+            <w:pPr>
+              <w:jc w:val="center"/>
+              <w:cnfStyle w:val="000000100000" w:firstRow="0" w:lastRow="0" w:firstColumn="0" w:lastColumn="0" w:oddVBand="0" w:evenVBand="0" w:oddHBand="1" w:evenHBand="0" w:firstRowFirstColumn="0" w:firstRowLastColumn="0" w:lastRowFirstColumn="0" w:lastRowLastColumn="0"/>
+              <w:rPr>
+                <w:color w:val="auto"/>
+              </w:rPr>
+            </w:pPr>
+            <w:r>
+              <w:rPr>
+                <w:color w:val="auto"/>
+              </w:rPr>
+              <w:t>3</w:t>
+            </w:r>
+            <w:r>
+              <w:rPr>
+                <w:color w:val="auto"/>
+              </w:rPr>
+              <w:t>2</w:t>
+            </w:r>
+          </w:p>
+        </w:tc>
+        <w:tc>
+          <w:tcPr>
+            <w:tcW w:w="2000" w:type="dxa"/>
+          </w:tcPr>
+          <w:p>
+            <w:pPr>
+              <w:jc w:val="center"/>
+              <w:cnfStyle w:val="000000100000" w:firstRow="0" w:lastRow="0" w:firstColumn="0" w:lastColumn="0" w:oddVBand="0" w:evenVBand="0" w:oddHBand="1" w:evenHBand="0" w:firstRowFirstColumn="0" w:firstRowLastColumn="0" w:lastRowFirstColumn="0" w:lastRowLastColumn="0"/>
+              <w:rPr>
+                <w:color w:val="auto"/>
+              </w:rPr>
+            </w:pPr>
+            <w:r>
+              <w:rPr>
+                <w:color w:val="auto"/>
+              </w:rPr>
+              <w:t>6€</w:t>
+            </w:r>
+          </w:p>
+        </w:tc>
+        <w:tc>
+          <w:tcPr>
+            <w:tcW w:w="2233" w:type="dxa"/>
+          </w:tcPr>
+          <w:p>
+            <w:pPr>
+              <w:jc w:val="center"/>
+              <w:cnfStyle w:val="000000100000" w:firstRow="0" w:lastRow="0" w:firstColumn="0" w:lastColumn="0" w:oddVBand="0" w:evenVBand="0" w:oddHBand="1" w:evenHBand="0" w:firstRowFirstColumn="0" w:firstRowLastColumn="0" w:lastRowFirstColumn="0" w:lastRowLastColumn="0"/>
+              <w:rPr>
+                <w:color w:val="auto"/>
+              </w:rPr>
+            </w:pPr>
+            <w:r>
+              <w:rPr>
+                <w:color w:val="auto"/>
+              </w:rPr>
+              <w:t>1</w:t>
+            </w:r>
+            <w:r>
+              <w:rPr>
+                <w:color w:val="auto"/>
+              </w:rPr>
+              <w:t>92</w:t>
+            </w:r>
+            <w:r>
+              <w:rPr>
+                <w:color w:val="auto"/>
+              </w:rPr>
+              <w:t>€</w:t>
+            </w:r>
+          </w:p>
+        </w:tc>
+      </w:tr>
+      <w:tr>
+        <w:tc>
+          <w:tcPr>
+            <w:cnfStyle w:val="001000000000" w:firstRow="0" w:lastRow="0" w:firstColumn="1" w:lastColumn="0" w:oddVBand="0" w:evenVBand="0" w:oddHBand="0" w:evenHBand="0" w:firstRowFirstColumn="0" w:firstRowLastColumn="0" w:lastRowFirstColumn="0" w:lastRowLastColumn="0"/>
+            <w:tcW w:w="2694" w:type="dxa"/>
+          </w:tcPr>
+          <w:p>
+            <w:pPr>
+              <w:rPr>
+                <w:color w:val="auto"/>
+              </w:rPr>
+            </w:pPr>
+            <w:r>
+              <w:rPr>
+                <w:color w:val="auto"/>
+              </w:rPr>
+              <w:t>Diseño</w:t>
+            </w:r>
+          </w:p>
+        </w:tc>
+        <w:tc>
+          <w:tcPr>
+            <w:tcW w:w="2423" w:type="dxa"/>
+          </w:tcPr>
+          <w:p>
+            <w:pPr>
+              <w:jc w:val="center"/>
+              <w:cnfStyle w:val="000000000000" w:firstRow="0" w:lastRow="0" w:firstColumn="0" w:lastColumn="0" w:oddVBand="0" w:evenVBand="0" w:oddHBand="0" w:evenHBand="0" w:firstRowFirstColumn="0" w:firstRowLastColumn="0" w:lastRowFirstColumn="0" w:lastRowLastColumn="0"/>
+              <w:rPr>
+                <w:color w:val="auto"/>
+              </w:rPr>
+            </w:pPr>
+            <w:r>
+              <w:rPr>
+                <w:color w:val="auto"/>
+              </w:rPr>
+              <w:t>15</w:t>
+            </w:r>
+          </w:p>
+        </w:tc>
+        <w:tc>
+          <w:tcPr>
+            <w:tcW w:w="2000" w:type="dxa"/>
+          </w:tcPr>
+          <w:p>
+            <w:pPr>
+              <w:jc w:val="center"/>
+              <w:cnfStyle w:val="000000000000" w:firstRow="0" w:lastRow="0" w:firstColumn="0" w:lastColumn="0" w:oddVBand="0" w:evenVBand="0" w:oddHBand="0" w:evenHBand="0" w:firstRowFirstColumn="0" w:firstRowLastColumn="0" w:lastRowFirstColumn="0" w:lastRowLastColumn="0"/>
+              <w:rPr>
+                <w:color w:val="auto"/>
+              </w:rPr>
+            </w:pPr>
+            <w:r>
+              <w:rPr>
+                <w:color w:val="auto"/>
+              </w:rPr>
+              <w:t>8€</w:t>
+            </w:r>
+          </w:p>
+        </w:tc>
+        <w:tc>
+          <w:tcPr>
+            <w:tcW w:w="2233" w:type="dxa"/>
+          </w:tcPr>
+          <w:p>
+            <w:pPr>
+              <w:jc w:val="center"/>
+              <w:cnfStyle w:val="000000000000" w:firstRow="0" w:lastRow="0" w:firstColumn="0" w:lastColumn="0" w:oddVBand="0" w:evenVBand="0" w:oddHBand="0" w:evenHBand="0" w:firstRowFirstColumn="0" w:firstRowLastColumn="0" w:lastRowFirstColumn="0" w:lastRowLastColumn="0"/>
+              <w:rPr>
+                <w:color w:val="auto"/>
+              </w:rPr>
+            </w:pPr>
+            <w:r>
+              <w:rPr>
+                <w:color w:val="auto"/>
+              </w:rPr>
+              <w:t>120€</w:t>
+            </w:r>
+          </w:p>
+        </w:tc>
+      </w:tr>
+      <w:tr>
+        <w:trPr>
+          <w:cnfStyle w:val="000000100000" w:firstRow="0" w:lastRow="0" w:firstColumn="0" w:lastColumn="0" w:oddVBand="0" w:evenVBand="0" w:oddHBand="1" w:evenHBand="0" w:firstRowFirstColumn="0" w:firstRowLastColumn="0" w:lastRowFirstColumn="0" w:lastRowLastColumn="0"/>
+        </w:trPr>
+        <w:tc>
+          <w:tcPr>
+            <w:cnfStyle w:val="001000000000" w:firstRow="0" w:lastRow="0" w:firstColumn="1" w:lastColumn="0" w:oddVBand="0" w:evenVBand="0" w:oddHBand="0" w:evenHBand="0" w:firstRowFirstColumn="0" w:firstRowLastColumn="0" w:lastRowFirstColumn="0" w:lastRowLastColumn="0"/>
+            <w:tcW w:w="2694" w:type="dxa"/>
+          </w:tcPr>
+          <w:p>
+            <w:pPr>
+              <w:rPr>
+                <w:color w:val="auto"/>
+              </w:rPr>
+            </w:pPr>
+            <w:r>
+              <w:rPr>
+                <w:color w:val="auto"/>
+              </w:rPr>
+              <w:t>Modelado 3D</w:t>
+            </w:r>
+          </w:p>
+        </w:tc>
+        <w:tc>
+          <w:tcPr>
+            <w:tcW w:w="2423" w:type="dxa"/>
+          </w:tcPr>
+          <w:p>
+            <w:pPr>
+              <w:jc w:val="center"/>
+              <w:cnfStyle w:val="000000100000" w:firstRow="0" w:lastRow="0" w:firstColumn="0" w:lastColumn="0" w:oddVBand="0" w:evenVBand="0" w:oddHBand="1" w:evenHBand="0" w:firstRowFirstColumn="0" w:firstRowLastColumn="0" w:lastRowFirstColumn="0" w:lastRowLastColumn="0"/>
+              <w:rPr>
+                <w:color w:val="auto"/>
+              </w:rPr>
+            </w:pPr>
+            <w:r>
+              <w:rPr>
+                <w:color w:val="auto"/>
+              </w:rPr>
+              <w:t>45</w:t>
+            </w:r>
+          </w:p>
+        </w:tc>
+        <w:tc>
+          <w:tcPr>
+            <w:tcW w:w="2000" w:type="dxa"/>
+          </w:tcPr>
+          <w:p>
+            <w:pPr>
+              <w:jc w:val="center"/>
+              <w:cnfStyle w:val="000000100000" w:firstRow="0" w:lastRow="0" w:firstColumn="0" w:lastColumn="0" w:oddVBand="0" w:evenVBand="0" w:oddHBand="1" w:evenHBand="0" w:firstRowFirstColumn="0" w:firstRowLastColumn="0" w:lastRowFirstColumn="0" w:lastRowLastColumn="0"/>
+              <w:rPr>
+                <w:color w:val="auto"/>
+              </w:rPr>
+            </w:pPr>
+            <w:r>
+              <w:rPr>
+                <w:color w:val="auto"/>
+              </w:rPr>
+              <w:t>8€</w:t>
+            </w:r>
+          </w:p>
+        </w:tc>
+        <w:tc>
+          <w:tcPr>
+            <w:tcW w:w="2233" w:type="dxa"/>
+          </w:tcPr>
+          <w:p>
+            <w:pPr>
+              <w:jc w:val="center"/>
+              <w:cnfStyle w:val="000000100000" w:firstRow="0" w:lastRow="0" w:firstColumn="0" w:lastColumn="0" w:oddVBand="0" w:evenVBand="0" w:oddHBand="1" w:evenHBand="0" w:firstRowFirstColumn="0" w:firstRowLastColumn="0" w:lastRowFirstColumn="0" w:lastRowLastColumn="0"/>
+              <w:rPr>
+                <w:color w:val="auto"/>
+              </w:rPr>
+            </w:pPr>
+            <w:r>
+              <w:rPr>
+                <w:color w:val="auto"/>
+              </w:rPr>
+              <w:t>360€</w:t>
+            </w:r>
+          </w:p>
+        </w:tc>
+      </w:tr>
+      <w:tr>
+        <w:tc>
+          <w:tcPr>
+            <w:cnfStyle w:val="001000000000" w:firstRow="0" w:lastRow="0" w:firstColumn="1" w:lastColumn="0" w:oddVBand="0" w:evenVBand="0" w:oddHBand="0" w:evenHBand="0" w:firstRowFirstColumn="0" w:firstRowLastColumn="0" w:lastRowFirstColumn="0" w:lastRowLastColumn="0"/>
+            <w:tcW w:w="2694" w:type="dxa"/>
+          </w:tcPr>
+          <w:p>
+            <w:pPr>
+              <w:rPr>
+                <w:color w:val="auto"/>
+              </w:rPr>
+            </w:pPr>
+            <w:r>
+              <w:rPr>
+                <w:color w:val="auto"/>
+              </w:rPr>
+              <w:t>Implementación</w:t>
+            </w:r>
+          </w:p>
+        </w:tc>
+        <w:tc>
+          <w:tcPr>
+            <w:tcW w:w="2423" w:type="dxa"/>
+          </w:tcPr>
+          <w:p>
+            <w:pPr>
+              <w:jc w:val="center"/>
+              <w:cnfStyle w:val="000000000000" w:firstRow="0" w:lastRow="0" w:firstColumn="0" w:lastColumn="0" w:oddVBand="0" w:evenVBand="0" w:oddHBand="0" w:evenHBand="0" w:firstRowFirstColumn="0" w:firstRowLastColumn="0" w:lastRowFirstColumn="0" w:lastRowLastColumn="0"/>
+              <w:rPr>
+                <w:color w:val="auto"/>
+              </w:rPr>
+            </w:pPr>
+            <w:r>
+              <w:rPr>
+                <w:color w:val="auto"/>
+              </w:rPr>
+              <w:t>15</w:t>
+            </w:r>
+            <w:r>
+              <w:rPr>
+                <w:color w:val="auto"/>
+              </w:rPr>
+              <w:t>3</w:t>
+            </w:r>
+          </w:p>
+        </w:tc>
+        <w:tc>
+          <w:tcPr>
+            <w:tcW w:w="2000" w:type="dxa"/>
+          </w:tcPr>
+          <w:p>
+            <w:pPr>
+              <w:jc w:val="center"/>
+              <w:cnfStyle w:val="000000000000" w:firstRow="0" w:lastRow="0" w:firstColumn="0" w:lastColumn="0" w:oddVBand="0" w:evenVBand="0" w:oddHBand="0" w:evenHBand="0" w:firstRowFirstColumn="0" w:firstRowLastColumn="0" w:lastRowFirstColumn="0" w:lastRowLastColumn="0"/>
+              <w:rPr>
+                <w:color w:val="auto"/>
+              </w:rPr>
+            </w:pPr>
+            <w:r>
+              <w:rPr>
+                <w:color w:val="auto"/>
+              </w:rPr>
+              <w:t>8€</w:t>
+            </w:r>
+          </w:p>
+        </w:tc>
+        <w:tc>
+          <w:tcPr>
+            <w:tcW w:w="2233" w:type="dxa"/>
+          </w:tcPr>
+          <w:p>
+            <w:pPr>
+              <w:jc w:val="center"/>
+              <w:cnfStyle w:val="000000000000" w:firstRow="0" w:lastRow="0" w:firstColumn="0" w:lastColumn="0" w:oddVBand="0" w:evenVBand="0" w:oddHBand="0" w:evenHBand="0" w:firstRowFirstColumn="0" w:firstRowLastColumn="0" w:lastRowFirstColumn="0" w:lastRowLastColumn="0"/>
+              <w:rPr>
+                <w:color w:val="auto"/>
+              </w:rPr>
+            </w:pPr>
+            <w:r>
+              <w:rPr>
+                <w:color w:val="auto"/>
+              </w:rPr>
+              <w:t>12</w:t>
+            </w:r>
+            <w:r>
+              <w:rPr>
+                <w:color w:val="auto"/>
+              </w:rPr>
+              <w:t>24</w:t>
+            </w:r>
+            <w:r>
+              <w:rPr>
+                <w:color w:val="auto"/>
+              </w:rPr>
+              <w:t>€</w:t>
+            </w:r>
+          </w:p>
+        </w:tc>
+      </w:tr>
+      <w:tr>
+        <w:trPr>
+          <w:cnfStyle w:val="000000100000" w:firstRow="0" w:lastRow="0" w:firstColumn="0" w:lastColumn="0" w:oddVBand="0" w:evenVBand="0" w:oddHBand="1" w:evenHBand="0" w:firstRowFirstColumn="0" w:firstRowLastColumn="0" w:lastRowFirstColumn="0" w:lastRowLastColumn="0"/>
+        </w:trPr>
+        <w:tc>
+          <w:tcPr>
+            <w:cnfStyle w:val="001000000000" w:firstRow="0" w:lastRow="0" w:firstColumn="1" w:lastColumn="0" w:oddVBand="0" w:evenVBand="0" w:oddHBand="0" w:evenHBand="0" w:firstRowFirstColumn="0" w:firstRowLastColumn="0" w:lastRowFirstColumn="0" w:lastRowLastColumn="0"/>
+            <w:tcW w:w="2694" w:type="dxa"/>
+          </w:tcPr>
+          <w:p>
+            <w:pPr>
+              <w:rPr>
+                <w:color w:val="auto"/>
+              </w:rPr>
+            </w:pPr>
+            <w:r>
+              <w:rPr>
+                <w:color w:val="auto"/>
+              </w:rPr>
+              <w:t>Sonido</w:t>
+            </w:r>
+          </w:p>
+        </w:tc>
+        <w:tc>
+          <w:tcPr>
+            <w:tcW w:w="2423" w:type="dxa"/>
+          </w:tcPr>
+          <w:p>
+            <w:pPr>
+              <w:jc w:val="center"/>
+              <w:cnfStyle w:val="000000100000" w:firstRow="0" w:lastRow="0" w:firstColumn="0" w:lastColumn="0" w:oddVBand="0" w:evenVBand="0" w:oddHBand="1" w:evenHBand="0" w:firstRowFirstColumn="0" w:firstRowLastColumn="0" w:lastRowFirstColumn="0" w:lastRowLastColumn="0"/>
+              <w:rPr>
+                <w:color w:val="auto"/>
+              </w:rPr>
+            </w:pPr>
+            <w:r>
+              <w:rPr>
+                <w:color w:val="auto"/>
+              </w:rPr>
+              <w:t>1</w:t>
+            </w:r>
+            <w:r>
+              <w:rPr>
+                <w:color w:val="auto"/>
+              </w:rPr>
+              <w:t>2</w:t>
+            </w:r>
+          </w:p>
+        </w:tc>
+        <w:tc>
+          <w:tcPr>
+            <w:tcW w:w="2000" w:type="dxa"/>
+          </w:tcPr>
+          <w:p>
+            <w:pPr>
+              <w:jc w:val="center"/>
+              <w:cnfStyle w:val="000000100000" w:firstRow="0" w:lastRow="0" w:firstColumn="0" w:lastColumn="0" w:oddVBand="0" w:evenVBand="0" w:oddHBand="1" w:evenHBand="0" w:firstRowFirstColumn="0" w:firstRowLastColumn="0" w:lastRowFirstColumn="0" w:lastRowLastColumn="0"/>
+              <w:rPr>
+                <w:color w:val="auto"/>
+              </w:rPr>
+            </w:pPr>
+            <w:r>
+              <w:rPr>
+                <w:color w:val="auto"/>
+              </w:rPr>
+              <w:t>6</w:t>
+            </w:r>
+            <w:r>
+              <w:rPr>
+                <w:color w:val="auto"/>
+              </w:rPr>
+              <w:t>€</w:t>
+            </w:r>
+          </w:p>
+        </w:tc>
+        <w:tc>
+          <w:tcPr>
+            <w:tcW w:w="2233" w:type="dxa"/>
+          </w:tcPr>
+          <w:p>
+            <w:pPr>
+              <w:jc w:val="center"/>
+              <w:cnfStyle w:val="000000100000" w:firstRow="0" w:lastRow="0" w:firstColumn="0" w:lastColumn="0" w:oddVBand="0" w:evenVBand="0" w:oddHBand="1" w:evenHBand="0" w:firstRowFirstColumn="0" w:firstRowLastColumn="0" w:lastRowFirstColumn="0" w:lastRowLastColumn="0"/>
+              <w:rPr>
+                <w:color w:val="auto"/>
+              </w:rPr>
+            </w:pPr>
+            <w:r>
+              <w:rPr>
+                <w:color w:val="auto"/>
+              </w:rPr>
+              <w:t>72</w:t>
+            </w:r>
+            <w:r>
+              <w:rPr>
+                <w:color w:val="auto"/>
+              </w:rPr>
+              <w:t>€</w:t>
+            </w:r>
+          </w:p>
+        </w:tc>
+      </w:tr>
+      <w:tr>
+        <w:tc>
+          <w:tcPr>
+            <w:cnfStyle w:val="001000000000" w:firstRow="0" w:lastRow="0" w:firstColumn="1" w:lastColumn="0" w:oddVBand="0" w:evenVBand="0" w:oddHBand="0" w:evenHBand="0" w:firstRowFirstColumn="0" w:firstRowLastColumn="0" w:lastRowFirstColumn="0" w:lastRowLastColumn="0"/>
+            <w:tcW w:w="2694" w:type="dxa"/>
+          </w:tcPr>
+          <w:p>
+            <w:pPr>
+              <w:rPr>
+                <w:color w:val="auto"/>
+              </w:rPr>
+            </w:pPr>
+            <w:r>
+              <w:rPr>
+                <w:color w:val="auto"/>
+              </w:rPr>
+              <w:t>Pruebas</w:t>
+            </w:r>
+          </w:p>
+        </w:tc>
+        <w:tc>
+          <w:tcPr>
+            <w:tcW w:w="2423" w:type="dxa"/>
+          </w:tcPr>
+          <w:p>
+            <w:pPr>
+              <w:jc w:val="center"/>
+              <w:cnfStyle w:val="000000000000" w:firstRow="0" w:lastRow="0" w:firstColumn="0" w:lastColumn="0" w:oddVBand="0" w:evenVBand="0" w:oddHBand="0" w:evenHBand="0" w:firstRowFirstColumn="0" w:firstRowLastColumn="0" w:lastRowFirstColumn="0" w:lastRowLastColumn="0"/>
+              <w:rPr>
+                <w:color w:val="auto"/>
+              </w:rPr>
+            </w:pPr>
+            <w:r>
+              <w:rPr>
+                <w:color w:val="auto"/>
+              </w:rPr>
+              <w:t>6</w:t>
+            </w:r>
+            <w:r>
+              <w:rPr>
+                <w:color w:val="auto"/>
+              </w:rPr>
+              <w:t>2</w:t>
+            </w:r>
+          </w:p>
+        </w:tc>
+        <w:tc>
+          <w:tcPr>
+            <w:tcW w:w="2000" w:type="dxa"/>
+          </w:tcPr>
+          <w:p>
+            <w:pPr>
+              <w:jc w:val="center"/>
+              <w:cnfStyle w:val="000000000000" w:firstRow="0" w:lastRow="0" w:firstColumn="0" w:lastColumn="0" w:oddVBand="0" w:evenVBand="0" w:oddHBand="0" w:evenHBand="0" w:firstRowFirstColumn="0" w:firstRowLastColumn="0" w:lastRowFirstColumn="0" w:lastRowLastColumn="0"/>
+              <w:rPr>
+                <w:color w:val="auto"/>
+              </w:rPr>
+            </w:pPr>
+            <w:r>
+              <w:rPr>
+                <w:color w:val="auto"/>
+              </w:rPr>
+              <w:t>6</w:t>
+            </w:r>
+            <w:r>
+              <w:rPr>
+                <w:color w:val="auto"/>
+              </w:rPr>
+              <w:t>€</w:t>
+            </w:r>
+          </w:p>
+        </w:tc>
+        <w:tc>
+          <w:tcPr>
+            <w:tcW w:w="2233" w:type="dxa"/>
+          </w:tcPr>
+          <w:p>
+            <w:pPr>
+              <w:jc w:val="center"/>
+              <w:cnfStyle w:val="000000000000" w:firstRow="0" w:lastRow="0" w:firstColumn="0" w:lastColumn="0" w:oddVBand="0" w:evenVBand="0" w:oddHBand="0" w:evenHBand="0" w:firstRowFirstColumn="0" w:firstRowLastColumn="0" w:lastRowFirstColumn="0" w:lastRowLastColumn="0"/>
+              <w:rPr>
+                <w:color w:val="auto"/>
+              </w:rPr>
+            </w:pPr>
+            <w:r>
+              <w:rPr>
+                <w:color w:val="auto"/>
+              </w:rPr>
+              <w:t>3</w:t>
+            </w:r>
+            <w:r>
+              <w:rPr>
+                <w:color w:val="auto"/>
+              </w:rPr>
+              <w:t>72</w:t>
+            </w:r>
+            <w:r>
+              <w:rPr>
+                <w:color w:val="auto"/>
+              </w:rPr>
+              <w:t>€</w:t>
+            </w:r>
+          </w:p>
+        </w:tc>
+      </w:tr>
+      <w:tr>
+        <w:trPr>
+          <w:cnfStyle w:val="000000100000" w:firstRow="0" w:lastRow="0" w:firstColumn="0" w:lastColumn="0" w:oddVBand="0" w:evenVBand="0" w:oddHBand="1" w:evenHBand="0" w:firstRowFirstColumn="0" w:firstRowLastColumn="0" w:lastRowFirstColumn="0" w:lastRowLastColumn="0"/>
+        </w:trPr>
+        <w:tc>
+          <w:tcPr>
+            <w:cnfStyle w:val="001000000000" w:firstRow="0" w:lastRow="0" w:firstColumn="1" w:lastColumn="0" w:oddVBand="0" w:evenVBand="0" w:oddHBand="0" w:evenHBand="0" w:firstRowFirstColumn="0" w:firstRowLastColumn="0" w:lastRowFirstColumn="0" w:lastRowLastColumn="0"/>
+            <w:tcW w:w="2694" w:type="dxa"/>
+          </w:tcPr>
+          <w:p>
+            <w:pPr>
+              <w:rPr>
+                <w:color w:val="auto"/>
+              </w:rPr>
+            </w:pPr>
+            <w:r>
+              <w:rPr>
+                <w:color w:val="auto"/>
+              </w:rPr>
+              <w:t>Documentación</w:t>
+            </w:r>
+          </w:p>
+        </w:tc>
+        <w:tc>
+          <w:tcPr>
+            <w:tcW w:w="2423" w:type="dxa"/>
+          </w:tcPr>
+          <w:p>
+            <w:pPr>
+              <w:jc w:val="center"/>
+              <w:cnfStyle w:val="000000100000" w:firstRow="0" w:lastRow="0" w:firstColumn="0" w:lastColumn="0" w:oddVBand="0" w:evenVBand="0" w:oddHBand="1" w:evenHBand="0" w:firstRowFirstColumn="0" w:firstRowLastColumn="0" w:lastRowFirstColumn="0" w:lastRowLastColumn="0"/>
+              <w:rPr>
+                <w:color w:val="auto"/>
+              </w:rPr>
+            </w:pPr>
+            <w:r>
+              <w:rPr>
+                <w:color w:val="auto"/>
+              </w:rPr>
+              <w:t>4</w:t>
+            </w:r>
+            <w:r>
+              <w:rPr>
+                <w:color w:val="auto"/>
+              </w:rPr>
+              <w:t>1</w:t>
+            </w:r>
+          </w:p>
+        </w:tc>
+        <w:tc>
+          <w:tcPr>
+            <w:tcW w:w="2000" w:type="dxa"/>
+          </w:tcPr>
+          <w:p>
+            <w:pPr>
+              <w:jc w:val="center"/>
+              <w:cnfStyle w:val="000000100000" w:firstRow="0" w:lastRow="0" w:firstColumn="0" w:lastColumn="0" w:oddVBand="0" w:evenVBand="0" w:oddHBand="1" w:evenHBand="0" w:firstRowFirstColumn="0" w:firstRowLastColumn="0" w:lastRowFirstColumn="0" w:lastRowLastColumn="0"/>
+              <w:rPr>
+                <w:color w:val="auto"/>
+              </w:rPr>
+            </w:pPr>
+            <w:r>
+              <w:rPr>
+                <w:color w:val="auto"/>
+              </w:rPr>
+              <w:t>6</w:t>
+            </w:r>
+            <w:r>
+              <w:rPr>
+                <w:color w:val="auto"/>
+              </w:rPr>
+              <w:t>€</w:t>
+            </w:r>
+          </w:p>
+        </w:tc>
+        <w:tc>
+          <w:tcPr>
+            <w:tcW w:w="2233" w:type="dxa"/>
+          </w:tcPr>
+          <w:p>
+            <w:pPr>
+              <w:jc w:val="center"/>
+              <w:cnfStyle w:val="000000100000" w:firstRow="0" w:lastRow="0" w:firstColumn="0" w:lastColumn="0" w:oddVBand="0" w:evenVBand="0" w:oddHBand="1" w:evenHBand="0" w:firstRowFirstColumn="0" w:firstRowLastColumn="0" w:lastRowFirstColumn="0" w:lastRowLastColumn="0"/>
+              <w:rPr>
+                <w:color w:val="auto"/>
+              </w:rPr>
+            </w:pPr>
+            <w:r>
+              <w:rPr>
+                <w:color w:val="auto"/>
+              </w:rPr>
+              <w:t>24</w:t>
+            </w:r>
+            <w:r>
+              <w:rPr>
+                <w:color w:val="auto"/>
+              </w:rPr>
+              <w:t>6</w:t>
+            </w:r>
+            <w:r>
+              <w:rPr>
+                <w:color w:val="auto"/>
+              </w:rPr>
+              <w:t>€</w:t>
+            </w:r>
+          </w:p>
+        </w:tc>
+      </w:tr>
+      <w:tr>
+        <w:tc>
+          <w:tcPr>
+            <w:cnfStyle w:val="001000000000" w:firstRow="0" w:lastRow="0" w:firstColumn="1" w:lastColumn="0" w:oddVBand="0" w:evenVBand="0" w:oddHBand="0" w:evenHBand="0" w:firstRowFirstColumn="0" w:firstRowLastColumn="0" w:lastRowFirstColumn="0" w:lastRowLastColumn="0"/>
+            <w:tcW w:w="2694" w:type="dxa"/>
+          </w:tcPr>
+          <w:p>
+            <w:pPr>
+              <w:rPr>
+                <w:color w:val="auto"/>
+              </w:rPr>
+            </w:pPr>
+          </w:p>
+        </w:tc>
+        <w:tc>
+          <w:tcPr>
+            <w:tcW w:w="2423" w:type="dxa"/>
+          </w:tcPr>
+          <w:p>
+            <w:pPr>
+              <w:jc w:val="center"/>
+              <w:cnfStyle w:val="000000000000" w:firstRow="0" w:lastRow="0" w:firstColumn="0" w:lastColumn="0" w:oddVBand="0" w:evenVBand="0" w:oddHBand="0" w:evenHBand="0" w:firstRowFirstColumn="0" w:firstRowLastColumn="0" w:lastRowFirstColumn="0" w:lastRowLastColumn="0"/>
+              <w:rPr>
+                <w:b/>
+                <w:bCs/>
+                <w:color w:val="auto"/>
+              </w:rPr>
+            </w:pPr>
+            <w:r>
+              <w:rPr>
+                <w:b/>
+                <w:bCs/>
+                <w:color w:val="auto"/>
+              </w:rPr>
+              <w:t>360</w:t>
+            </w:r>
+          </w:p>
+        </w:tc>
+        <w:tc>
+          <w:tcPr>
+            <w:tcW w:w="2000" w:type="dxa"/>
+          </w:tcPr>
+          <w:p>
+            <w:pPr>
+              <w:jc w:val="center"/>
+              <w:cnfStyle w:val="000000000000" w:firstRow="0" w:lastRow="0" w:firstColumn="0" w:lastColumn="0" w:oddVBand="0" w:evenVBand="0" w:oddHBand="0" w:evenHBand="0" w:firstRowFirstColumn="0" w:firstRowLastColumn="0" w:lastRowFirstColumn="0" w:lastRowLastColumn="0"/>
+              <w:rPr>
+                <w:color w:val="auto"/>
+              </w:rPr>
+            </w:pPr>
+          </w:p>
+        </w:tc>
+        <w:tc>
+          <w:tcPr>
+            <w:tcW w:w="2233" w:type="dxa"/>
+          </w:tcPr>
+          <w:p>
+            <w:pPr>
+              <w:jc w:val="center"/>
+              <w:cnfStyle w:val="000000000000" w:firstRow="0" w:lastRow="0" w:firstColumn="0" w:lastColumn="0" w:oddVBand="0" w:evenVBand="0" w:oddHBand="0" w:evenHBand="0" w:firstRowFirstColumn="0" w:firstRowLastColumn="0" w:lastRowFirstColumn="0" w:lastRowLastColumn="0"/>
+              <w:rPr>
+                <w:color w:val="auto"/>
+              </w:rPr>
+            </w:pPr>
+            <w:r>
+              <w:rPr>
+                <w:color w:val="auto"/>
+              </w:rPr>
+              <w:t>2</w:t>
+            </w:r>
+            <w:r>
+              <w:rPr>
+                <w:color w:val="auto"/>
+              </w:rPr>
+              <w:t>586€</w:t>
+            </w:r>
+          </w:p>
+        </w:tc>
+      </w:tr>
+    </w:tbl>
+    <w:p>
+      <w:pPr>
+        <w:pStyle w:val="Ttulo2"/>
+      </w:pPr>
+      <w:bookmarkStart w:id="14" w:name="_Toc105403730"/>
+      <w:r>
+        <w:t xml:space="preserve">4.2 </w:t>
+      </w:r>
+      <w:r>
+        <w:t>Recursos materiales</w:t>
+      </w:r>
+      <w:bookmarkEnd w:id="14"/>
+    </w:p>
+    <w:p>
+      <w:pPr>
+        <w:pStyle w:val="Prrafodelista"/>
+        <w:numPr>
+          <w:ilvl w:val="0"/>
+          <w:numId w:val="41"/>
+        </w:numPr>
+      </w:pPr>
+      <w:r>
+        <w:t>Unity</w:t>
+      </w:r>
+    </w:p>
+    <w:p>
+      <w:pPr>
+        <w:pStyle w:val="Prrafodelista"/>
+        <w:numPr>
+          <w:ilvl w:val="0"/>
+          <w:numId w:val="41"/>
+        </w:numPr>
+      </w:pPr>
+      <w:r>
+        <w:t>Trello</w:t>
+      </w:r>
+    </w:p>
+    <w:p>
+      <w:pPr>
+        <w:pStyle w:val="Prrafodelista"/>
+        <w:numPr>
+          <w:ilvl w:val="0"/>
+          <w:numId w:val="41"/>
+        </w:numPr>
+      </w:pPr>
+      <w:r>
+        <w:t xml:space="preserve">Google </w:t>
+      </w:r>
+      <w:proofErr w:type="spellStart"/>
+      <w:r>
+        <w:t>Docs</w:t>
+      </w:r>
+      <w:proofErr w:type="spellEnd"/>
+      <w:r>
+        <w:t xml:space="preserve"> / Word</w:t>
+      </w:r>
+    </w:p>
+    <w:p>
+      <w:pPr>
+        <w:pStyle w:val="Prrafodelista"/>
+        <w:numPr>
+          <w:ilvl w:val="0"/>
+          <w:numId w:val="41"/>
+        </w:numPr>
+      </w:pPr>
+      <w:r>
+        <w:t>Ordenador sobremesa</w:t>
+      </w:r>
+    </w:p>
+    <w:p>
+      <w:pPr>
+        <w:pStyle w:val="Ttulo2"/>
+        <w:numPr>
+          <w:ilvl w:val="1"/>
+          <w:numId w:val="38"/>
+        </w:numPr>
+        <w:rPr>
+          <w:rFonts w:cs="Times New Roman"/>
+        </w:rPr>
+      </w:pPr>
+      <w:bookmarkStart w:id="15" w:name="_Toc105403731"/>
+      <w:r>
+        <w:t>Presupuesto total</w:t>
+      </w:r>
+      <w:bookmarkEnd w:id="15"/>
+    </w:p>
+    <w:p>
+      <w:pPr>
+        <w:pStyle w:val="Ttulo1"/>
+        <w:numPr>
+          <w:ilvl w:val="0"/>
+          <w:numId w:val="35"/>
+        </w:numPr>
+      </w:pPr>
+      <w:bookmarkStart w:id="16" w:name="_Toc105403732"/>
+      <w:r>
+        <w:t>Análisis Inicial</w:t>
+      </w:r>
+      <w:bookmarkEnd w:id="16"/>
+    </w:p>
+    <w:p>
+      <w:pPr>
         <w:rPr>
           <w:rFonts w:ascii="Times New Roman" w:hAnsi="Times New Roman"/>
           <w:color w:val="auto"/>
@@ -4710,111 +6613,24 @@
         </w:rPr>
       </w:pPr>
       <w:r>
-        <w:t>#!!! TABLA DINERO</w:t>
+        <w:t>En este análisis inicial hablaremos sobre los aspectos relacionados con la jugabilidad, escenarios, personajes, objetos, etc.</w:t>
       </w:r>
     </w:p>
     <w:p>
       <w:pPr>
         <w:pStyle w:val="Ttulo2"/>
-        <w:divId w:val="2086801376"/>
-      </w:pPr>
-      <w:bookmarkStart w:id="13" w:name="_Toc105352380"/>
-      <w:r>
-        <w:t xml:space="preserve">4.2 </w:t>
-      </w:r>
-      <w:r>
-        <w:t>Recursos materiales</w:t>
-      </w:r>
-      <w:bookmarkEnd w:id="13"/>
+      </w:pPr>
+      <w:bookmarkStart w:id="17" w:name="_Toc105403733"/>
+      <w:r>
+        <w:t xml:space="preserve">5.1 </w:t>
+      </w:r>
+      <w:r>
+        <w:t>Tipo de juego</w:t>
+      </w:r>
+      <w:bookmarkEnd w:id="17"/>
     </w:p>
     <w:p>
       <w:pPr>
-        <w:pStyle w:val="Prrafodelista"/>
-        <w:numPr>
-          <w:ilvl w:val="0"/>
-          <w:numId w:val="41"/>
-        </w:numPr>
-        <w:divId w:val="2086801376"/>
-      </w:pPr>
-      <w:r>
-        <w:t>Unity</w:t>
-      </w:r>
-    </w:p>
-    <w:p>
-      <w:pPr>
-        <w:pStyle w:val="Prrafodelista"/>
-        <w:numPr>
-          <w:ilvl w:val="0"/>
-          <w:numId w:val="41"/>
-        </w:numPr>
-        <w:divId w:val="2086801376"/>
-      </w:pPr>
-      <w:r>
-        <w:t>Trello</w:t>
-      </w:r>
-    </w:p>
-    <w:p>
-      <w:pPr>
-        <w:pStyle w:val="Prrafodelista"/>
-        <w:numPr>
-          <w:ilvl w:val="0"/>
-          <w:numId w:val="41"/>
-        </w:numPr>
-        <w:divId w:val="2086801376"/>
-      </w:pPr>
-      <w:r>
-        <w:t>Google Docs / Word</w:t>
-      </w:r>
-    </w:p>
-    <w:p>
-      <w:pPr>
-        <w:pStyle w:val="Prrafodelista"/>
-        <w:numPr>
-          <w:ilvl w:val="0"/>
-          <w:numId w:val="41"/>
-        </w:numPr>
-        <w:divId w:val="2086801376"/>
-      </w:pPr>
-      <w:r>
-        <w:t>Ordenador sobremesa</w:t>
-      </w:r>
-    </w:p>
-    <w:p>
-      <w:pPr>
-        <w:pStyle w:val="Ttulo2"/>
-        <w:numPr>
-          <w:ilvl w:val="1"/>
-          <w:numId w:val="38"/>
-        </w:numPr>
-        <w:divId w:val="2086801376"/>
-        <w:rPr>
-          <w:rFonts w:cs="Times New Roman"/>
-        </w:rPr>
-      </w:pPr>
-      <w:bookmarkStart w:id="14" w:name="_Toc105352381"/>
-      <w:r>
-        <w:t>Presupuesto total</w:t>
-      </w:r>
-      <w:bookmarkEnd w:id="14"/>
-    </w:p>
-    <w:p>
-      <w:pPr>
-        <w:pStyle w:val="Ttulo1"/>
-        <w:numPr>
-          <w:ilvl w:val="0"/>
-          <w:numId w:val="35"/>
-        </w:numPr>
-        <w:divId w:val="2086801376"/>
-      </w:pPr>
-      <w:bookmarkStart w:id="15" w:name="_Toc105352382"/>
-      <w:r>
-        <w:t>Análisis Inicial</w:t>
-      </w:r>
-      <w:bookmarkEnd w:id="15"/>
-    </w:p>
-    <w:p>
-      <w:pPr>
-        <w:divId w:val="2086801376"/>
         <w:rPr>
           <w:rFonts w:ascii="Times New Roman" w:hAnsi="Times New Roman"/>
           <w:color w:val="auto"/>
@@ -4823,183 +6639,145 @@
         </w:rPr>
       </w:pPr>
       <w:r>
-        <w:t>En este análisis inicial hablaremos sobre los aspectos relacionados con la jugabilidad, escenarios, personajes, objetos, etc.</w:t>
+        <w:t xml:space="preserve">El juego mezcla dos géneros de juego diferentes. Por un </w:t>
+      </w:r>
+      <w:r>
+        <w:t>lado,</w:t>
+      </w:r>
+      <w:r>
+        <w:t xml:space="preserve"> incluye las características de un juego de carreras.</w:t>
       </w:r>
     </w:p>
     <w:p>
       <w:pPr>
         <w:pStyle w:val="Ttulo2"/>
-        <w:divId w:val="2086801376"/>
-      </w:pPr>
-      <w:bookmarkStart w:id="16" w:name="_Toc105352383"/>
-      <w:r>
-        <w:t xml:space="preserve">5.1 </w:t>
-      </w:r>
-      <w:r>
-        <w:t>Tipo de juego</w:t>
-      </w:r>
-      <w:bookmarkEnd w:id="16"/>
-    </w:p>
-    <w:p>
-      <w:pPr>
-        <w:divId w:val="2086801376"/>
-        <w:rPr>
-          <w:rFonts w:ascii="Times New Roman" w:hAnsi="Times New Roman"/>
-          <w:color w:val="auto"/>
-          <w:sz w:val="24"/>
-          <w:szCs w:val="24"/>
-        </w:rPr>
-      </w:pPr>
-      <w:r>
-        <w:t xml:space="preserve">El juego mezcla dos géneros de juego diferentes. Por un </w:t>
-      </w:r>
-      <w:r>
-        <w:t>lado,</w:t>
-      </w:r>
-      <w:r>
-        <w:t xml:space="preserve"> incluye las características de un juego de carreras.</w:t>
-      </w:r>
-    </w:p>
-    <w:p>
-      <w:pPr>
-        <w:pStyle w:val="Ttulo2"/>
-        <w:divId w:val="2086801376"/>
-      </w:pPr>
-      <w:bookmarkStart w:id="17" w:name="_Toc105352384"/>
-      <w:r>
+      </w:pPr>
+      <w:bookmarkStart w:id="18" w:name="_Toc105403734"/>
+      <w:r>
+        <w:lastRenderedPageBreak/>
         <w:t xml:space="preserve">5.2 </w:t>
       </w:r>
       <w:r>
         <w:t>Resumen de la historia</w:t>
-      </w:r>
-      <w:bookmarkEnd w:id="17"/>
-    </w:p>
-    <w:p>
-      <w:pPr>
-        <w:pStyle w:val="Ttulo2"/>
-        <w:divId w:val="2086801376"/>
-      </w:pPr>
-      <w:bookmarkStart w:id="18" w:name="_Toc105352385"/>
-      <w:r>
-        <w:t xml:space="preserve">5.3 </w:t>
-      </w:r>
-      <w:r>
-        <w:t>Características del personaje</w:t>
       </w:r>
       <w:bookmarkEnd w:id="18"/>
     </w:p>
     <w:p>
       <w:pPr>
         <w:pStyle w:val="Ttulo2"/>
-        <w:divId w:val="2086801376"/>
-      </w:pPr>
-      <w:bookmarkStart w:id="19" w:name="_Toc105352386"/>
-      <w:r>
-        <w:t xml:space="preserve">5.4 </w:t>
-      </w:r>
-      <w:r>
-        <w:t>Equipo</w:t>
+      </w:pPr>
+      <w:bookmarkStart w:id="19" w:name="_Toc105403735"/>
+      <w:r>
+        <w:t xml:space="preserve">5.3 </w:t>
+      </w:r>
+      <w:r>
+        <w:t>Características del personaje</w:t>
       </w:r>
       <w:bookmarkEnd w:id="19"/>
     </w:p>
     <w:p>
       <w:pPr>
         <w:pStyle w:val="Ttulo2"/>
-        <w:divId w:val="2086801376"/>
-      </w:pPr>
-      <w:bookmarkStart w:id="20" w:name="_Toc105352387"/>
-      <w:r>
-        <w:t xml:space="preserve">5.5 </w:t>
-      </w:r>
-      <w:r>
-        <w:t>Objetos</w:t>
+      </w:pPr>
+      <w:bookmarkStart w:id="20" w:name="_Toc105403736"/>
+      <w:r>
+        <w:t xml:space="preserve">5.4 </w:t>
+      </w:r>
+      <w:r>
+        <w:t>Equipo</w:t>
       </w:r>
       <w:bookmarkEnd w:id="20"/>
     </w:p>
     <w:p>
       <w:pPr>
         <w:pStyle w:val="Ttulo2"/>
-        <w:divId w:val="2086801376"/>
-      </w:pPr>
-      <w:bookmarkStart w:id="21" w:name="_Toc105352388"/>
-      <w:r>
-        <w:t xml:space="preserve">5.6 </w:t>
-      </w:r>
-      <w:r>
-        <w:t>Escenarios</w:t>
+      </w:pPr>
+      <w:bookmarkStart w:id="21" w:name="_Toc105403737"/>
+      <w:r>
+        <w:t xml:space="preserve">5.5 </w:t>
+      </w:r>
+      <w:r>
+        <w:t>Objetos</w:t>
       </w:r>
       <w:bookmarkEnd w:id="21"/>
     </w:p>
     <w:p>
       <w:pPr>
         <w:pStyle w:val="Ttulo2"/>
-        <w:divId w:val="2086801376"/>
-      </w:pPr>
-      <w:bookmarkStart w:id="22" w:name="_Toc105352389"/>
-      <w:r>
-        <w:lastRenderedPageBreak/>
-        <w:t xml:space="preserve">5.7 </w:t>
-      </w:r>
-      <w:r>
-        <w:t>Misiones</w:t>
+      </w:pPr>
+      <w:bookmarkStart w:id="22" w:name="_Toc105403738"/>
+      <w:r>
+        <w:t xml:space="preserve">5.6 </w:t>
+      </w:r>
+      <w:r>
+        <w:t>Escenarios</w:t>
       </w:r>
       <w:bookmarkEnd w:id="22"/>
     </w:p>
     <w:p>
       <w:pPr>
         <w:pStyle w:val="Ttulo2"/>
-        <w:divId w:val="2086801376"/>
-      </w:pPr>
-      <w:bookmarkStart w:id="23" w:name="_Toc105352390"/>
-      <w:r>
-        <w:t xml:space="preserve">5.8 </w:t>
-      </w:r>
-      <w:r>
-        <w:t>Enemigos</w:t>
+      </w:pPr>
+      <w:bookmarkStart w:id="23" w:name="_Toc105403739"/>
+      <w:r>
+        <w:t xml:space="preserve">5.7 </w:t>
+      </w:r>
+      <w:r>
+        <w:t>Misiones</w:t>
       </w:r>
       <w:bookmarkEnd w:id="23"/>
     </w:p>
     <w:p>
       <w:pPr>
         <w:pStyle w:val="Ttulo2"/>
-        <w:divId w:val="2086801376"/>
-      </w:pPr>
-      <w:bookmarkStart w:id="24" w:name="_Toc105352391"/>
-      <w:r>
-        <w:t xml:space="preserve">5.9 </w:t>
-      </w:r>
-      <w:r>
-        <w:t>Interfaz de usuario</w:t>
+      </w:pPr>
+      <w:bookmarkStart w:id="24" w:name="_Toc105403740"/>
+      <w:r>
+        <w:t xml:space="preserve">5.8 </w:t>
+      </w:r>
+      <w:r>
+        <w:t>Enemigos</w:t>
       </w:r>
       <w:bookmarkEnd w:id="24"/>
     </w:p>
     <w:p>
       <w:pPr>
         <w:pStyle w:val="Ttulo2"/>
-        <w:divId w:val="2086801376"/>
-      </w:pPr>
-      <w:bookmarkStart w:id="25" w:name="_Toc105352392"/>
-      <w:r>
-        <w:t xml:space="preserve">5.10 </w:t>
-      </w:r>
-      <w:r>
-        <w:t>Situaciones de juego</w:t>
+      </w:pPr>
+      <w:bookmarkStart w:id="25" w:name="_Toc105403741"/>
+      <w:r>
+        <w:t xml:space="preserve">5.9 </w:t>
+      </w:r>
+      <w:r>
+        <w:t>Interfaz de usuario</w:t>
       </w:r>
       <w:bookmarkEnd w:id="25"/>
     </w:p>
     <w:p>
       <w:pPr>
         <w:pStyle w:val="Ttulo2"/>
-        <w:divId w:val="2086801376"/>
-      </w:pPr>
-      <w:bookmarkStart w:id="26" w:name="_Toc105352393"/>
+      </w:pPr>
+      <w:bookmarkStart w:id="26" w:name="_Toc105403742"/>
+      <w:r>
+        <w:t xml:space="preserve">5.10 </w:t>
+      </w:r>
+      <w:r>
+        <w:t>Situaciones de juego</w:t>
+      </w:r>
+      <w:bookmarkEnd w:id="26"/>
+    </w:p>
+    <w:p>
+      <w:pPr>
+        <w:pStyle w:val="Ttulo2"/>
+      </w:pPr>
+      <w:bookmarkStart w:id="27" w:name="_Toc105403743"/>
       <w:r>
         <w:t xml:space="preserve">5.11 </w:t>
       </w:r>
       <w:r>
         <w:t>Evolución del juego</w:t>
       </w:r>
-      <w:bookmarkEnd w:id="26"/>
+      <w:bookmarkEnd w:id="27"/>
     </w:p>
     <w:p>
       <w:pPr>
@@ -5008,139 +6786,130 @@
           <w:ilvl w:val="0"/>
           <w:numId w:val="35"/>
         </w:numPr>
-        <w:divId w:val="2086801376"/>
-      </w:pPr>
-      <w:bookmarkStart w:id="27" w:name="_Toc105352394"/>
+      </w:pPr>
+      <w:bookmarkStart w:id="28" w:name="_Toc105403744"/>
       <w:r>
         <w:t>Diseño e implementación</w:t>
-      </w:r>
-      <w:bookmarkEnd w:id="27"/>
-    </w:p>
-    <w:p>
-      <w:pPr>
-        <w:pStyle w:val="Ttulo2"/>
-        <w:divId w:val="2086801376"/>
-      </w:pPr>
-      <w:bookmarkStart w:id="28" w:name="_Toc105352395"/>
-      <w:r>
-        <w:t xml:space="preserve">6.1 </w:t>
-      </w:r>
-      <w:r>
-        <w:t>Sistema de objetos</w:t>
       </w:r>
       <w:bookmarkEnd w:id="28"/>
     </w:p>
     <w:p>
       <w:pPr>
         <w:pStyle w:val="Ttulo2"/>
-        <w:divId w:val="2086801376"/>
-      </w:pPr>
-      <w:bookmarkStart w:id="29" w:name="_Toc105352396"/>
-      <w:r>
-        <w:t xml:space="preserve">6.2 </w:t>
-      </w:r>
-      <w:r>
-        <w:t>Gestión del personaje</w:t>
+      </w:pPr>
+      <w:bookmarkStart w:id="29" w:name="_Toc105403745"/>
+      <w:r>
+        <w:t xml:space="preserve">6.1 </w:t>
+      </w:r>
+      <w:r>
+        <w:t>Sistema de objetos</w:t>
       </w:r>
       <w:bookmarkEnd w:id="29"/>
     </w:p>
     <w:p>
       <w:pPr>
         <w:pStyle w:val="Ttulo2"/>
-        <w:divId w:val="2086801376"/>
-      </w:pPr>
-      <w:bookmarkStart w:id="30" w:name="_Toc105352397"/>
-      <w:r>
-        <w:t xml:space="preserve">6.3 </w:t>
-      </w:r>
-      <w:r>
-        <w:t>Sistema de habilidades</w:t>
+      </w:pPr>
+      <w:bookmarkStart w:id="30" w:name="_Toc105403746"/>
+      <w:r>
+        <w:t xml:space="preserve">6.2 </w:t>
+      </w:r>
+      <w:r>
+        <w:t>Gestión del personaje</w:t>
       </w:r>
       <w:bookmarkEnd w:id="30"/>
     </w:p>
     <w:p>
       <w:pPr>
         <w:pStyle w:val="Ttulo2"/>
-        <w:divId w:val="2086801376"/>
-      </w:pPr>
-      <w:bookmarkStart w:id="31" w:name="_Toc105352398"/>
-      <w:r>
-        <w:t xml:space="preserve">6.4 </w:t>
-      </w:r>
-      <w:r>
-        <w:t>Inventario y mochila</w:t>
+      </w:pPr>
+      <w:bookmarkStart w:id="31" w:name="_Toc105403747"/>
+      <w:r>
+        <w:t xml:space="preserve">6.3 </w:t>
+      </w:r>
+      <w:r>
+        <w:t>Sistema de habilidades</w:t>
       </w:r>
       <w:bookmarkEnd w:id="31"/>
     </w:p>
     <w:p>
       <w:pPr>
         <w:pStyle w:val="Ttulo2"/>
-        <w:divId w:val="2086801376"/>
-      </w:pPr>
-      <w:bookmarkStart w:id="32" w:name="_Toc105352399"/>
-      <w:r>
-        <w:t xml:space="preserve">6.5 </w:t>
-      </w:r>
-      <w:r>
-        <w:t>Equipamiento</w:t>
+      </w:pPr>
+      <w:bookmarkStart w:id="32" w:name="_Toc105403748"/>
+      <w:r>
+        <w:t xml:space="preserve">6.4 </w:t>
+      </w:r>
+      <w:r>
+        <w:t>Inventario y mochila</w:t>
       </w:r>
       <w:bookmarkEnd w:id="32"/>
     </w:p>
     <w:p>
       <w:pPr>
         <w:pStyle w:val="Ttulo2"/>
-        <w:divId w:val="2086801376"/>
-      </w:pPr>
-      <w:bookmarkStart w:id="33" w:name="_Toc105352400"/>
-      <w:r>
-        <w:t xml:space="preserve">6.6 </w:t>
-      </w:r>
-      <w:r>
-        <w:t>Sistema de misiones</w:t>
+      </w:pPr>
+      <w:bookmarkStart w:id="33" w:name="_Toc105403749"/>
+      <w:r>
+        <w:t xml:space="preserve">6.5 </w:t>
+      </w:r>
+      <w:r>
+        <w:t>Equipamiento</w:t>
       </w:r>
       <w:bookmarkEnd w:id="33"/>
     </w:p>
     <w:p>
       <w:pPr>
         <w:pStyle w:val="Ttulo2"/>
-        <w:divId w:val="2086801376"/>
-      </w:pPr>
-      <w:bookmarkStart w:id="34" w:name="_Toc105352401"/>
-      <w:r>
-        <w:t xml:space="preserve">6.7 </w:t>
-      </w:r>
-      <w:r>
-        <w:t>Elementos de la interfaz</w:t>
+      </w:pPr>
+      <w:bookmarkStart w:id="34" w:name="_Toc105403750"/>
+      <w:r>
+        <w:t xml:space="preserve">6.6 </w:t>
+      </w:r>
+      <w:r>
+        <w:t>Sistema de misiones</w:t>
       </w:r>
       <w:bookmarkEnd w:id="34"/>
     </w:p>
     <w:p>
       <w:pPr>
         <w:pStyle w:val="Ttulo2"/>
-        <w:divId w:val="2086801376"/>
-      </w:pPr>
-      <w:bookmarkStart w:id="35" w:name="_Toc105352402"/>
-      <w:r>
-        <w:t xml:space="preserve">6.8 </w:t>
-      </w:r>
-      <w:r>
-        <w:t>Controlador de audio</w:t>
+      </w:pPr>
+      <w:bookmarkStart w:id="35" w:name="_Toc105403751"/>
+      <w:r>
+        <w:lastRenderedPageBreak/>
+        <w:t xml:space="preserve">6.7 </w:t>
+      </w:r>
+      <w:r>
+        <w:t>Elementos de la interfaz</w:t>
       </w:r>
       <w:bookmarkEnd w:id="35"/>
     </w:p>
     <w:p>
       <w:pPr>
         <w:pStyle w:val="Ttulo2"/>
-        <w:divId w:val="2086801376"/>
-      </w:pPr>
-      <w:bookmarkStart w:id="36" w:name="_Toc105352403"/>
+      </w:pPr>
+      <w:bookmarkStart w:id="36" w:name="_Toc105403752"/>
+      <w:r>
+        <w:t xml:space="preserve">6.8 </w:t>
+      </w:r>
+      <w:r>
+        <w:t>Controlador de audio</w:t>
+      </w:r>
+      <w:bookmarkEnd w:id="36"/>
+    </w:p>
+    <w:p>
+      <w:pPr>
+        <w:pStyle w:val="Ttulo2"/>
+      </w:pPr>
+      <w:bookmarkStart w:id="37" w:name="_Toc105403753"/>
       <w:r>
         <w:t xml:space="preserve">6.9 </w:t>
       </w:r>
       <w:r>
         <w:t>Guardado y carga de datos</w:t>
       </w:r>
-      <w:bookmarkEnd w:id="36"/>
+      <w:bookmarkEnd w:id="37"/>
     </w:p>
     <w:p>
       <w:pPr>
@@ -5149,70 +6918,12 @@
           <w:ilvl w:val="0"/>
           <w:numId w:val="35"/>
         </w:numPr>
-        <w:divId w:val="2086801376"/>
-      </w:pPr>
-      <w:bookmarkStart w:id="37" w:name="_Toc105352404"/>
-      <w:r>
-        <w:t>Manual de usuario</w:t>
-      </w:r>
-      <w:bookmarkEnd w:id="37"/>
-    </w:p>
-    <w:p>
-      <w:pPr>
-        <w:pStyle w:val="Ttulo2"/>
-        <w:divId w:val="2086801376"/>
-      </w:pPr>
-      <w:bookmarkStart w:id="38" w:name="_Toc105352405"/>
-      <w:r>
-        <w:t xml:space="preserve">7.1 </w:t>
-      </w:r>
-      <w:r>
-        <w:t>Menú principal</w:t>
+      </w:pPr>
+      <w:bookmarkStart w:id="38" w:name="_Toc105403754"/>
+      <w:r>
+        <w:t>Pruebas</w:t>
       </w:r>
       <w:bookmarkEnd w:id="38"/>
-    </w:p>
-    <w:p>
-      <w:pPr>
-        <w:pStyle w:val="Ttulo2"/>
-        <w:divId w:val="2086801376"/>
-      </w:pPr>
-      <w:bookmarkStart w:id="39" w:name="_Toc105352406"/>
-      <w:r>
-        <w:lastRenderedPageBreak/>
-        <w:t xml:space="preserve">7.2 </w:t>
-      </w:r>
-      <w:r>
-        <w:t>Pantalla de juego</w:t>
-      </w:r>
-      <w:bookmarkEnd w:id="39"/>
-    </w:p>
-    <w:p>
-      <w:pPr>
-        <w:pStyle w:val="Ttulo2"/>
-        <w:divId w:val="2086801376"/>
-      </w:pPr>
-      <w:bookmarkStart w:id="40" w:name="_Toc105352407"/>
-      <w:r>
-        <w:t xml:space="preserve">7.3 </w:t>
-      </w:r>
-      <w:r>
-        <w:t>Controles</w:t>
-      </w:r>
-      <w:bookmarkEnd w:id="40"/>
-    </w:p>
-    <w:p>
-      <w:pPr>
-        <w:pStyle w:val="Ttulo2"/>
-        <w:divId w:val="2086801376"/>
-      </w:pPr>
-      <w:bookmarkStart w:id="41" w:name="_Toc105352408"/>
-      <w:r>
-        <w:t xml:space="preserve">7.4 </w:t>
-      </w:r>
-      <w:r>
-        <w:t>Consejos</w:t>
-      </w:r>
-      <w:bookmarkEnd w:id="41"/>
     </w:p>
     <w:p>
       <w:pPr>
@@ -5221,13 +6932,76 @@
           <w:ilvl w:val="0"/>
           <w:numId w:val="35"/>
         </w:numPr>
-        <w:divId w:val="2086801376"/>
-      </w:pPr>
-      <w:bookmarkStart w:id="42" w:name="_Toc105352409"/>
-      <w:r>
-        <w:t>Recursos utilizados</w:t>
+      </w:pPr>
+      <w:bookmarkStart w:id="39" w:name="_Toc105403755"/>
+      <w:r>
+        <w:t>Manual de usuario</w:t>
+      </w:r>
+      <w:bookmarkEnd w:id="39"/>
+    </w:p>
+    <w:p>
+      <w:pPr>
+        <w:pStyle w:val="Ttulo2"/>
+      </w:pPr>
+      <w:bookmarkStart w:id="40" w:name="_Toc105403756"/>
+      <w:r>
+        <w:t>8</w:t>
+      </w:r>
+      <w:r>
+        <w:t xml:space="preserve">.1 </w:t>
+      </w:r>
+      <w:r>
+        <w:t>Menú principal</w:t>
+      </w:r>
+      <w:bookmarkEnd w:id="40"/>
+    </w:p>
+    <w:p>
+      <w:pPr>
+        <w:pStyle w:val="Ttulo2"/>
+      </w:pPr>
+      <w:bookmarkStart w:id="41" w:name="_Toc105403757"/>
+      <w:r>
+        <w:t>8</w:t>
+      </w:r>
+      <w:r>
+        <w:t xml:space="preserve">.2 </w:t>
+      </w:r>
+      <w:r>
+        <w:t>Pantalla de juego</w:t>
+      </w:r>
+      <w:bookmarkEnd w:id="41"/>
+    </w:p>
+    <w:p>
+      <w:pPr>
+        <w:pStyle w:val="Ttulo2"/>
+      </w:pPr>
+      <w:bookmarkStart w:id="42" w:name="_Toc105403758"/>
+      <w:r>
+        <w:t>8</w:t>
+      </w:r>
+      <w:r>
+        <w:t xml:space="preserve">.3 </w:t>
+      </w:r>
+      <w:r>
+        <w:t>Controles</w:t>
       </w:r>
       <w:bookmarkEnd w:id="42"/>
+    </w:p>
+    <w:p>
+      <w:pPr>
+        <w:pStyle w:val="Ttulo2"/>
+      </w:pPr>
+      <w:bookmarkStart w:id="43" w:name="_Toc105403759"/>
+      <w:r>
+        <w:t>8</w:t>
+      </w:r>
+      <w:r>
+        <w:t xml:space="preserve">.4 </w:t>
+      </w:r>
+      <w:r>
+        <w:t>Consejos</w:t>
+      </w:r>
+      <w:bookmarkEnd w:id="43"/>
     </w:p>
     <w:p>
       <w:pPr>
@@ -5236,61 +7010,12 @@
           <w:ilvl w:val="0"/>
           <w:numId w:val="35"/>
         </w:numPr>
-        <w:divId w:val="2086801376"/>
-      </w:pPr>
-      <w:bookmarkStart w:id="43" w:name="_Toc105352410"/>
-      <w:r>
-        <w:t>Conclusiones</w:t>
-      </w:r>
-      <w:bookmarkEnd w:id="43"/>
-    </w:p>
-    <w:p>
-      <w:pPr>
-        <w:pStyle w:val="Ttulo2"/>
-        <w:divId w:val="2086801376"/>
-      </w:pPr>
-      <w:bookmarkStart w:id="44" w:name="_Toc105352411"/>
-      <w:r>
-        <w:t xml:space="preserve">9.1 </w:t>
-      </w:r>
-      <w:r>
-        <w:t>Conocimientos aplicados</w:t>
+      </w:pPr>
+      <w:bookmarkStart w:id="44" w:name="_Toc105403760"/>
+      <w:r>
+        <w:t>Recursos utilizados</w:t>
       </w:r>
       <w:bookmarkEnd w:id="44"/>
-    </w:p>
-    <w:p>
-      <w:pPr>
-        <w:pStyle w:val="Ttulo2"/>
-        <w:divId w:val="2086801376"/>
-      </w:pPr>
-      <w:bookmarkStart w:id="45" w:name="_Toc105352412"/>
-      <w:r>
-        <w:t xml:space="preserve">9.2 </w:t>
-      </w:r>
-      <w:r>
-        <w:t>Dificultades encontradas</w:t>
-      </w:r>
-      <w:bookmarkEnd w:id="45"/>
-    </w:p>
-    <w:p>
-      <w:pPr>
-        <w:pStyle w:val="Ttulo2"/>
-        <w:divId w:val="2086801376"/>
-      </w:pPr>
-      <w:bookmarkStart w:id="46" w:name="_Toc105352413"/>
-      <w:r>
-        <w:t>9</w:t>
-      </w:r>
-      <w:r>
-        <w:t xml:space="preserve">.3 </w:t>
-      </w:r>
-      <w:r>
-        <w:t>Resultados</w:t>
-      </w:r>
-      <w:r>
-        <w:t xml:space="preserve"> obtenidos</w:t>
-      </w:r>
-      <w:bookmarkEnd w:id="46"/>
     </w:p>
     <w:p>
       <w:pPr>
@@ -5299,13 +7024,63 @@
           <w:ilvl w:val="0"/>
           <w:numId w:val="35"/>
         </w:numPr>
-        <w:divId w:val="2086801376"/>
-      </w:pPr>
-      <w:bookmarkStart w:id="47" w:name="_Toc105352414"/>
-      <w:r>
-        <w:t>Trabajo futuro</w:t>
+      </w:pPr>
+      <w:bookmarkStart w:id="45" w:name="_Toc105403761"/>
+      <w:r>
+        <w:t>Conclusiones</w:t>
+      </w:r>
+      <w:bookmarkEnd w:id="45"/>
+    </w:p>
+    <w:p>
+      <w:pPr>
+        <w:pStyle w:val="Ttulo2"/>
+      </w:pPr>
+      <w:bookmarkStart w:id="46" w:name="_Toc105403762"/>
+      <w:r>
+        <w:t>10</w:t>
+      </w:r>
+      <w:r>
+        <w:t xml:space="preserve">.1 </w:t>
+      </w:r>
+      <w:r>
+        <w:t>Conocimientos aplicados</w:t>
+      </w:r>
+      <w:bookmarkEnd w:id="46"/>
+    </w:p>
+    <w:p>
+      <w:pPr>
+        <w:pStyle w:val="Ttulo2"/>
+      </w:pPr>
+      <w:bookmarkStart w:id="47" w:name="_Toc105403763"/>
+      <w:r>
+        <w:t>10</w:t>
+      </w:r>
+      <w:r>
+        <w:t xml:space="preserve">.2 </w:t>
+      </w:r>
+      <w:r>
+        <w:t>Dificultades encontradas</w:t>
       </w:r>
       <w:bookmarkEnd w:id="47"/>
+    </w:p>
+    <w:p>
+      <w:pPr>
+        <w:pStyle w:val="Ttulo2"/>
+      </w:pPr>
+      <w:bookmarkStart w:id="48" w:name="_Toc105403764"/>
+      <w:r>
+        <w:t>10</w:t>
+      </w:r>
+      <w:r>
+        <w:t xml:space="preserve">.3 </w:t>
+      </w:r>
+      <w:r>
+        <w:t>Resultados</w:t>
+      </w:r>
+      <w:r>
+        <w:t xml:space="preserve"> obtenidos</w:t>
+      </w:r>
+      <w:bookmarkEnd w:id="48"/>
     </w:p>
     <w:p>
       <w:pPr>
@@ -5314,13 +7089,27 @@
           <w:ilvl w:val="0"/>
           <w:numId w:val="35"/>
         </w:numPr>
-        <w:divId w:val="2086801376"/>
-      </w:pPr>
-      <w:bookmarkStart w:id="48" w:name="_Toc105352415"/>
+      </w:pPr>
+      <w:bookmarkStart w:id="49" w:name="_Toc105403765"/>
+      <w:r>
+        <w:lastRenderedPageBreak/>
+        <w:t>Trabajo futuro</w:t>
+      </w:r>
+      <w:bookmarkEnd w:id="49"/>
+    </w:p>
+    <w:p>
+      <w:pPr>
+        <w:pStyle w:val="Ttulo1"/>
+        <w:numPr>
+          <w:ilvl w:val="0"/>
+          <w:numId w:val="35"/>
+        </w:numPr>
+      </w:pPr>
+      <w:bookmarkStart w:id="50" w:name="_Toc105403766"/>
       <w:r>
         <w:t>Bibliografía</w:t>
       </w:r>
-      <w:bookmarkEnd w:id="48"/>
+      <w:bookmarkEnd w:id="50"/>
     </w:p>
     <w:p>
       <w:pPr>
@@ -5334,9 +7123,9 @@
       </w:pPr>
     </w:p>
     <w:sectPr>
-      <w:headerReference w:type="default" r:id="rId12"/>
-      <w:headerReference w:type="first" r:id="rId13"/>
-      <w:footerReference w:type="first" r:id="rId14"/>
+      <w:headerReference w:type="default" r:id="rId17"/>
+      <w:headerReference w:type="first" r:id="rId18"/>
+      <w:footerReference w:type="first" r:id="rId19"/>
       <w:pgSz w:w="12240" w:h="15840"/>
       <w:pgMar w:top="1080" w:right="1440" w:bottom="1080" w:left="1440" w:header="0" w:footer="720" w:gutter="0"/>
       <w:pgNumType w:start="0"/>
@@ -5433,8 +7222,18 @@
           <w:bCs/>
           <w:lang w:val="es-ES"/>
         </w:rPr>
-        <w:t>Ray Tracing</w:t>
-      </w:r>
+        <w:t xml:space="preserve">Ray </w:t>
+      </w:r>
+      <w:proofErr w:type="spellStart"/>
+      <w:r>
+        <w:rPr>
+          <w:b/>
+          <w:bCs/>
+          <w:lang w:val="es-ES"/>
+        </w:rPr>
+        <w:t>Tracing</w:t>
+      </w:r>
+      <w:proofErr w:type="spellEnd"/>
       <w:r>
         <w:rPr>
           <w:lang w:val="es-ES"/>
@@ -5473,6 +7272,7 @@
         <w:t xml:space="preserve"> </w:t>
       </w:r>
       <w:hyperlink r:id="rId1" w:history="1">
+        <w:proofErr w:type="spellStart"/>
         <w:r>
           <w:rPr>
             <w:rStyle w:val="Hipervnculo"/>
@@ -5480,8 +7280,47 @@
             <w:bCs/>
             <w:lang w:val="es-ES"/>
           </w:rPr>
-          <w:t>MetaHuman Creator</w:t>
+          <w:t>MetaHuman</w:t>
         </w:r>
+        <w:proofErr w:type="spellEnd"/>
+        <w:r>
+          <w:rPr>
+            <w:rStyle w:val="Hipervnculo"/>
+            <w:b/>
+            <w:bCs/>
+            <w:lang w:val="es-ES"/>
+          </w:rPr>
+          <w:t xml:space="preserve"> </w:t>
+        </w:r>
+        <w:proofErr w:type="spellStart"/>
+        <w:r>
+          <w:rPr>
+            <w:rStyle w:val="Hipervnculo"/>
+            <w:b/>
+            <w:bCs/>
+            <w:lang w:val="es-ES"/>
+          </w:rPr>
+          <w:t>Cr</w:t>
+        </w:r>
+        <w:r>
+          <w:rPr>
+            <w:rStyle w:val="Hipervnculo"/>
+            <w:b/>
+            <w:bCs/>
+            <w:lang w:val="es-ES"/>
+          </w:rPr>
+          <w:t>e</w:t>
+        </w:r>
+        <w:r>
+          <w:rPr>
+            <w:rStyle w:val="Hipervnculo"/>
+            <w:b/>
+            <w:bCs/>
+            <w:lang w:val="es-ES"/>
+          </w:rPr>
+          <w:t>ator</w:t>
+        </w:r>
+        <w:proofErr w:type="spellEnd"/>
         <w:r>
           <w:rPr>
             <w:rStyle w:val="Hipervnculo"/>
@@ -5525,10 +7364,117 @@
         <w:footnoteRef/>
       </w:r>
       <w:r>
-        <w:t xml:space="preserve"> MOBA: Género de videojuegos </w:t>
+        <w:t xml:space="preserve"> </w:t>
+      </w:r>
+      <w:r>
+        <w:rPr>
+          <w:b/>
+          <w:bCs/>
+        </w:rPr>
+        <w:t>MOBA</w:t>
+      </w:r>
+      <w:r>
+        <w:t xml:space="preserve">: Género de videojuegos </w:t>
       </w:r>
       <w:r>
         <w:t>multijugador de arena de batalla en línea</w:t>
+      </w:r>
+    </w:p>
+  </w:footnote>
+  <w:footnote w:id="4">
+    <w:p>
+      <w:pPr>
+        <w:pStyle w:val="Textonotapie"/>
+        <w:rPr>
+          <w:lang w:val="es-ES"/>
+        </w:rPr>
+      </w:pPr>
+      <w:r>
+        <w:rPr>
+          <w:rStyle w:val="Refdenotaalpie"/>
+        </w:rPr>
+        <w:footnoteRef/>
+      </w:r>
+      <w:r>
+        <w:rPr>
+          <w:lang w:val="es-ES"/>
+        </w:rPr>
+        <w:t xml:space="preserve"> </w:t>
+      </w:r>
+      <w:r>
+        <w:rPr>
+          <w:b/>
+          <w:bCs/>
+          <w:lang w:val="es-ES"/>
+        </w:rPr>
+        <w:t xml:space="preserve">Head-Up </w:t>
+      </w:r>
+      <w:proofErr w:type="spellStart"/>
+      <w:r>
+        <w:rPr>
+          <w:b/>
+          <w:bCs/>
+          <w:lang w:val="es-ES"/>
+        </w:rPr>
+        <w:t>Display</w:t>
+      </w:r>
+      <w:proofErr w:type="spellEnd"/>
+      <w:r>
+        <w:rPr>
+          <w:rFonts w:ascii="Arial" w:hAnsi="Arial" w:cs="Arial"/>
+          <w:color w:val="202122"/>
+          <w:sz w:val="21"/>
+          <w:szCs w:val="21"/>
+          <w:shd w:val="clear" w:color="auto" w:fill="FFFFFF"/>
+          <w:lang w:val="es-ES"/>
+        </w:rPr>
+        <w:t xml:space="preserve">: Información </w:t>
+      </w:r>
+      <w:r>
+        <w:rPr>
+          <w:rFonts w:ascii="Arial" w:hAnsi="Arial" w:cs="Arial"/>
+          <w:color w:val="202122"/>
+          <w:sz w:val="21"/>
+          <w:szCs w:val="21"/>
+          <w:shd w:val="clear" w:color="auto" w:fill="FFFFFF"/>
+          <w:lang w:val="es-ES"/>
+        </w:rPr>
+        <w:t>que se muestra en pantalla durante la partida.</w:t>
+      </w:r>
+    </w:p>
+  </w:footnote>
+  <w:footnote w:id="5">
+    <w:p>
+      <w:pPr>
+        <w:pStyle w:val="Textonotapie"/>
+        <w:rPr>
+          <w:lang w:val="es-ES"/>
+        </w:rPr>
+      </w:pPr>
+      <w:r>
+        <w:rPr>
+          <w:rStyle w:val="Refdenotaalpie"/>
+        </w:rPr>
+        <w:footnoteRef/>
+      </w:r>
+      <w:r>
+        <w:t xml:space="preserve"> </w:t>
+      </w:r>
+      <w:proofErr w:type="spellStart"/>
+      <w:r>
+        <w:rPr>
+          <w:b/>
+          <w:bCs/>
+          <w:lang w:val="es-ES"/>
+        </w:rPr>
+        <w:t>Gameflow</w:t>
+      </w:r>
+      <w:proofErr w:type="spellEnd"/>
+      <w:r>
+        <w:rPr>
+          <w:lang w:val="es-ES"/>
+        </w:rPr>
+        <w:t>: Organización y cambio de una pantalla a otra durante el juego.</w:t>
       </w:r>
     </w:p>
   </w:footnote>
@@ -5550,8 +7496,8 @@
       <w:spacing w:before="600"/>
       <w:jc w:val="right"/>
     </w:pPr>
-    <w:bookmarkStart w:id="49" w:name="_9nvcibv3gama" w:colFirst="0" w:colLast="0"/>
-    <w:bookmarkEnd w:id="49"/>
+    <w:bookmarkStart w:id="51" w:name="_9nvcibv3gama" w:colFirst="0" w:colLast="0"/>
+    <w:bookmarkEnd w:id="51"/>
     <w:r>
       <w:rPr>
         <w:color w:val="000000"/>
@@ -7964,6 +9910,119 @@
     </w:lvl>
   </w:abstractNum>
   <w:abstractNum w:abstractNumId="21" w15:restartNumberingAfterBreak="0">
+    <w:nsid w:val="4E572101"/>
+    <w:multiLevelType w:val="hybridMultilevel"/>
+    <w:tmpl w:val="C56C607E"/>
+    <w:lvl w:ilvl="0" w:tplc="0C0A0001">
+      <w:start w:val="1"/>
+      <w:numFmt w:val="bullet"/>
+      <w:lvlText w:val=""/>
+      <w:lvlJc w:val="left"/>
+      <w:pPr>
+        <w:ind w:left="720" w:hanging="360"/>
+      </w:pPr>
+      <w:rPr>
+        <w:rFonts w:ascii="Symbol" w:hAnsi="Symbol" w:hint="default"/>
+      </w:rPr>
+    </w:lvl>
+    <w:lvl w:ilvl="1" w:tplc="0C0A0003" w:tentative="1">
+      <w:start w:val="1"/>
+      <w:numFmt w:val="bullet"/>
+      <w:lvlText w:val="o"/>
+      <w:lvlJc w:val="left"/>
+      <w:pPr>
+        <w:ind w:left="1440" w:hanging="360"/>
+      </w:pPr>
+      <w:rPr>
+        <w:rFonts w:ascii="Courier New" w:hAnsi="Courier New" w:cs="Courier New" w:hint="default"/>
+      </w:rPr>
+    </w:lvl>
+    <w:lvl w:ilvl="2" w:tplc="0C0A0005" w:tentative="1">
+      <w:start w:val="1"/>
+      <w:numFmt w:val="bullet"/>
+      <w:lvlText w:val=""/>
+      <w:lvlJc w:val="left"/>
+      <w:pPr>
+        <w:ind w:left="2160" w:hanging="360"/>
+      </w:pPr>
+      <w:rPr>
+        <w:rFonts w:ascii="Wingdings" w:hAnsi="Wingdings" w:hint="default"/>
+      </w:rPr>
+    </w:lvl>
+    <w:lvl w:ilvl="3" w:tplc="0C0A0001" w:tentative="1">
+      <w:start w:val="1"/>
+      <w:numFmt w:val="bullet"/>
+      <w:lvlText w:val=""/>
+      <w:lvlJc w:val="left"/>
+      <w:pPr>
+        <w:ind w:left="2880" w:hanging="360"/>
+      </w:pPr>
+      <w:rPr>
+        <w:rFonts w:ascii="Symbol" w:hAnsi="Symbol" w:hint="default"/>
+      </w:rPr>
+    </w:lvl>
+    <w:lvl w:ilvl="4" w:tplc="0C0A0003" w:tentative="1">
+      <w:start w:val="1"/>
+      <w:numFmt w:val="bullet"/>
+      <w:lvlText w:val="o"/>
+      <w:lvlJc w:val="left"/>
+      <w:pPr>
+        <w:ind w:left="3600" w:hanging="360"/>
+      </w:pPr>
+      <w:rPr>
+        <w:rFonts w:ascii="Courier New" w:hAnsi="Courier New" w:cs="Courier New" w:hint="default"/>
+      </w:rPr>
+    </w:lvl>
+    <w:lvl w:ilvl="5" w:tplc="0C0A0005" w:tentative="1">
+      <w:start w:val="1"/>
+      <w:numFmt w:val="bullet"/>
+      <w:lvlText w:val=""/>
+      <w:lvlJc w:val="left"/>
+      <w:pPr>
+        <w:ind w:left="4320" w:hanging="360"/>
+      </w:pPr>
+      <w:rPr>
+        <w:rFonts w:ascii="Wingdings" w:hAnsi="Wingdings" w:hint="default"/>
+      </w:rPr>
+    </w:lvl>
+    <w:lvl w:ilvl="6" w:tplc="0C0A0001" w:tentative="1">
+      <w:start w:val="1"/>
+      <w:numFmt w:val="bullet"/>
+      <w:lvlText w:val=""/>
+      <w:lvlJc w:val="left"/>
+      <w:pPr>
+        <w:ind w:left="5040" w:hanging="360"/>
+      </w:pPr>
+      <w:rPr>
+        <w:rFonts w:ascii="Symbol" w:hAnsi="Symbol" w:hint="default"/>
+      </w:rPr>
+    </w:lvl>
+    <w:lvl w:ilvl="7" w:tplc="0C0A0003" w:tentative="1">
+      <w:start w:val="1"/>
+      <w:numFmt w:val="bullet"/>
+      <w:lvlText w:val="o"/>
+      <w:lvlJc w:val="left"/>
+      <w:pPr>
+        <w:ind w:left="5760" w:hanging="360"/>
+      </w:pPr>
+      <w:rPr>
+        <w:rFonts w:ascii="Courier New" w:hAnsi="Courier New" w:cs="Courier New" w:hint="default"/>
+      </w:rPr>
+    </w:lvl>
+    <w:lvl w:ilvl="8" w:tplc="0C0A0005" w:tentative="1">
+      <w:start w:val="1"/>
+      <w:numFmt w:val="bullet"/>
+      <w:lvlText w:val=""/>
+      <w:lvlJc w:val="left"/>
+      <w:pPr>
+        <w:ind w:left="6480" w:hanging="360"/>
+      </w:pPr>
+      <w:rPr>
+        <w:rFonts w:ascii="Wingdings" w:hAnsi="Wingdings" w:hint="default"/>
+      </w:rPr>
+    </w:lvl>
+  </w:abstractNum>
+  <w:abstractNum w:abstractNumId="22" w15:restartNumberingAfterBreak="0">
     <w:nsid w:val="550E4B0F"/>
     <w:multiLevelType w:val="multilevel"/>
     <w:tmpl w:val="7610A72A"/>
@@ -8068,7 +10127,120 @@
       </w:pPr>
     </w:lvl>
   </w:abstractNum>
-  <w:abstractNum w:abstractNumId="22" w15:restartNumberingAfterBreak="0">
+  <w:abstractNum w:abstractNumId="23" w15:restartNumberingAfterBreak="0">
+    <w:nsid w:val="5644445E"/>
+    <w:multiLevelType w:val="hybridMultilevel"/>
+    <w:tmpl w:val="37A2B8D6"/>
+    <w:lvl w:ilvl="0" w:tplc="0C0A0001">
+      <w:start w:val="1"/>
+      <w:numFmt w:val="bullet"/>
+      <w:lvlText w:val=""/>
+      <w:lvlJc w:val="left"/>
+      <w:pPr>
+        <w:ind w:left="720" w:hanging="360"/>
+      </w:pPr>
+      <w:rPr>
+        <w:rFonts w:ascii="Symbol" w:hAnsi="Symbol" w:hint="default"/>
+      </w:rPr>
+    </w:lvl>
+    <w:lvl w:ilvl="1" w:tplc="0C0A0003" w:tentative="1">
+      <w:start w:val="1"/>
+      <w:numFmt w:val="bullet"/>
+      <w:lvlText w:val="o"/>
+      <w:lvlJc w:val="left"/>
+      <w:pPr>
+        <w:ind w:left="1440" w:hanging="360"/>
+      </w:pPr>
+      <w:rPr>
+        <w:rFonts w:ascii="Courier New" w:hAnsi="Courier New" w:cs="Courier New" w:hint="default"/>
+      </w:rPr>
+    </w:lvl>
+    <w:lvl w:ilvl="2" w:tplc="0C0A0005" w:tentative="1">
+      <w:start w:val="1"/>
+      <w:numFmt w:val="bullet"/>
+      <w:lvlText w:val=""/>
+      <w:lvlJc w:val="left"/>
+      <w:pPr>
+        <w:ind w:left="2160" w:hanging="360"/>
+      </w:pPr>
+      <w:rPr>
+        <w:rFonts w:ascii="Wingdings" w:hAnsi="Wingdings" w:hint="default"/>
+      </w:rPr>
+    </w:lvl>
+    <w:lvl w:ilvl="3" w:tplc="0C0A0001" w:tentative="1">
+      <w:start w:val="1"/>
+      <w:numFmt w:val="bullet"/>
+      <w:lvlText w:val=""/>
+      <w:lvlJc w:val="left"/>
+      <w:pPr>
+        <w:ind w:left="2880" w:hanging="360"/>
+      </w:pPr>
+      <w:rPr>
+        <w:rFonts w:ascii="Symbol" w:hAnsi="Symbol" w:hint="default"/>
+      </w:rPr>
+    </w:lvl>
+    <w:lvl w:ilvl="4" w:tplc="0C0A0003" w:tentative="1">
+      <w:start w:val="1"/>
+      <w:numFmt w:val="bullet"/>
+      <w:lvlText w:val="o"/>
+      <w:lvlJc w:val="left"/>
+      <w:pPr>
+        <w:ind w:left="3600" w:hanging="360"/>
+      </w:pPr>
+      <w:rPr>
+        <w:rFonts w:ascii="Courier New" w:hAnsi="Courier New" w:cs="Courier New" w:hint="default"/>
+      </w:rPr>
+    </w:lvl>
+    <w:lvl w:ilvl="5" w:tplc="0C0A0005" w:tentative="1">
+      <w:start w:val="1"/>
+      <w:numFmt w:val="bullet"/>
+      <w:lvlText w:val=""/>
+      <w:lvlJc w:val="left"/>
+      <w:pPr>
+        <w:ind w:left="4320" w:hanging="360"/>
+      </w:pPr>
+      <w:rPr>
+        <w:rFonts w:ascii="Wingdings" w:hAnsi="Wingdings" w:hint="default"/>
+      </w:rPr>
+    </w:lvl>
+    <w:lvl w:ilvl="6" w:tplc="0C0A0001" w:tentative="1">
+      <w:start w:val="1"/>
+      <w:numFmt w:val="bullet"/>
+      <w:lvlText w:val=""/>
+      <w:lvlJc w:val="left"/>
+      <w:pPr>
+        <w:ind w:left="5040" w:hanging="360"/>
+      </w:pPr>
+      <w:rPr>
+        <w:rFonts w:ascii="Symbol" w:hAnsi="Symbol" w:hint="default"/>
+      </w:rPr>
+    </w:lvl>
+    <w:lvl w:ilvl="7" w:tplc="0C0A0003" w:tentative="1">
+      <w:start w:val="1"/>
+      <w:numFmt w:val="bullet"/>
+      <w:lvlText w:val="o"/>
+      <w:lvlJc w:val="left"/>
+      <w:pPr>
+        <w:ind w:left="5760" w:hanging="360"/>
+      </w:pPr>
+      <w:rPr>
+        <w:rFonts w:ascii="Courier New" w:hAnsi="Courier New" w:cs="Courier New" w:hint="default"/>
+      </w:rPr>
+    </w:lvl>
+    <w:lvl w:ilvl="8" w:tplc="0C0A0005" w:tentative="1">
+      <w:start w:val="1"/>
+      <w:numFmt w:val="bullet"/>
+      <w:lvlText w:val=""/>
+      <w:lvlJc w:val="left"/>
+      <w:pPr>
+        <w:ind w:left="6480" w:hanging="360"/>
+      </w:pPr>
+      <w:rPr>
+        <w:rFonts w:ascii="Wingdings" w:hAnsi="Wingdings" w:hint="default"/>
+      </w:rPr>
+    </w:lvl>
+  </w:abstractNum>
+  <w:abstractNum w:abstractNumId="24" w15:restartNumberingAfterBreak="0">
     <w:nsid w:val="588104E5"/>
     <w:multiLevelType w:val="multilevel"/>
     <w:tmpl w:val="DCB233F2"/>
@@ -8181,7 +10353,7 @@
       </w:rPr>
     </w:lvl>
   </w:abstractNum>
-  <w:abstractNum w:abstractNumId="23" w15:restartNumberingAfterBreak="0">
+  <w:abstractNum w:abstractNumId="25" w15:restartNumberingAfterBreak="0">
     <w:nsid w:val="61024AA4"/>
     <w:multiLevelType w:val="multilevel"/>
     <w:tmpl w:val="5F164A16"/>
@@ -8294,7 +10466,7 @@
       </w:rPr>
     </w:lvl>
   </w:abstractNum>
-  <w:abstractNum w:abstractNumId="24" w15:restartNumberingAfterBreak="0">
+  <w:abstractNum w:abstractNumId="26" w15:restartNumberingAfterBreak="0">
     <w:nsid w:val="6654779D"/>
     <w:multiLevelType w:val="hybridMultilevel"/>
     <w:tmpl w:val="24B4577A"/>
@@ -8310,7 +10482,7 @@
         <w:rFonts w:ascii="Symbol" w:hAnsi="Symbol" w:hint="default"/>
       </w:rPr>
     </w:lvl>
-    <w:lvl w:ilvl="1" w:tplc="0C0A0003" w:tentative="1">
+    <w:lvl w:ilvl="1" w:tplc="0C0A0003">
       <w:start w:val="1"/>
       <w:numFmt w:val="bullet"/>
       <w:lvlText w:val="o"/>
@@ -8407,7 +10579,7 @@
       </w:rPr>
     </w:lvl>
   </w:abstractNum>
-  <w:abstractNum w:abstractNumId="25" w15:restartNumberingAfterBreak="0">
+  <w:abstractNum w:abstractNumId="27" w15:restartNumberingAfterBreak="0">
     <w:nsid w:val="66B20EF9"/>
     <w:multiLevelType w:val="multilevel"/>
     <w:tmpl w:val="548CE602"/>
@@ -8512,7 +10684,7 @@
       </w:pPr>
     </w:lvl>
   </w:abstractNum>
-  <w:abstractNum w:abstractNumId="26" w15:restartNumberingAfterBreak="0">
+  <w:abstractNum w:abstractNumId="28" w15:restartNumberingAfterBreak="0">
     <w:nsid w:val="670D21FD"/>
     <w:multiLevelType w:val="multilevel"/>
     <w:tmpl w:val="4A48297C"/>
@@ -8617,7 +10789,7 @@
       </w:pPr>
     </w:lvl>
   </w:abstractNum>
-  <w:abstractNum w:abstractNumId="27" w15:restartNumberingAfterBreak="0">
+  <w:abstractNum w:abstractNumId="29" w15:restartNumberingAfterBreak="0">
     <w:nsid w:val="675207DC"/>
     <w:multiLevelType w:val="hybridMultilevel"/>
     <w:tmpl w:val="738C1D6A"/>
@@ -8730,7 +10902,7 @@
       </w:rPr>
     </w:lvl>
   </w:abstractNum>
-  <w:abstractNum w:abstractNumId="28" w15:restartNumberingAfterBreak="0">
+  <w:abstractNum w:abstractNumId="30" w15:restartNumberingAfterBreak="0">
     <w:nsid w:val="6A0515DA"/>
     <w:multiLevelType w:val="multilevel"/>
     <w:tmpl w:val="FDE84B10"/>
@@ -8871,7 +11043,7 @@
       </w:rPr>
     </w:lvl>
   </w:abstractNum>
-  <w:abstractNum w:abstractNumId="29" w15:restartNumberingAfterBreak="0">
+  <w:abstractNum w:abstractNumId="31" w15:restartNumberingAfterBreak="0">
     <w:nsid w:val="6CB11784"/>
     <w:multiLevelType w:val="multilevel"/>
     <w:tmpl w:val="A56CA1F8"/>
@@ -8976,7 +11148,7 @@
       </w:pPr>
     </w:lvl>
   </w:abstractNum>
-  <w:abstractNum w:abstractNumId="30" w15:restartNumberingAfterBreak="0">
+  <w:abstractNum w:abstractNumId="32" w15:restartNumberingAfterBreak="0">
     <w:nsid w:val="6F4D28BA"/>
     <w:multiLevelType w:val="multilevel"/>
     <w:tmpl w:val="35CC6430"/>
@@ -9081,7 +11253,7 @@
       </w:pPr>
     </w:lvl>
   </w:abstractNum>
-  <w:abstractNum w:abstractNumId="31" w15:restartNumberingAfterBreak="0">
+  <w:abstractNum w:abstractNumId="33" w15:restartNumberingAfterBreak="0">
     <w:nsid w:val="72A57EF9"/>
     <w:multiLevelType w:val="multilevel"/>
     <w:tmpl w:val="E2EAA6D0"/>
@@ -9186,7 +11358,7 @@
       </w:pPr>
     </w:lvl>
   </w:abstractNum>
-  <w:abstractNum w:abstractNumId="32" w15:restartNumberingAfterBreak="0">
+  <w:abstractNum w:abstractNumId="34" w15:restartNumberingAfterBreak="0">
     <w:nsid w:val="75730867"/>
     <w:multiLevelType w:val="multilevel"/>
     <w:tmpl w:val="219846CA"/>
@@ -9299,7 +11471,7 @@
       </w:rPr>
     </w:lvl>
   </w:abstractNum>
-  <w:abstractNum w:abstractNumId="33" w15:restartNumberingAfterBreak="0">
+  <w:abstractNum w:abstractNumId="35" w15:restartNumberingAfterBreak="0">
     <w:nsid w:val="7A8107F5"/>
     <w:multiLevelType w:val="multilevel"/>
     <w:tmpl w:val="E4A66D80"/>
@@ -9412,7 +11584,7 @@
       </w:rPr>
     </w:lvl>
   </w:abstractNum>
-  <w:abstractNum w:abstractNumId="34" w15:restartNumberingAfterBreak="0">
+  <w:abstractNum w:abstractNumId="36" w15:restartNumberingAfterBreak="0">
     <w:nsid w:val="7EF12E9A"/>
     <w:multiLevelType w:val="multilevel"/>
     <w:tmpl w:val="29A60948"/>
@@ -9557,7 +11729,7 @@
     <w:abstractNumId w:val="5"/>
   </w:num>
   <w:num w:numId="2" w16cid:durableId="1302350001">
-    <w:abstractNumId w:val="22"/>
+    <w:abstractNumId w:val="24"/>
   </w:num>
   <w:num w:numId="3" w16cid:durableId="1378243006">
     <w:abstractNumId w:val="2"/>
@@ -9569,7 +11741,7 @@
     <w:abstractNumId w:val="16"/>
   </w:num>
   <w:num w:numId="6" w16cid:durableId="1585455320">
-    <w:abstractNumId w:val="32"/>
+    <w:abstractNumId w:val="34"/>
   </w:num>
   <w:num w:numId="7" w16cid:durableId="1451586376">
     <w:abstractNumId w:val="3"/>
@@ -9585,7 +11757,7 @@
     </w:lvlOverride>
   </w:num>
   <w:num w:numId="9" w16cid:durableId="879515615">
-    <w:abstractNumId w:val="25"/>
+    <w:abstractNumId w:val="27"/>
     <w:lvlOverride w:ilvl="0">
       <w:lvl w:ilvl="0">
         <w:numFmt w:val="lowerLetter"/>
@@ -9609,16 +11781,10 @@
   </w:num>
   <w:num w:numId="12" w16cid:durableId="762723846">
     <w:abstractNumId w:val="19"/>
-    <w:lvlOverride w:ilvl="1">
-      <w:lvl w:ilvl="1">
-        <w:numFmt w:val="lowerLetter"/>
-        <w:lvlText w:val="%2."/>
-        <w:lvlJc w:val="left"/>
-      </w:lvl>
-    </w:lvlOverride>
+    <w:lvlOverride w:ilvl="0"/>
   </w:num>
   <w:num w:numId="13" w16cid:durableId="886523772">
-    <w:abstractNumId w:val="34"/>
+    <w:abstractNumId w:val="36"/>
   </w:num>
   <w:num w:numId="14" w16cid:durableId="1985548978">
     <w:abstractNumId w:val="14"/>
@@ -9631,7 +11797,7 @@
     </w:lvlOverride>
   </w:num>
   <w:num w:numId="15" w16cid:durableId="307980960">
-    <w:abstractNumId w:val="31"/>
+    <w:abstractNumId w:val="33"/>
     <w:lvlOverride w:ilvl="0">
       <w:lvl w:ilvl="0">
         <w:numFmt w:val="lowerLetter"/>
@@ -9655,19 +11821,13 @@
   </w:num>
   <w:num w:numId="18" w16cid:durableId="204413350">
     <w:abstractNumId w:val="8"/>
-    <w:lvlOverride w:ilvl="1">
-      <w:lvl w:ilvl="1">
-        <w:numFmt w:val="lowerLetter"/>
-        <w:lvlText w:val="%2."/>
-        <w:lvlJc w:val="left"/>
-      </w:lvl>
-    </w:lvlOverride>
+    <w:lvlOverride w:ilvl="0"/>
   </w:num>
   <w:num w:numId="19" w16cid:durableId="209658307">
     <w:abstractNumId w:val="9"/>
   </w:num>
   <w:num w:numId="20" w16cid:durableId="293800082">
-    <w:abstractNumId w:val="29"/>
+    <w:abstractNumId w:val="31"/>
     <w:lvlOverride w:ilvl="0">
       <w:lvl w:ilvl="0">
         <w:numFmt w:val="lowerLetter"/>
@@ -9677,17 +11837,11 @@
     </w:lvlOverride>
   </w:num>
   <w:num w:numId="21" w16cid:durableId="2013146915">
-    <w:abstractNumId w:val="26"/>
+    <w:abstractNumId w:val="28"/>
   </w:num>
   <w:num w:numId="22" w16cid:durableId="1925989054">
-    <w:abstractNumId w:val="26"/>
-    <w:lvlOverride w:ilvl="1">
-      <w:lvl w:ilvl="1">
-        <w:numFmt w:val="lowerLetter"/>
-        <w:lvlText w:val="%2."/>
-        <w:lvlJc w:val="left"/>
-      </w:lvl>
-    </w:lvlOverride>
+    <w:abstractNumId w:val="28"/>
+    <w:lvlOverride w:ilvl="0"/>
   </w:num>
   <w:num w:numId="23" w16cid:durableId="583536760">
     <w:abstractNumId w:val="10"/>
@@ -9700,7 +11854,7 @@
     </w:lvlOverride>
   </w:num>
   <w:num w:numId="24" w16cid:durableId="596448163">
-    <w:abstractNumId w:val="28"/>
+    <w:abstractNumId w:val="30"/>
   </w:num>
   <w:num w:numId="25" w16cid:durableId="1444767304">
     <w:abstractNumId w:val="7"/>
@@ -9713,7 +11867,7 @@
     </w:lvlOverride>
   </w:num>
   <w:num w:numId="26" w16cid:durableId="1708211622">
-    <w:abstractNumId w:val="30"/>
+    <w:abstractNumId w:val="32"/>
   </w:num>
   <w:num w:numId="27" w16cid:durableId="101847263">
     <w:abstractNumId w:val="18"/>
@@ -9736,37 +11890,19 @@
     </w:lvlOverride>
   </w:num>
   <w:num w:numId="29" w16cid:durableId="352998883">
-    <w:abstractNumId w:val="21"/>
+    <w:abstractNumId w:val="22"/>
   </w:num>
   <w:num w:numId="30" w16cid:durableId="951980340">
-    <w:abstractNumId w:val="21"/>
-    <w:lvlOverride w:ilvl="1">
-      <w:lvl w:ilvl="1">
-        <w:numFmt w:val="lowerLetter"/>
-        <w:lvlText w:val="%2."/>
-        <w:lvlJc w:val="left"/>
-      </w:lvl>
-    </w:lvlOverride>
+    <w:abstractNumId w:val="22"/>
+    <w:lvlOverride w:ilvl="0"/>
   </w:num>
   <w:num w:numId="31" w16cid:durableId="951980340">
-    <w:abstractNumId w:val="21"/>
-    <w:lvlOverride w:ilvl="1">
-      <w:lvl w:ilvl="1">
-        <w:numFmt w:val="lowerLetter"/>
-        <w:lvlText w:val="%2."/>
-        <w:lvlJc w:val="left"/>
-      </w:lvl>
-    </w:lvlOverride>
+    <w:abstractNumId w:val="22"/>
+    <w:lvlOverride w:ilvl="0"/>
   </w:num>
   <w:num w:numId="32" w16cid:durableId="951980340">
-    <w:abstractNumId w:val="21"/>
-    <w:lvlOverride w:ilvl="1">
-      <w:lvl w:ilvl="1">
-        <w:numFmt w:val="lowerLetter"/>
-        <w:lvlText w:val="%2."/>
-        <w:lvlJc w:val="left"/>
-      </w:lvl>
-    </w:lvlOverride>
+    <w:abstractNumId w:val="22"/>
+    <w:lvlOverride w:ilvl="0"/>
   </w:num>
   <w:num w:numId="33" w16cid:durableId="270936221">
     <w:abstractNumId w:val="13"/>
@@ -9778,10 +11914,10 @@
     <w:abstractNumId w:val="4"/>
   </w:num>
   <w:num w:numId="36" w16cid:durableId="1424495724">
-    <w:abstractNumId w:val="23"/>
+    <w:abstractNumId w:val="25"/>
   </w:num>
   <w:num w:numId="37" w16cid:durableId="378406343">
-    <w:abstractNumId w:val="33"/>
+    <w:abstractNumId w:val="35"/>
   </w:num>
   <w:num w:numId="38" w16cid:durableId="1565991468">
     <w:abstractNumId w:val="0"/>
@@ -9790,10 +11926,16 @@
     <w:abstractNumId w:val="11"/>
   </w:num>
   <w:num w:numId="40" w16cid:durableId="682633007">
-    <w:abstractNumId w:val="24"/>
+    <w:abstractNumId w:val="26"/>
   </w:num>
   <w:num w:numId="41" w16cid:durableId="1113671290">
-    <w:abstractNumId w:val="27"/>
+    <w:abstractNumId w:val="29"/>
+  </w:num>
+  <w:num w:numId="42" w16cid:durableId="1532692665">
+    <w:abstractNumId w:val="23"/>
+  </w:num>
+  <w:num w:numId="43" w16cid:durableId="1848474550">
+    <w:abstractNumId w:val="21"/>
   </w:num>
 </w:numbering>
 </file>
@@ -10323,6 +12465,7 @@
   <w:style w:type="character" w:default="1" w:styleId="Fuentedeprrafopredeter">
     <w:name w:val="Default Paragraph Font"/>
     <w:uiPriority w:val="1"/>
+    <w:semiHidden/>
     <w:unhideWhenUsed/>
   </w:style>
   <w:style w:type="table" w:default="1" w:styleId="Tablanormal">
@@ -10567,6 +12710,143 @@
       <w:color w:val="605E5C"/>
       <w:shd w:val="clear" w:color="auto" w:fill="E1DFDD"/>
     </w:rPr>
+  </w:style>
+  <w:style w:type="character" w:styleId="Hipervnculovisitado">
+    <w:name w:val="FollowedHyperlink"/>
+    <w:basedOn w:val="Fuentedeprrafopredeter"/>
+    <w:uiPriority w:val="99"/>
+    <w:semiHidden/>
+    <w:unhideWhenUsed/>
+    <w:rsid w:val="007E21BD"/>
+    <w:rPr>
+      <w:color w:val="800080" w:themeColor="followedHyperlink"/>
+      <w:u w:val="single"/>
+    </w:rPr>
+  </w:style>
+  <w:style w:type="table" w:styleId="Tablaconcuadrcula">
+    <w:name w:val="Table Grid"/>
+    <w:basedOn w:val="Tablanormal"/>
+    <w:uiPriority w:val="39"/>
+    <w:rsid w:val="00003CE0"/>
+    <w:pPr>
+      <w:spacing w:before="0" w:line="240" w:lineRule="auto"/>
+    </w:pPr>
+    <w:tblPr>
+      <w:tblBorders>
+        <w:top w:val="single" w:sz="4" w:space="0" w:color="auto"/>
+        <w:left w:val="single" w:sz="4" w:space="0" w:color="auto"/>
+        <w:bottom w:val="single" w:sz="4" w:space="0" w:color="auto"/>
+        <w:right w:val="single" w:sz="4" w:space="0" w:color="auto"/>
+        <w:insideH w:val="single" w:sz="4" w:space="0" w:color="auto"/>
+        <w:insideV w:val="single" w:sz="4" w:space="0" w:color="auto"/>
+      </w:tblBorders>
+    </w:tblPr>
+  </w:style>
+  <w:style w:type="table" w:styleId="Tablaconcuadrcula5oscura-nfasis6">
+    <w:name w:val="Grid Table 5 Dark Accent 6"/>
+    <w:basedOn w:val="Tablanormal"/>
+    <w:uiPriority w:val="50"/>
+    <w:rsid w:val="00E62922"/>
+    <w:pPr>
+      <w:spacing w:line="240" w:lineRule="auto"/>
+    </w:pPr>
+    <w:tblPr>
+      <w:tblStyleRowBandSize w:val="1"/>
+      <w:tblStyleColBandSize w:val="1"/>
+      <w:tblBorders>
+        <w:top w:val="single" w:sz="4" w:space="0" w:color="FFFFFF" w:themeColor="background1"/>
+        <w:left w:val="single" w:sz="4" w:space="0" w:color="FFFFFF" w:themeColor="background1"/>
+        <w:bottom w:val="single" w:sz="4" w:space="0" w:color="FFFFFF" w:themeColor="background1"/>
+        <w:right w:val="single" w:sz="4" w:space="0" w:color="FFFFFF" w:themeColor="background1"/>
+        <w:insideH w:val="single" w:sz="4" w:space="0" w:color="FFFFFF" w:themeColor="background1"/>
+        <w:insideV w:val="single" w:sz="4" w:space="0" w:color="FFFFFF" w:themeColor="background1"/>
+      </w:tblBorders>
+    </w:tblPr>
+    <w:tcPr>
+      <w:shd w:val="clear" w:color="auto" w:fill="FDE9D9" w:themeFill="accent6" w:themeFillTint="33"/>
+    </w:tcPr>
+    <w:tblStylePr w:type="firstRow">
+      <w:rPr>
+        <w:b/>
+        <w:bCs/>
+        <w:color w:val="FFFFFF" w:themeColor="background1"/>
+      </w:rPr>
+      <w:tblPr/>
+      <w:tcPr>
+        <w:tcBorders>
+          <w:top w:val="single" w:sz="4" w:space="0" w:color="FFFFFF" w:themeColor="background1"/>
+          <w:left w:val="single" w:sz="4" w:space="0" w:color="FFFFFF" w:themeColor="background1"/>
+          <w:right w:val="single" w:sz="4" w:space="0" w:color="FFFFFF" w:themeColor="background1"/>
+          <w:insideH w:val="nil"/>
+          <w:insideV w:val="nil"/>
+        </w:tcBorders>
+        <w:shd w:val="clear" w:color="auto" w:fill="F79646" w:themeFill="accent6"/>
+      </w:tcPr>
+    </w:tblStylePr>
+    <w:tblStylePr w:type="lastRow">
+      <w:rPr>
+        <w:b/>
+        <w:bCs/>
+        <w:color w:val="FFFFFF" w:themeColor="background1"/>
+      </w:rPr>
+      <w:tblPr/>
+      <w:tcPr>
+        <w:tcBorders>
+          <w:left w:val="single" w:sz="4" w:space="0" w:color="FFFFFF" w:themeColor="background1"/>
+          <w:bottom w:val="single" w:sz="4" w:space="0" w:color="FFFFFF" w:themeColor="background1"/>
+          <w:right w:val="single" w:sz="4" w:space="0" w:color="FFFFFF" w:themeColor="background1"/>
+          <w:insideH w:val="nil"/>
+          <w:insideV w:val="nil"/>
+        </w:tcBorders>
+        <w:shd w:val="clear" w:color="auto" w:fill="F79646" w:themeFill="accent6"/>
+      </w:tcPr>
+    </w:tblStylePr>
+    <w:tblStylePr w:type="firstCol">
+      <w:rPr>
+        <w:b/>
+        <w:bCs/>
+        <w:color w:val="FFFFFF" w:themeColor="background1"/>
+      </w:rPr>
+      <w:tblPr/>
+      <w:tcPr>
+        <w:tcBorders>
+          <w:top w:val="single" w:sz="4" w:space="0" w:color="FFFFFF" w:themeColor="background1"/>
+          <w:left w:val="single" w:sz="4" w:space="0" w:color="FFFFFF" w:themeColor="background1"/>
+          <w:bottom w:val="single" w:sz="4" w:space="0" w:color="FFFFFF" w:themeColor="background1"/>
+          <w:insideV w:val="nil"/>
+        </w:tcBorders>
+        <w:shd w:val="clear" w:color="auto" w:fill="F79646" w:themeFill="accent6"/>
+      </w:tcPr>
+    </w:tblStylePr>
+    <w:tblStylePr w:type="lastCol">
+      <w:rPr>
+        <w:b/>
+        <w:bCs/>
+        <w:color w:val="FFFFFF" w:themeColor="background1"/>
+      </w:rPr>
+      <w:tblPr/>
+      <w:tcPr>
+        <w:tcBorders>
+          <w:top w:val="single" w:sz="4" w:space="0" w:color="FFFFFF" w:themeColor="background1"/>
+          <w:bottom w:val="single" w:sz="4" w:space="0" w:color="FFFFFF" w:themeColor="background1"/>
+          <w:right w:val="single" w:sz="4" w:space="0" w:color="FFFFFF" w:themeColor="background1"/>
+          <w:insideV w:val="nil"/>
+        </w:tcBorders>
+        <w:shd w:val="clear" w:color="auto" w:fill="F79646" w:themeFill="accent6"/>
+      </w:tcPr>
+    </w:tblStylePr>
+    <w:tblStylePr w:type="band1Vert">
+      <w:tblPr/>
+      <w:tcPr>
+        <w:shd w:val="clear" w:color="auto" w:fill="FBD4B4" w:themeFill="accent6" w:themeFillTint="66"/>
+      </w:tcPr>
+    </w:tblStylePr>
+    <w:tblStylePr w:type="band1Horz">
+      <w:tblPr/>
+      <w:tcPr>
+        <w:shd w:val="clear" w:color="auto" w:fill="FBD4B4" w:themeFill="accent6" w:themeFillTint="66"/>
+      </w:tcPr>
+    </w:tblStylePr>
   </w:style>
 </w:styles>
 </file>

--- a/Memoria/Propuesta de proyecto.docx
+++ b/Memoria/Propuesta de proyecto.docx
@@ -148,7 +148,7 @@
             <v:path o:extrusionok="f" gradientshapeok="t" o:connecttype="rect"/>
             <o:lock v:ext="edit" aspectratio="t"/>
           </v:shapetype>
-          <v:shape id="_x0000_i1025" type="#_x0000_t75" alt="" style="width:465pt;height:6pt">
+          <v:shape id="_x0000_i1025" type="#_x0000_t75" alt="" style="width:465.3pt;height:6.1pt">
             <v:imagedata r:id="rId8" r:href="rId9"/>
           </v:shape>
         </w:pict>
@@ -295,7 +295,7 @@
           <w:bdr w:val="none" w:sz="0" w:space="0" w:color="auto" w:frame="1"/>
         </w:rPr>
         <w:pict w14:anchorId="3B2FADB8">
-          <v:shape id="_x0000_i1026" type="#_x0000_t75" alt="" style="width:465.75pt;height:310.5pt">
+          <v:shape id="_x0000_i1026" type="#_x0000_t75" alt="" style="width:465.95pt;height:310.4pt">
             <v:imagedata r:id="rId10" r:href="rId11"/>
           </v:shape>
         </w:pict>
@@ -517,7 +517,7 @@
                 <w:bdr w:val="none" w:sz="0" w:space="0" w:color="auto" w:frame="1"/>
               </w:rPr>
               <w:pict w14:anchorId="696A1F46">
-                <v:shape id="_x0000_i1056" type="#_x0000_t75" alt="" style="width:465pt;height:6pt">
+                <v:shape id="_x0000_i1056" type="#_x0000_t75" alt="" style="width:465.3pt;height:6.1pt">
                   <v:imagedata r:id="rId8" o:title="ZHpGkuHhR6H4N69UrgGx8NV-IQ6cvSku0xU2VS1hFOFkMN6wZc1EKGKi1LNIQk1MOH6-ltfMwpPgSwSE2kWLAI13pl1mfWD3ZqqlXd4H0NnGdVaaDLPnS43omKudnJOI_ZMwbwBAx43d7tJt0A"/>
                 </v:shape>
               </w:pict>
@@ -4700,21 +4700,7 @@
         <w:rPr>
           <w:lang w:val="en-US"/>
         </w:rPr>
-        <w:t xml:space="preserve">La saga Need </w:t>
-      </w:r>
-      <w:proofErr w:type="gramStart"/>
-      <w:r>
-        <w:rPr>
-          <w:lang w:val="en-US"/>
-        </w:rPr>
-        <w:t>For</w:t>
-      </w:r>
-      <w:proofErr w:type="gramEnd"/>
-      <w:r>
-        <w:rPr>
-          <w:lang w:val="en-US"/>
-        </w:rPr>
-        <w:t xml:space="preserve"> S</w:t>
+        <w:t>La saga Need For S</w:t>
       </w:r>
       <w:r>
         <w:rPr>
@@ -4773,6 +4759,7 @@
     </w:p>
     <w:p>
       <w:pPr>
+        <w:jc w:val="center"/>
         <w:rPr>
           <w:lang w:val="en-US"/>
         </w:rPr>
@@ -4834,9 +4821,6 @@
         </w:drawing>
       </w:r>
       <w:r>
-        <w:t xml:space="preserve"> </w:t>
-      </w:r>
-      <w:r>
         <w:rPr>
           <w:noProof/>
         </w:rPr>
@@ -4890,9 +4874,6 @@
         </w:drawing>
       </w:r>
       <w:r>
-        <w:t xml:space="preserve"> </w:t>
-      </w:r>
-      <w:r>
         <w:rPr>
           <w:noProof/>
         </w:rPr>
@@ -5244,10 +5225,159 @@
       <w:pPr>
         <w:pStyle w:val="Ttulo2"/>
       </w:pPr>
+      <w:r>
+        <w:lastRenderedPageBreak/>
+        <w:t>2.</w:t>
+      </w:r>
+      <w:r>
+        <w:t>3</w:t>
+      </w:r>
+      <w:r>
+        <w:t xml:space="preserve"> Software adicional</w:t>
+      </w:r>
+    </w:p>
+    <w:p>
+      <w:pPr>
+        <w:pStyle w:val="Ttulo3"/>
+      </w:pPr>
+      <w:proofErr w:type="spellStart"/>
+      <w:r>
+        <w:t>Photon</w:t>
+      </w:r>
+      <w:proofErr w:type="spellEnd"/>
+      <w:r>
+        <w:t xml:space="preserve"> 2</w:t>
+      </w:r>
+    </w:p>
+    <w:p>
+      <w:pPr>
+        <w:rPr>
+          <w:lang w:val="es-ES"/>
+        </w:rPr>
+      </w:pPr>
+      <w:r>
+        <w:rPr>
+          <w:lang w:val="es-ES"/>
+        </w:rPr>
+        <w:t>PUN (</w:t>
+      </w:r>
+      <w:proofErr w:type="spellStart"/>
+      <w:r>
+        <w:rPr>
+          <w:lang w:val="es-ES"/>
+        </w:rPr>
+        <w:t>Photon</w:t>
+      </w:r>
+      <w:proofErr w:type="spellEnd"/>
+      <w:r>
+        <w:rPr>
+          <w:lang w:val="es-ES"/>
+        </w:rPr>
+        <w:t xml:space="preserve"> Unity </w:t>
+      </w:r>
+      <w:proofErr w:type="spellStart"/>
+      <w:r>
+        <w:rPr>
+          <w:lang w:val="es-ES"/>
+        </w:rPr>
+        <w:t>Networking</w:t>
+      </w:r>
+      <w:proofErr w:type="spellEnd"/>
+      <w:r>
+        <w:rPr>
+          <w:lang w:val="es-ES"/>
+        </w:rPr>
+        <w:t>) es un paquete de</w:t>
+      </w:r>
+      <w:r>
+        <w:rPr>
+          <w:lang w:val="es-ES"/>
+        </w:rPr>
+        <w:t xml:space="preserve"> Unity para videojuegos multijugador. Los jugadores se conectan a un servidor central y se reúnen en salas dónde los objetos pueden ser sincronizados a través de la red.</w:t>
+      </w:r>
+    </w:p>
+    <w:p>
+      <w:pPr>
+        <w:pStyle w:val="Ttulo3"/>
+        <w:rPr>
+          <w:lang w:val="es-ES"/>
+        </w:rPr>
+      </w:pPr>
+      <w:proofErr w:type="spellStart"/>
+      <w:r>
+        <w:rPr>
+          <w:lang w:val="es-ES"/>
+        </w:rPr>
+        <w:t>Playfab</w:t>
+      </w:r>
+      <w:proofErr w:type="spellEnd"/>
+    </w:p>
+    <w:p>
+      <w:pPr>
+        <w:rPr>
+          <w:lang w:val="es-ES"/>
+        </w:rPr>
+      </w:pPr>
+      <w:proofErr w:type="spellStart"/>
+      <w:r>
+        <w:rPr>
+          <w:lang w:val="es-ES"/>
+        </w:rPr>
+        <w:t>Playfab</w:t>
+      </w:r>
+      <w:proofErr w:type="spellEnd"/>
+      <w:r>
+        <w:rPr>
+          <w:lang w:val="es-ES"/>
+        </w:rPr>
+        <w:t xml:space="preserve"> es un</w:t>
+      </w:r>
+      <w:r>
+        <w:rPr>
+          <w:lang w:val="es-ES"/>
+        </w:rPr>
+        <w:t xml:space="preserve"> potente y reciente</w:t>
+      </w:r>
+      <w:r>
+        <w:rPr>
+          <w:lang w:val="es-ES"/>
+        </w:rPr>
+        <w:t xml:space="preserve"> servicio online </w:t>
+      </w:r>
+      <w:r>
+        <w:rPr>
+          <w:lang w:val="es-ES"/>
+        </w:rPr>
+        <w:t xml:space="preserve">de Microsoft que nos permite gestionar los datos de los usuarios registrados. Utilicé esta forma de almacenamiento de datos por su sinergia con los videojuegos. Este servicio se asemeja a </w:t>
+      </w:r>
+      <w:proofErr w:type="spellStart"/>
+      <w:r>
+        <w:rPr>
+          <w:lang w:val="es-ES"/>
+        </w:rPr>
+        <w:t>Firebase</w:t>
+      </w:r>
+      <w:proofErr w:type="spellEnd"/>
+      <w:r>
+        <w:rPr>
+          <w:lang w:val="es-ES"/>
+        </w:rPr>
+        <w:t xml:space="preserve"> de Google, pero su especialidad son los videojuegos.</w:t>
+      </w:r>
+    </w:p>
+    <w:p>
+      <w:pPr>
+        <w:pStyle w:val="Ttulo2"/>
+      </w:pPr>
       <w:bookmarkStart w:id="9" w:name="_Toc105403724"/>
       <w:r>
-        <w:lastRenderedPageBreak/>
-        <w:t>2.3 Herramienta de planificación</w:t>
+        <w:t>2.</w:t>
+      </w:r>
+      <w:r>
+        <w:t>4</w:t>
+      </w:r>
+      <w:r>
+        <w:t xml:space="preserve"> Herramienta de planificación</w:t>
       </w:r>
       <w:bookmarkEnd w:id="9"/>
     </w:p>
@@ -5286,10 +5416,13 @@
       </w:r>
     </w:p>
     <w:p>
+      <w:pPr>
+        <w:jc w:val="center"/>
+      </w:pPr>
       <w:r>
         <w:drawing>
-          <wp:inline distT="0" distB="0" distL="0" distR="0" wp14:anchorId="7205BC14" wp14:editId="6CE30380">
-            <wp:extent cx="6117113" cy="3371850"/>
+          <wp:inline distT="0" distB="0" distL="0" distR="0" wp14:anchorId="7205BC14" wp14:editId="3E86953F">
+            <wp:extent cx="4486275" cy="1474002"/>
             <wp:effectExtent l="0" t="0" r="0" b="0"/>
             <wp:docPr id="1" name="Imagen 1"/>
             <wp:cNvGraphicFramePr>
@@ -5304,13 +5437,13 @@
                   </pic:nvPicPr>
                   <pic:blipFill rotWithShape="1">
                     <a:blip r:embed="rId16"/>
-                    <a:srcRect t="3113" r="20353" b="12124"/>
+                    <a:srcRect t="3113" r="20353" b="46363"/>
                     <a:stretch/>
                   </pic:blipFill>
                   <pic:spPr bwMode="auto">
                     <a:xfrm>
                       <a:off x="0" y="0"/>
-                      <a:ext cx="6126324" cy="3376928"/>
+                      <a:ext cx="4546387" cy="1493752"/>
                     </a:xfrm>
                     <a:prstGeom prst="rect">
                       <a:avLst/>
@@ -5329,11 +5462,6 @@
             </a:graphic>
           </wp:inline>
         </w:drawing>
-      </w:r>
-    </w:p>
-    <w:p>
-      <w:r>
-        <w:br w:type="page"/>
       </w:r>
     </w:p>
     <w:p>
@@ -6484,17 +6612,23 @@
               <w:jc w:val="center"/>
               <w:cnfStyle w:val="000000000000" w:firstRow="0" w:lastRow="0" w:firstColumn="0" w:lastColumn="0" w:oddVBand="0" w:evenVBand="0" w:oddHBand="0" w:evenHBand="0" w:firstRowFirstColumn="0" w:firstRowLastColumn="0" w:lastRowFirstColumn="0" w:lastRowLastColumn="0"/>
               <w:rPr>
+                <w:b/>
+                <w:bCs/>
                 <w:color w:val="auto"/>
               </w:rPr>
             </w:pPr>
             <w:r>
               <w:rPr>
+                <w:b/>
+                <w:bCs/>
                 <w:color w:val="auto"/>
               </w:rPr>
               <w:t>2</w:t>
             </w:r>
             <w:r>
               <w:rPr>
+                <w:b/>
+                <w:bCs/>
                 <w:color w:val="auto"/>
               </w:rPr>
               <w:t>586€</w:t>
@@ -6509,6 +6643,9 @@
       </w:pPr>
       <w:bookmarkStart w:id="14" w:name="_Toc105403730"/>
       <w:r>
+        <w:br/>
+      </w:r>
+      <w:r>
         <w:t xml:space="preserve">4.2 </w:t>
       </w:r>
       <w:r>
@@ -6521,11 +6658,14 @@
         <w:pStyle w:val="Prrafodelista"/>
         <w:numPr>
           <w:ilvl w:val="0"/>
-          <w:numId w:val="41"/>
+          <w:numId w:val="44"/>
         </w:numPr>
       </w:pPr>
       <w:r>
-        <w:t>Unity</w:t>
+        <w:t xml:space="preserve">Unity: </w:t>
+      </w:r>
+      <w:r>
+        <w:t>El motor de videojuegos dispone de una versión para uso personal. Esta versión es gratuita si nosotros o nuestra compañía ha facturado menos de cien mil dólares durante los últimos 12 meses. Al iniciar el juego aparecerá el logo de Unity por usar esta versión gratuita.</w:t>
       </w:r>
     </w:p>
     <w:p>
@@ -6533,11 +6673,42 @@
         <w:pStyle w:val="Prrafodelista"/>
         <w:numPr>
           <w:ilvl w:val="0"/>
-          <w:numId w:val="41"/>
+          <w:numId w:val="44"/>
         </w:numPr>
       </w:pPr>
       <w:r>
-        <w:t>Trello</w:t>
+        <w:t xml:space="preserve">Modelos 3D: He utilizado los modelos 3D gratuitos que nos ofrece la página web </w:t>
+      </w:r>
+      <w:hyperlink r:id="rId17" w:history="1">
+        <w:r>
+          <w:rPr>
+            <w:rStyle w:val="Hipervnculo"/>
+          </w:rPr>
+          <w:t>Kenney</w:t>
+        </w:r>
+      </w:hyperlink>
+      <w:r>
+        <w:t xml:space="preserve">. Estos </w:t>
+      </w:r>
+      <w:proofErr w:type="spellStart"/>
+      <w:r>
+        <w:t>assets</w:t>
+      </w:r>
+      <w:proofErr w:type="spellEnd"/>
+      <w:r>
+        <w:rPr>
+          <w:rStyle w:val="Refdenotaalpie"/>
+        </w:rPr>
+        <w:footnoteReference w:id="6"/>
+      </w:r>
+      <w:r>
+        <w:t xml:space="preserve"> </w:t>
+      </w:r>
+      <w:r>
+        <w:t>son completamente gratuitos</w:t>
+      </w:r>
+      <w:r>
+        <w:t xml:space="preserve"> tanto para uso personal como comercial.</w:t>
       </w:r>
     </w:p>
     <w:p>
@@ -6545,19 +6716,22 @@
         <w:pStyle w:val="Prrafodelista"/>
         <w:numPr>
           <w:ilvl w:val="0"/>
-          <w:numId w:val="41"/>
+          <w:numId w:val="44"/>
         </w:numPr>
       </w:pPr>
       <w:r>
-        <w:t xml:space="preserve">Google </w:t>
-      </w:r>
-      <w:proofErr w:type="spellStart"/>
-      <w:r>
-        <w:t>Docs</w:t>
-      </w:r>
-      <w:proofErr w:type="spellEnd"/>
-      <w:r>
-        <w:t xml:space="preserve"> / Word</w:t>
+        <w:t xml:space="preserve">Audio: Los audios utilizados para este juego han sido descargados de la página web </w:t>
+      </w:r>
+      <w:hyperlink r:id="rId18" w:history="1">
+        <w:r>
+          <w:rPr>
+            <w:rStyle w:val="Hipervnculo"/>
+          </w:rPr>
+          <w:t>Kenney</w:t>
+        </w:r>
+      </w:hyperlink>
+      <w:r>
+        <w:t>. Son completamente gratuitos para uso personal y comercial.</w:t>
       </w:r>
     </w:p>
     <w:p>
@@ -6565,11 +6739,101 @@
         <w:pStyle w:val="Prrafodelista"/>
         <w:numPr>
           <w:ilvl w:val="0"/>
-          <w:numId w:val="41"/>
+          <w:numId w:val="44"/>
         </w:numPr>
       </w:pPr>
       <w:r>
-        <w:t>Ordenador sobremesa</w:t>
+        <w:t xml:space="preserve">Música: La música del juego proviene de la web del autor </w:t>
+      </w:r>
+      <w:hyperlink r:id="rId19" w:history="1">
+        <w:r>
+          <w:rPr>
+            <w:rStyle w:val="Hipervnculo"/>
+          </w:rPr>
+          <w:t>Pa</w:t>
+        </w:r>
+        <w:r>
+          <w:rPr>
+            <w:rStyle w:val="Hipervnculo"/>
+          </w:rPr>
+          <w:t>t</w:t>
+        </w:r>
+        <w:r>
+          <w:rPr>
+            <w:rStyle w:val="Hipervnculo"/>
+          </w:rPr>
+          <w:t>rick de Arteaga</w:t>
+        </w:r>
+      </w:hyperlink>
+      <w:r>
+        <w:t>. Esta música es gratuita y puede utilizarse en proyectos comerciales o personales, el único requisito que pide el autor es mencionar su nombre o la web en los créditos del proyecto.</w:t>
+      </w:r>
+    </w:p>
+    <w:p>
+      <w:pPr>
+        <w:pStyle w:val="Prrafodelista"/>
+        <w:numPr>
+          <w:ilvl w:val="0"/>
+          <w:numId w:val="44"/>
+        </w:numPr>
+      </w:pPr>
+      <w:proofErr w:type="spellStart"/>
+      <w:r>
+        <w:lastRenderedPageBreak/>
+        <w:t>Photon</w:t>
+      </w:r>
+      <w:proofErr w:type="spellEnd"/>
+      <w:r>
+        <w:t xml:space="preserve"> 2:  El </w:t>
+      </w:r>
+      <w:proofErr w:type="spellStart"/>
+      <w:r>
+        <w:t>framework</w:t>
+      </w:r>
+      <w:proofErr w:type="spellEnd"/>
+      <w:r>
+        <w:t xml:space="preserve"> de conexión en tiempo real para juegos multijugador tiene un plan básico para desarrollo y evaluación que resulta suficiente para esta primera versión del juego. Permite la conexión de hasta 20 jugadores concurrentes.</w:t>
+      </w:r>
+    </w:p>
+    <w:p>
+      <w:pPr>
+        <w:pStyle w:val="Prrafodelista"/>
+        <w:numPr>
+          <w:ilvl w:val="0"/>
+          <w:numId w:val="44"/>
+        </w:numPr>
+      </w:pPr>
+      <w:proofErr w:type="spellStart"/>
+      <w:r>
+        <w:t>Playfab</w:t>
+      </w:r>
+      <w:proofErr w:type="spellEnd"/>
+      <w:r>
+        <w:t xml:space="preserve">: El servicio online de almacenamiento de datos de usuarios tiene un plan inicial </w:t>
+      </w:r>
+      <w:r>
+        <w:t xml:space="preserve">gratuito </w:t>
+      </w:r>
+      <w:r>
+        <w:t>disponible para juegos en desarrollo. Nos permite almacenar hasta 10 juegos diferentes con un volumen de cien mil jugadores por título.</w:t>
+      </w:r>
+    </w:p>
+    <w:p>
+      <w:pPr>
+        <w:pStyle w:val="Prrafodelista"/>
+        <w:numPr>
+          <w:ilvl w:val="0"/>
+          <w:numId w:val="44"/>
+        </w:numPr>
+      </w:pPr>
+      <w:r>
+        <w:t>Ordenador: Para desarrollar este proyecto se ha utilizado un ordenador sobremesa compuesto por un procesador i5 8600K y una tarjeta gráfica GTX 1060 6GB valorado en 1200€. Se estima un coste de amortización de 1</w:t>
+      </w:r>
+      <w:r>
+        <w:t>5</w:t>
+      </w:r>
+      <w:r>
+        <w:t>0€.</w:t>
       </w:r>
     </w:p>
     <w:p>
@@ -6579,15 +6843,172 @@
           <w:ilvl w:val="1"/>
           <w:numId w:val="38"/>
         </w:numPr>
-        <w:rPr>
-          <w:rFonts w:cs="Times New Roman"/>
-        </w:rPr>
       </w:pPr>
       <w:bookmarkStart w:id="15" w:name="_Toc105403731"/>
       <w:r>
         <w:t>Presupuesto total</w:t>
       </w:r>
       <w:bookmarkEnd w:id="15"/>
+    </w:p>
+    <w:p>
+      <w:r>
+        <w:t>Gracias al uso de recursos con licencias de uso gratuitas el coste total del proyecto se limita a los recursos humanos y la amortización del ordenador utilizado.</w:t>
+      </w:r>
+    </w:p>
+    <w:p/>
+    <w:tbl>
+      <w:tblPr>
+        <w:tblStyle w:val="Tablaconcuadrcula5oscura-nfasis6"/>
+        <w:tblW w:w="0" w:type="auto"/>
+        <w:tblLook w:val="04A0" w:firstRow="1" w:lastRow="0" w:firstColumn="1" w:lastColumn="0" w:noHBand="0" w:noVBand="1"/>
+      </w:tblPr>
+      <w:tblGrid>
+        <w:gridCol w:w="4675"/>
+        <w:gridCol w:w="4675"/>
+      </w:tblGrid>
+      <w:tr>
+        <w:trPr>
+          <w:cnfStyle w:val="100000000000" w:firstRow="1" w:lastRow="0" w:firstColumn="0" w:lastColumn="0" w:oddVBand="0" w:evenVBand="0" w:oddHBand="0" w:evenHBand="0" w:firstRowFirstColumn="0" w:firstRowLastColumn="0" w:lastRowFirstColumn="0" w:lastRowLastColumn="0"/>
+        </w:trPr>
+        <w:tc>
+          <w:tcPr>
+            <w:cnfStyle w:val="001000000000" w:firstRow="0" w:lastRow="0" w:firstColumn="1" w:lastColumn="0" w:oddVBand="0" w:evenVBand="0" w:oddHBand="0" w:evenHBand="0" w:firstRowFirstColumn="0" w:firstRowLastColumn="0" w:lastRowFirstColumn="0" w:lastRowLastColumn="0"/>
+            <w:tcW w:w="4675" w:type="dxa"/>
+          </w:tcPr>
+          <w:p>
+            <w:r>
+              <w:t>Recursos</w:t>
+            </w:r>
+          </w:p>
+        </w:tc>
+        <w:tc>
+          <w:tcPr>
+            <w:tcW w:w="4675" w:type="dxa"/>
+          </w:tcPr>
+          <w:p>
+            <w:pPr>
+              <w:cnfStyle w:val="100000000000" w:firstRow="1" w:lastRow="0" w:firstColumn="0" w:lastColumn="0" w:oddVBand="0" w:evenVBand="0" w:oddHBand="0" w:evenHBand="0" w:firstRowFirstColumn="0" w:firstRowLastColumn="0" w:lastRowFirstColumn="0" w:lastRowLastColumn="0"/>
+            </w:pPr>
+            <w:r>
+              <w:t>Coste</w:t>
+            </w:r>
+          </w:p>
+        </w:tc>
+      </w:tr>
+      <w:tr>
+        <w:trPr>
+          <w:cnfStyle w:val="000000100000" w:firstRow="0" w:lastRow="0" w:firstColumn="0" w:lastColumn="0" w:oddVBand="0" w:evenVBand="0" w:oddHBand="1" w:evenHBand="0" w:firstRowFirstColumn="0" w:firstRowLastColumn="0" w:lastRowFirstColumn="0" w:lastRowLastColumn="0"/>
+        </w:trPr>
+        <w:tc>
+          <w:tcPr>
+            <w:cnfStyle w:val="001000000000" w:firstRow="0" w:lastRow="0" w:firstColumn="1" w:lastColumn="0" w:oddVBand="0" w:evenVBand="0" w:oddHBand="0" w:evenHBand="0" w:firstRowFirstColumn="0" w:firstRowLastColumn="0" w:lastRowFirstColumn="0" w:lastRowLastColumn="0"/>
+            <w:tcW w:w="4675" w:type="dxa"/>
+          </w:tcPr>
+          <w:p>
+            <w:pPr>
+              <w:rPr>
+                <w:b w:val="0"/>
+                <w:bCs w:val="0"/>
+              </w:rPr>
+            </w:pPr>
+            <w:r>
+              <w:rPr>
+                <w:b w:val="0"/>
+                <w:bCs w:val="0"/>
+              </w:rPr>
+              <w:t>Humanos</w:t>
+            </w:r>
+          </w:p>
+        </w:tc>
+        <w:tc>
+          <w:tcPr>
+            <w:tcW w:w="4675" w:type="dxa"/>
+          </w:tcPr>
+          <w:p>
+            <w:pPr>
+              <w:cnfStyle w:val="000000100000" w:firstRow="0" w:lastRow="0" w:firstColumn="0" w:lastColumn="0" w:oddVBand="0" w:evenVBand="0" w:oddHBand="1" w:evenHBand="0" w:firstRowFirstColumn="0" w:firstRowLastColumn="0" w:lastRowFirstColumn="0" w:lastRowLastColumn="0"/>
+            </w:pPr>
+            <w:r>
+              <w:t>2586€</w:t>
+            </w:r>
+          </w:p>
+        </w:tc>
+      </w:tr>
+      <w:tr>
+        <w:tc>
+          <w:tcPr>
+            <w:cnfStyle w:val="001000000000" w:firstRow="0" w:lastRow="0" w:firstColumn="1" w:lastColumn="0" w:oddVBand="0" w:evenVBand="0" w:oddHBand="0" w:evenHBand="0" w:firstRowFirstColumn="0" w:firstRowLastColumn="0" w:lastRowFirstColumn="0" w:lastRowLastColumn="0"/>
+            <w:tcW w:w="4675" w:type="dxa"/>
+          </w:tcPr>
+          <w:p>
+            <w:pPr>
+              <w:rPr>
+                <w:b w:val="0"/>
+                <w:bCs w:val="0"/>
+              </w:rPr>
+            </w:pPr>
+            <w:r>
+              <w:rPr>
+                <w:b w:val="0"/>
+                <w:bCs w:val="0"/>
+              </w:rPr>
+              <w:t>Materiales</w:t>
+            </w:r>
+          </w:p>
+        </w:tc>
+        <w:tc>
+          <w:tcPr>
+            <w:tcW w:w="4675" w:type="dxa"/>
+          </w:tcPr>
+          <w:p>
+            <w:pPr>
+              <w:cnfStyle w:val="000000000000" w:firstRow="0" w:lastRow="0" w:firstColumn="0" w:lastColumn="0" w:oddVBand="0" w:evenVBand="0" w:oddHBand="0" w:evenHBand="0" w:firstRowFirstColumn="0" w:firstRowLastColumn="0" w:lastRowFirstColumn="0" w:lastRowLastColumn="0"/>
+            </w:pPr>
+            <w:r>
+              <w:t>150€</w:t>
+            </w:r>
+          </w:p>
+        </w:tc>
+      </w:tr>
+      <w:tr>
+        <w:trPr>
+          <w:cnfStyle w:val="000000100000" w:firstRow="0" w:lastRow="0" w:firstColumn="0" w:lastColumn="0" w:oddVBand="0" w:evenVBand="0" w:oddHBand="1" w:evenHBand="0" w:firstRowFirstColumn="0" w:firstRowLastColumn="0" w:lastRowFirstColumn="0" w:lastRowLastColumn="0"/>
+        </w:trPr>
+        <w:tc>
+          <w:tcPr>
+            <w:cnfStyle w:val="001000000000" w:firstRow="0" w:lastRow="0" w:firstColumn="1" w:lastColumn="0" w:oddVBand="0" w:evenVBand="0" w:oddHBand="0" w:evenHBand="0" w:firstRowFirstColumn="0" w:firstRowLastColumn="0" w:lastRowFirstColumn="0" w:lastRowLastColumn="0"/>
+            <w:tcW w:w="4675" w:type="dxa"/>
+          </w:tcPr>
+          <w:p/>
+        </w:tc>
+        <w:tc>
+          <w:tcPr>
+            <w:tcW w:w="4675" w:type="dxa"/>
+          </w:tcPr>
+          <w:p>
+            <w:pPr>
+              <w:cnfStyle w:val="000000100000" w:firstRow="0" w:lastRow="0" w:firstColumn="0" w:lastColumn="0" w:oddVBand="0" w:evenVBand="0" w:oddHBand="1" w:evenHBand="0" w:firstRowFirstColumn="0" w:firstRowLastColumn="0" w:lastRowFirstColumn="0" w:lastRowLastColumn="0"/>
+              <w:rPr>
+                <w:b/>
+                <w:bCs/>
+              </w:rPr>
+            </w:pPr>
+            <w:r>
+              <w:rPr>
+                <w:b/>
+                <w:bCs/>
+              </w:rPr>
+              <w:t>2736€</w:t>
+            </w:r>
+          </w:p>
+        </w:tc>
+      </w:tr>
+    </w:tbl>
+    <w:p/>
+    <w:p>
+      <w:r>
+        <w:br w:type="page"/>
+      </w:r>
     </w:p>
     <w:p>
       <w:pPr>
@@ -6599,6 +7020,7 @@
       </w:pPr>
       <w:bookmarkStart w:id="16" w:name="_Toc105403732"/>
       <w:r>
+        <w:lastRenderedPageBreak/>
         <w:t>Análisis Inicial</w:t>
       </w:r>
       <w:bookmarkEnd w:id="16"/>
@@ -6654,7 +7076,6 @@
       </w:pPr>
       <w:bookmarkStart w:id="18" w:name="_Toc105403734"/>
       <w:r>
-        <w:lastRenderedPageBreak/>
         <w:t xml:space="preserve">5.2 </w:t>
       </w:r>
       <w:r>
@@ -6778,6 +7199,19 @@
         <w:t>Evolución del juego</w:t>
       </w:r>
       <w:bookmarkEnd w:id="27"/>
+    </w:p>
+    <w:p>
+      <w:pPr>
+        <w:rPr>
+          <w:rFonts w:ascii="PT Sans Narrow" w:eastAsia="PT Sans Narrow" w:hAnsi="PT Sans Narrow" w:cs="PT Sans Narrow"/>
+          <w:color w:val="008575"/>
+          <w:sz w:val="32"/>
+          <w:szCs w:val="32"/>
+        </w:rPr>
+      </w:pPr>
+      <w:r>
+        <w:br w:type="page"/>
+      </w:r>
     </w:p>
     <w:p>
       <w:pPr>
@@ -6789,6 +7223,7 @@
       </w:pPr>
       <w:bookmarkStart w:id="28" w:name="_Toc105403744"/>
       <w:r>
+        <w:lastRenderedPageBreak/>
         <w:t>Diseño e implementación</w:t>
       </w:r>
       <w:bookmarkEnd w:id="28"/>
@@ -6877,7 +7312,6 @@
       </w:pPr>
       <w:bookmarkStart w:id="35" w:name="_Toc105403751"/>
       <w:r>
-        <w:lastRenderedPageBreak/>
         <w:t xml:space="preserve">6.7 </w:t>
       </w:r>
       <w:r>
@@ -6910,6 +7344,19 @@
         <w:t>Guardado y carga de datos</w:t>
       </w:r>
       <w:bookmarkEnd w:id="37"/>
+    </w:p>
+    <w:p>
+      <w:pPr>
+        <w:rPr>
+          <w:rFonts w:ascii="PT Sans Narrow" w:eastAsia="PT Sans Narrow" w:hAnsi="PT Sans Narrow" w:cs="PT Sans Narrow"/>
+          <w:color w:val="008575"/>
+          <w:sz w:val="32"/>
+          <w:szCs w:val="32"/>
+        </w:rPr>
+      </w:pPr>
+      <w:r>
+        <w:br w:type="page"/>
+      </w:r>
     </w:p>
     <w:p>
       <w:pPr>
@@ -6921,9 +7368,24 @@
       </w:pPr>
       <w:bookmarkStart w:id="38" w:name="_Toc105403754"/>
       <w:r>
+        <w:lastRenderedPageBreak/>
         <w:t>Pruebas</w:t>
       </w:r>
       <w:bookmarkEnd w:id="38"/>
+    </w:p>
+    <w:p>
+      <w:pPr>
+        <w:rPr>
+          <w:rFonts w:ascii="PT Sans Narrow" w:eastAsia="PT Sans Narrow" w:hAnsi="PT Sans Narrow" w:cs="PT Sans Narrow"/>
+          <w:b/>
+          <w:color w:val="FF5E0E"/>
+          <w:sz w:val="36"/>
+          <w:szCs w:val="36"/>
+        </w:rPr>
+      </w:pPr>
+      <w:r>
+        <w:br w:type="page"/>
+      </w:r>
     </w:p>
     <w:p>
       <w:pPr>
@@ -6935,6 +7397,7 @@
       </w:pPr>
       <w:bookmarkStart w:id="39" w:name="_Toc105403755"/>
       <w:r>
+        <w:lastRenderedPageBreak/>
         <w:t>Manual de usuario</w:t>
       </w:r>
       <w:bookmarkEnd w:id="39"/>
@@ -7002,6 +7465,19 @@
         <w:t>Consejos</w:t>
       </w:r>
       <w:bookmarkEnd w:id="43"/>
+    </w:p>
+    <w:p>
+      <w:pPr>
+        <w:rPr>
+          <w:rFonts w:ascii="PT Sans Narrow" w:eastAsia="PT Sans Narrow" w:hAnsi="PT Sans Narrow" w:cs="PT Sans Narrow"/>
+          <w:color w:val="008575"/>
+          <w:sz w:val="32"/>
+          <w:szCs w:val="32"/>
+        </w:rPr>
+      </w:pPr>
+      <w:r>
+        <w:br w:type="page"/>
+      </w:r>
     </w:p>
     <w:p>
       <w:pPr>
@@ -7013,9 +7489,429 @@
       </w:pPr>
       <w:bookmarkStart w:id="44" w:name="_Toc105403760"/>
       <w:r>
+        <w:lastRenderedPageBreak/>
         <w:t>Recursos utilizados</w:t>
       </w:r>
       <w:bookmarkEnd w:id="44"/>
+    </w:p>
+    <w:p>
+      <w:pPr>
+        <w:pStyle w:val="Ttulo2"/>
+      </w:pPr>
+      <w:r>
+        <w:t>9.1 Modelos 3D</w:t>
+      </w:r>
+    </w:p>
+    <w:p>
+      <w:r>
+        <w:t>Para construir el diseño de los circuitos, el trazado de la calzada y la decoración del escenario he utilizado modelos del paquete “</w:t>
+      </w:r>
+      <w:hyperlink r:id="rId20" w:history="1">
+        <w:r>
+          <w:rPr>
+            <w:rStyle w:val="Hipervnculo"/>
+          </w:rPr>
+          <w:t>Racing Kit</w:t>
+        </w:r>
+      </w:hyperlink>
+      <w:r>
+        <w:t xml:space="preserve">” de la compañía Kenney. Este paquete es bastante completo y su diseño Low </w:t>
+      </w:r>
+      <w:proofErr w:type="spellStart"/>
+      <w:r>
+        <w:t>Poly</w:t>
+      </w:r>
+      <w:proofErr w:type="spellEnd"/>
+      <w:r>
+        <w:rPr>
+          <w:rStyle w:val="Refdenotaalpie"/>
+        </w:rPr>
+        <w:footnoteReference w:id="7"/>
+      </w:r>
+      <w:r>
+        <w:t xml:space="preserve"> hace que no sean pesados en almacenamiento ni en rendimiento del juego.</w:t>
+      </w:r>
+    </w:p>
+    <w:p>
+      <w:pPr>
+        <w:jc w:val="center"/>
+      </w:pPr>
+      <w:r>
+        <w:rPr>
+          <w:noProof/>
+        </w:rPr>
+        <w:drawing>
+          <wp:inline distT="0" distB="0" distL="0" distR="0" wp14:anchorId="1BBBE080" wp14:editId="7ECED57E">
+            <wp:extent cx="4201064" cy="2357713"/>
+            <wp:effectExtent l="0" t="0" r="0" b="5080"/>
+            <wp:docPr id="9" name="Imagen 9" descr="Image with no description"/>
+            <wp:cNvGraphicFramePr>
+              <a:graphicFrameLocks xmlns:a="http://schemas.openxmlformats.org/drawingml/2006/main" noChangeAspect="1"/>
+            </wp:cNvGraphicFramePr>
+            <a:graphic xmlns:a="http://schemas.openxmlformats.org/drawingml/2006/main">
+              <a:graphicData uri="http://schemas.openxmlformats.org/drawingml/2006/picture">
+                <pic:pic xmlns:pic="http://schemas.openxmlformats.org/drawingml/2006/picture">
+                  <pic:nvPicPr>
+                    <pic:cNvPr id="0" name="Picture 33" descr="Image with no description"/>
+                    <pic:cNvPicPr>
+                      <a:picLocks noChangeAspect="1" noChangeArrowheads="1"/>
+                    </pic:cNvPicPr>
+                  </pic:nvPicPr>
+                  <pic:blipFill>
+                    <a:blip r:embed="rId21">
+                      <a:extLst>
+                        <a:ext uri="{28A0092B-C50C-407E-A947-70E740481C1C}">
+                          <a14:useLocalDpi xmlns:a14="http://schemas.microsoft.com/office/drawing/2010/main" val="0"/>
+                        </a:ext>
+                      </a:extLst>
+                    </a:blip>
+                    <a:srcRect/>
+                    <a:stretch>
+                      <a:fillRect/>
+                    </a:stretch>
+                  </pic:blipFill>
+                  <pic:spPr bwMode="auto">
+                    <a:xfrm>
+                      <a:off x="0" y="0"/>
+                      <a:ext cx="4250202" cy="2385290"/>
+                    </a:xfrm>
+                    <a:prstGeom prst="rect">
+                      <a:avLst/>
+                    </a:prstGeom>
+                    <a:noFill/>
+                    <a:ln>
+                      <a:noFill/>
+                    </a:ln>
+                  </pic:spPr>
+                </pic:pic>
+              </a:graphicData>
+            </a:graphic>
+          </wp:inline>
+        </w:drawing>
+      </w:r>
+    </w:p>
+    <w:p>
+      <w:r>
+        <w:t>Para los modelos de los coches he utilizado el paquete “</w:t>
+      </w:r>
+      <w:hyperlink r:id="rId22" w:history="1">
+        <w:r>
+          <w:rPr>
+            <w:rStyle w:val="Hipervnculo"/>
+          </w:rPr>
+          <w:t>Car Kit</w:t>
+        </w:r>
+      </w:hyperlink>
+      <w:r>
+        <w:t xml:space="preserve">” también de la compañía Kenney. Al ser de la misma compañía </w:t>
+      </w:r>
+      <w:r>
+        <w:t>tienen un diseño semejante que encaja a la perfección con los modelos 3D del circuito.</w:t>
+      </w:r>
+    </w:p>
+    <w:p>
+      <w:pPr>
+        <w:jc w:val="center"/>
+      </w:pPr>
+      <w:r>
+        <w:rPr>
+          <w:noProof/>
+        </w:rPr>
+        <w:drawing>
+          <wp:inline distT="0" distB="0" distL="0" distR="0" wp14:anchorId="0C727658" wp14:editId="1A25E096">
+            <wp:extent cx="4276360" cy="2398143"/>
+            <wp:effectExtent l="0" t="0" r="0" b="2540"/>
+            <wp:docPr id="10" name="Imagen 10" descr="Image with no description"/>
+            <wp:cNvGraphicFramePr>
+              <a:graphicFrameLocks xmlns:a="http://schemas.openxmlformats.org/drawingml/2006/main" noChangeAspect="1"/>
+            </wp:cNvGraphicFramePr>
+            <a:graphic xmlns:a="http://schemas.openxmlformats.org/drawingml/2006/main">
+              <a:graphicData uri="http://schemas.openxmlformats.org/drawingml/2006/picture">
+                <pic:pic xmlns:pic="http://schemas.openxmlformats.org/drawingml/2006/picture">
+                  <pic:nvPicPr>
+                    <pic:cNvPr id="0" name="Picture 35" descr="Image with no description"/>
+                    <pic:cNvPicPr>
+                      <a:picLocks noChangeAspect="1" noChangeArrowheads="1"/>
+                    </pic:cNvPicPr>
+                  </pic:nvPicPr>
+                  <pic:blipFill>
+                    <a:blip r:embed="rId23">
+                      <a:extLst>
+                        <a:ext uri="{28A0092B-C50C-407E-A947-70E740481C1C}">
+                          <a14:useLocalDpi xmlns:a14="http://schemas.microsoft.com/office/drawing/2010/main" val="0"/>
+                        </a:ext>
+                      </a:extLst>
+                    </a:blip>
+                    <a:srcRect/>
+                    <a:stretch>
+                      <a:fillRect/>
+                    </a:stretch>
+                  </pic:blipFill>
+                  <pic:spPr bwMode="auto">
+                    <a:xfrm>
+                      <a:off x="0" y="0"/>
+                      <a:ext cx="4315696" cy="2420203"/>
+                    </a:xfrm>
+                    <a:prstGeom prst="rect">
+                      <a:avLst/>
+                    </a:prstGeom>
+                    <a:noFill/>
+                    <a:ln>
+                      <a:noFill/>
+                    </a:ln>
+                  </pic:spPr>
+                </pic:pic>
+              </a:graphicData>
+            </a:graphic>
+          </wp:inline>
+        </w:drawing>
+      </w:r>
+    </w:p>
+    <w:p>
+      <w:pPr>
+        <w:rPr>
+          <w:lang w:val="es-ES"/>
+        </w:rPr>
+      </w:pPr>
+      <w:r>
+        <w:lastRenderedPageBreak/>
+        <w:t xml:space="preserve">En referencia a los objetos utilizables por los jugadores como la bomba, el fuego o la basura he utilizado modelos procedentes de la </w:t>
+      </w:r>
+      <w:r>
+        <w:rPr>
+          <w:lang w:val="es-ES"/>
+        </w:rPr>
+        <w:t xml:space="preserve">página web </w:t>
+      </w:r>
+      <w:hyperlink r:id="rId24" w:history="1">
+        <w:proofErr w:type="spellStart"/>
+        <w:r>
+          <w:rPr>
+            <w:rStyle w:val="Hipervnculo"/>
+            <w:lang w:val="es-ES"/>
+          </w:rPr>
+          <w:t>Sketchfab</w:t>
+        </w:r>
+        <w:proofErr w:type="spellEnd"/>
+      </w:hyperlink>
+      <w:r>
+        <w:rPr>
+          <w:lang w:val="es-ES"/>
+        </w:rPr>
+        <w:t>.</w:t>
+      </w:r>
+    </w:p>
+    <w:p>
+      <w:pPr>
+        <w:pStyle w:val="Ttulo2"/>
+      </w:pPr>
+      <w:r>
+        <w:t>9.2 Audi</w:t>
+      </w:r>
+      <w:r>
+        <w:t>o</w:t>
+      </w:r>
+    </w:p>
+    <w:p>
+      <w:r>
+        <w:t xml:space="preserve">Para los efectos de sonido del videojuego he utilizado los archivos de audio descargables de la compañía </w:t>
+      </w:r>
+      <w:hyperlink r:id="rId25" w:history="1">
+        <w:r>
+          <w:rPr>
+            <w:rStyle w:val="Hipervnculo"/>
+          </w:rPr>
+          <w:t>Kenney</w:t>
+        </w:r>
+      </w:hyperlink>
+      <w:r>
+        <w:t>. He utilizado los paquetes “</w:t>
+      </w:r>
+      <w:proofErr w:type="spellStart"/>
+      <w:r>
+        <w:t>Sci</w:t>
+      </w:r>
+      <w:proofErr w:type="spellEnd"/>
+      <w:r>
+        <w:t xml:space="preserve">-Fi </w:t>
+      </w:r>
+      <w:proofErr w:type="spellStart"/>
+      <w:r>
+        <w:t>Sounds</w:t>
+      </w:r>
+      <w:proofErr w:type="spellEnd"/>
+      <w:r>
+        <w:t>”, “Digital Audio” e “</w:t>
+      </w:r>
+      <w:proofErr w:type="spellStart"/>
+      <w:r>
+        <w:t>Impact</w:t>
+      </w:r>
+      <w:proofErr w:type="spellEnd"/>
+      <w:r>
+        <w:t xml:space="preserve"> </w:t>
+      </w:r>
+      <w:proofErr w:type="spellStart"/>
+      <w:r>
+        <w:t>Sounds</w:t>
+      </w:r>
+      <w:proofErr w:type="spellEnd"/>
+      <w:r>
+        <w:t>”.</w:t>
+      </w:r>
+    </w:p>
+    <w:p>
+      <w:pPr>
+        <w:jc w:val="center"/>
+      </w:pPr>
+      <w:r>
+        <w:drawing>
+          <wp:inline distT="0" distB="0" distL="0" distR="0" wp14:anchorId="50C7ACBB" wp14:editId="25BFDF9E">
+            <wp:extent cx="5270740" cy="2608595"/>
+            <wp:effectExtent l="0" t="0" r="6350" b="1270"/>
+            <wp:docPr id="11" name="Imagen 11"/>
+            <wp:cNvGraphicFramePr>
+              <a:graphicFrameLocks xmlns:a="http://schemas.openxmlformats.org/drawingml/2006/main" noChangeAspect="1"/>
+            </wp:cNvGraphicFramePr>
+            <a:graphic xmlns:a="http://schemas.openxmlformats.org/drawingml/2006/main">
+              <a:graphicData uri="http://schemas.openxmlformats.org/drawingml/2006/picture">
+                <pic:pic xmlns:pic="http://schemas.openxmlformats.org/drawingml/2006/picture">
+                  <pic:nvPicPr>
+                    <pic:cNvPr id="1" name=""/>
+                    <pic:cNvPicPr/>
+                  </pic:nvPicPr>
+                  <pic:blipFill rotWithShape="1">
+                    <a:blip r:embed="rId26"/>
+                    <a:srcRect b="2802"/>
+                    <a:stretch/>
+                  </pic:blipFill>
+                  <pic:spPr bwMode="auto">
+                    <a:xfrm>
+                      <a:off x="0" y="0"/>
+                      <a:ext cx="5288074" cy="2617174"/>
+                    </a:xfrm>
+                    <a:prstGeom prst="rect">
+                      <a:avLst/>
+                    </a:prstGeom>
+                    <a:ln>
+                      <a:noFill/>
+                    </a:ln>
+                    <a:extLst>
+                      <a:ext uri="{53640926-AAD7-44D8-BBD7-CCE9431645EC}">
+                        <a14:shadowObscured xmlns:a14="http://schemas.microsoft.com/office/drawing/2010/main"/>
+                      </a:ext>
+                    </a:extLst>
+                  </pic:spPr>
+                </pic:pic>
+              </a:graphicData>
+            </a:graphic>
+          </wp:inline>
+        </w:drawing>
+      </w:r>
+    </w:p>
+    <w:p>
+      <w:r>
+        <w:t xml:space="preserve">La música del videojuego proviene del autor </w:t>
+      </w:r>
+      <w:hyperlink r:id="rId27" w:history="1">
+        <w:r>
+          <w:rPr>
+            <w:rStyle w:val="Hipervnculo"/>
+          </w:rPr>
+          <w:t>Patrick d</w:t>
+        </w:r>
+        <w:r>
+          <w:rPr>
+            <w:rStyle w:val="Hipervnculo"/>
+          </w:rPr>
+          <w:t>e</w:t>
+        </w:r>
+        <w:r>
+          <w:rPr>
+            <w:rStyle w:val="Hipervnculo"/>
+          </w:rPr>
+          <w:t xml:space="preserve"> Arteaga</w:t>
+        </w:r>
+      </w:hyperlink>
+      <w:r>
+        <w:t xml:space="preserve"> que en su página web nos ofrece una amplia variedad de temas. Concretamente he utilizado las canciones “</w:t>
+      </w:r>
+      <w:proofErr w:type="spellStart"/>
+      <w:r>
+        <w:t>Chiptonical</w:t>
+      </w:r>
+      <w:proofErr w:type="spellEnd"/>
+      <w:r>
+        <w:t xml:space="preserve">”, “Electronic </w:t>
+      </w:r>
+      <w:proofErr w:type="spellStart"/>
+      <w:r>
+        <w:t>Fantasy</w:t>
+      </w:r>
+      <w:proofErr w:type="spellEnd"/>
+      <w:r>
+        <w:t>” e “</w:t>
+      </w:r>
+      <w:proofErr w:type="spellStart"/>
+      <w:r>
+        <w:t>Intergalactic</w:t>
+      </w:r>
+      <w:proofErr w:type="spellEnd"/>
+      <w:r>
+        <w:t xml:space="preserve"> Odyssey”.</w:t>
+      </w:r>
+    </w:p>
+    <w:p>
+      <w:pPr>
+        <w:jc w:val="center"/>
+      </w:pPr>
+      <w:r>
+        <w:drawing>
+          <wp:inline distT="0" distB="0" distL="0" distR="0" wp14:anchorId="24DB6E3F" wp14:editId="64FF041D">
+            <wp:extent cx="4022937" cy="2984740"/>
+            <wp:effectExtent l="0" t="0" r="0" b="6350"/>
+            <wp:docPr id="12" name="Imagen 12"/>
+            <wp:cNvGraphicFramePr>
+              <a:graphicFrameLocks xmlns:a="http://schemas.openxmlformats.org/drawingml/2006/main" noChangeAspect="1"/>
+            </wp:cNvGraphicFramePr>
+            <a:graphic xmlns:a="http://schemas.openxmlformats.org/drawingml/2006/main">
+              <a:graphicData uri="http://schemas.openxmlformats.org/drawingml/2006/picture">
+                <pic:pic xmlns:pic="http://schemas.openxmlformats.org/drawingml/2006/picture">
+                  <pic:nvPicPr>
+                    <pic:cNvPr id="1" name=""/>
+                    <pic:cNvPicPr/>
+                  </pic:nvPicPr>
+                  <pic:blipFill rotWithShape="1">
+                    <a:blip r:embed="rId28"/>
+                    <a:srcRect b="27730"/>
+                    <a:stretch/>
+                  </pic:blipFill>
+                  <pic:spPr bwMode="auto">
+                    <a:xfrm>
+                      <a:off x="0" y="0"/>
+                      <a:ext cx="4111776" cy="3050652"/>
+                    </a:xfrm>
+                    <a:prstGeom prst="rect">
+                      <a:avLst/>
+                    </a:prstGeom>
+                    <a:ln>
+                      <a:noFill/>
+                    </a:ln>
+                    <a:extLst>
+                      <a:ext uri="{53640926-AAD7-44D8-BBD7-CCE9431645EC}">
+                        <a14:shadowObscured xmlns:a14="http://schemas.microsoft.com/office/drawing/2010/main"/>
+                      </a:ext>
+                    </a:extLst>
+                  </pic:spPr>
+                </pic:pic>
+              </a:graphicData>
+            </a:graphic>
+          </wp:inline>
+        </w:drawing>
+      </w:r>
+      <w:r>
+        <w:br w:type="page"/>
+      </w:r>
     </w:p>
     <w:p>
       <w:pPr>
@@ -7027,6 +7923,7 @@
       </w:pPr>
       <w:bookmarkStart w:id="45" w:name="_Toc105403761"/>
       <w:r>
+        <w:lastRenderedPageBreak/>
         <w:t>Conclusiones</w:t>
       </w:r>
       <w:bookmarkEnd w:id="45"/>
@@ -7081,6 +7978,19 @@
         <w:t xml:space="preserve"> obtenidos</w:t>
       </w:r>
       <w:bookmarkEnd w:id="48"/>
+    </w:p>
+    <w:p>
+      <w:pPr>
+        <w:rPr>
+          <w:rFonts w:ascii="PT Sans Narrow" w:eastAsia="PT Sans Narrow" w:hAnsi="PT Sans Narrow" w:cs="PT Sans Narrow"/>
+          <w:color w:val="008575"/>
+          <w:sz w:val="32"/>
+          <w:szCs w:val="32"/>
+        </w:rPr>
+      </w:pPr>
+      <w:r>
+        <w:br w:type="page"/>
+      </w:r>
     </w:p>
     <w:p>
       <w:pPr>
@@ -7099,6 +8009,20 @@
     </w:p>
     <w:p>
       <w:pPr>
+        <w:rPr>
+          <w:rFonts w:ascii="PT Sans Narrow" w:eastAsia="PT Sans Narrow" w:hAnsi="PT Sans Narrow" w:cs="PT Sans Narrow"/>
+          <w:b/>
+          <w:color w:val="FF5E0E"/>
+          <w:sz w:val="36"/>
+          <w:szCs w:val="36"/>
+        </w:rPr>
+      </w:pPr>
+      <w:r>
+        <w:br w:type="page"/>
+      </w:r>
+    </w:p>
+    <w:p>
+      <w:pPr>
         <w:pStyle w:val="Ttulo1"/>
         <w:numPr>
           <w:ilvl w:val="0"/>
@@ -7107,25 +8031,310 @@
       </w:pPr>
       <w:bookmarkStart w:id="50" w:name="_Toc105403766"/>
       <w:r>
+        <w:lastRenderedPageBreak/>
         <w:t>Bibliografía</w:t>
       </w:r>
       <w:bookmarkEnd w:id="50"/>
     </w:p>
     <w:p>
       <w:pPr>
-        <w:pBdr>
-          <w:top w:val="nil"/>
-          <w:left w:val="nil"/>
-          <w:bottom w:val="nil"/>
-          <w:right w:val="nil"/>
-          <w:between w:val="nil"/>
-        </w:pBdr>
-      </w:pPr>
+        <w:pStyle w:val="Ttulo2"/>
+        <w:rPr>
+          <w:lang w:val="en-US"/>
+        </w:rPr>
+      </w:pPr>
+      <w:r>
+        <w:rPr>
+          <w:lang w:val="en-US"/>
+        </w:rPr>
+        <w:t>[</w:t>
+      </w:r>
+      <w:r>
+        <w:rPr>
+          <w:lang w:val="en-US"/>
+        </w:rPr>
+        <w:t>1</w:t>
+      </w:r>
+      <w:r>
+        <w:rPr>
+          <w:lang w:val="en-US"/>
+        </w:rPr>
+        <w:t xml:space="preserve">] Unity: </w:t>
+      </w:r>
+      <w:hyperlink r:id="rId29" w:history="1">
+        <w:r>
+          <w:rPr>
+            <w:rStyle w:val="Hipervnculo"/>
+            <w:lang w:val="en-US"/>
+          </w:rPr>
+          <w:t>https://docs.unity.com/</w:t>
+        </w:r>
+      </w:hyperlink>
+    </w:p>
+    <w:p>
+      <w:pPr>
+        <w:pStyle w:val="Ttulo2"/>
+        <w:rPr>
+          <w:lang w:val="en-US"/>
+        </w:rPr>
+      </w:pPr>
+      <w:r>
+        <w:rPr>
+          <w:lang w:val="en-US"/>
+        </w:rPr>
+        <w:t>[</w:t>
+      </w:r>
+      <w:r>
+        <w:rPr>
+          <w:lang w:val="en-US"/>
+        </w:rPr>
+        <w:t>2</w:t>
+      </w:r>
+      <w:r>
+        <w:rPr>
+          <w:lang w:val="en-US"/>
+        </w:rPr>
+        <w:t xml:space="preserve">] C#: </w:t>
+      </w:r>
+      <w:hyperlink r:id="rId30" w:history="1">
+        <w:r>
+          <w:rPr>
+            <w:rStyle w:val="Hipervnculo"/>
+            <w:lang w:val="en-US"/>
+          </w:rPr>
+          <w:t>https://docs.microsoft.com/es-es/dotnet/csharp/</w:t>
+        </w:r>
+      </w:hyperlink>
+    </w:p>
+    <w:p>
+      <w:pPr>
+        <w:pStyle w:val="Ttulo2"/>
+        <w:rPr>
+          <w:lang w:val="en-US"/>
+        </w:rPr>
+      </w:pPr>
+      <w:r>
+        <w:rPr>
+          <w:lang w:val="en-US"/>
+        </w:rPr>
+        <w:t>[</w:t>
+      </w:r>
+      <w:r>
+        <w:rPr>
+          <w:lang w:val="en-US"/>
+        </w:rPr>
+        <w:t>3</w:t>
+      </w:r>
+      <w:r>
+        <w:rPr>
+          <w:lang w:val="en-US"/>
+        </w:rPr>
+        <w:t xml:space="preserve">] Photon: </w:t>
+      </w:r>
+      <w:hyperlink r:id="rId31" w:history="1">
+        <w:r>
+          <w:rPr>
+            <w:rStyle w:val="Hipervnculo"/>
+            <w:lang w:val="en-US"/>
+          </w:rPr>
+          <w:t>https://doc.photonengine.com/en-us/fusion/current/getting-started/fusion-intro</w:t>
+        </w:r>
+      </w:hyperlink>
+    </w:p>
+    <w:p>
+      <w:pPr>
+        <w:pStyle w:val="Ttulo2"/>
+        <w:rPr>
+          <w:lang w:val="en-US"/>
+        </w:rPr>
+      </w:pPr>
+      <w:r>
+        <w:rPr>
+          <w:lang w:val="en-US"/>
+        </w:rPr>
+        <w:t>[</w:t>
+      </w:r>
+      <w:r>
+        <w:rPr>
+          <w:lang w:val="en-US"/>
+        </w:rPr>
+        <w:t>4</w:t>
+      </w:r>
+      <w:r>
+        <w:rPr>
+          <w:lang w:val="en-US"/>
+        </w:rPr>
+        <w:t xml:space="preserve">] </w:t>
+      </w:r>
+      <w:proofErr w:type="spellStart"/>
+      <w:r>
+        <w:rPr>
+          <w:lang w:val="en-US"/>
+        </w:rPr>
+        <w:t>Playfab</w:t>
+      </w:r>
+      <w:proofErr w:type="spellEnd"/>
+      <w:r>
+        <w:rPr>
+          <w:lang w:val="en-US"/>
+        </w:rPr>
+        <w:t xml:space="preserve">: </w:t>
+      </w:r>
+      <w:hyperlink r:id="rId32" w:history="1">
+        <w:r>
+          <w:rPr>
+            <w:rStyle w:val="Hipervnculo"/>
+            <w:lang w:val="en-US"/>
+          </w:rPr>
+          <w:t>https://docs.microsoft.com/en-us/gaming/playfab/</w:t>
+        </w:r>
+      </w:hyperlink>
+    </w:p>
+    <w:p>
+      <w:pPr>
+        <w:pStyle w:val="Ttulo2"/>
+        <w:rPr>
+          <w:lang w:val="en-US"/>
+        </w:rPr>
+      </w:pPr>
+      <w:r>
+        <w:rPr>
+          <w:rStyle w:val="Ttulo2Car"/>
+          <w:lang w:val="en-US"/>
+        </w:rPr>
+        <w:t>[</w:t>
+      </w:r>
+      <w:r>
+        <w:rPr>
+          <w:rStyle w:val="Ttulo2Car"/>
+          <w:lang w:val="en-US"/>
+        </w:rPr>
+        <w:t>5</w:t>
+      </w:r>
+      <w:r>
+        <w:rPr>
+          <w:rStyle w:val="Ttulo2Car"/>
+          <w:lang w:val="en-US"/>
+        </w:rPr>
+        <w:t xml:space="preserve">] </w:t>
+      </w:r>
+      <w:r>
+        <w:rPr>
+          <w:rStyle w:val="Ttulo2Car"/>
+          <w:lang w:val="en-US"/>
+        </w:rPr>
+        <w:t>Kenney</w:t>
+      </w:r>
+      <w:r>
+        <w:rPr>
+          <w:lang w:val="en-US"/>
+        </w:rPr>
+        <w:t xml:space="preserve">: </w:t>
+      </w:r>
+      <w:hyperlink r:id="rId33" w:history="1">
+        <w:r>
+          <w:rPr>
+            <w:rStyle w:val="Hipervnculo"/>
+            <w:lang w:val="en-US"/>
+          </w:rPr>
+          <w:t>https://www.kenney.nl/</w:t>
+        </w:r>
+      </w:hyperlink>
+    </w:p>
+    <w:p>
+      <w:pPr>
+        <w:pStyle w:val="Ttulo2"/>
+        <w:rPr>
+          <w:lang w:val="en-US"/>
+        </w:rPr>
+      </w:pPr>
+      <w:r>
+        <w:rPr>
+          <w:lang w:val="en-US"/>
+        </w:rPr>
+        <w:t>[</w:t>
+      </w:r>
+      <w:r>
+        <w:rPr>
+          <w:lang w:val="en-US"/>
+        </w:rPr>
+        <w:t>6</w:t>
+      </w:r>
+      <w:r>
+        <w:rPr>
+          <w:lang w:val="en-US"/>
+        </w:rPr>
+        <w:t xml:space="preserve">] </w:t>
+      </w:r>
+      <w:proofErr w:type="spellStart"/>
+      <w:r>
+        <w:rPr>
+          <w:rStyle w:val="Ttulo2Car"/>
+        </w:rPr>
+        <w:t>Sketchfab</w:t>
+      </w:r>
+      <w:proofErr w:type="spellEnd"/>
+      <w:r>
+        <w:rPr>
+          <w:lang w:val="en-US"/>
+        </w:rPr>
+        <w:t xml:space="preserve">: </w:t>
+      </w:r>
+      <w:hyperlink r:id="rId34" w:history="1">
+        <w:r>
+          <w:rPr>
+            <w:rStyle w:val="Hipervnculo"/>
+            <w:lang w:val="en-US"/>
+          </w:rPr>
+          <w:t>https://sketchfab.com/</w:t>
+        </w:r>
+      </w:hyperlink>
+    </w:p>
+    <w:p>
+      <w:pPr>
+        <w:pStyle w:val="Ttulo2"/>
+        <w:rPr>
+          <w:lang w:val="es-ES"/>
+        </w:rPr>
+      </w:pPr>
+      <w:r>
+        <w:rPr>
+          <w:lang w:val="es-ES"/>
+        </w:rPr>
+        <w:t>[</w:t>
+      </w:r>
+      <w:r>
+        <w:rPr>
+          <w:lang w:val="es-ES"/>
+        </w:rPr>
+        <w:t>7</w:t>
+      </w:r>
+      <w:r>
+        <w:rPr>
+          <w:lang w:val="es-ES"/>
+        </w:rPr>
+        <w:t>] M</w:t>
+      </w:r>
+      <w:r>
+        <w:rPr>
+          <w:lang w:val="es-ES"/>
+        </w:rPr>
+        <w:t xml:space="preserve">úsica: </w:t>
+      </w:r>
+      <w:hyperlink r:id="rId35" w:history="1">
+        <w:r>
+          <w:rPr>
+            <w:rStyle w:val="Hipervnculo"/>
+            <w:lang w:val="es-ES"/>
+          </w:rPr>
+          <w:t>https://patrickdearteaga.com/</w:t>
+        </w:r>
+      </w:hyperlink>
     </w:p>
     <w:sectPr>
-      <w:headerReference w:type="default" r:id="rId17"/>
-      <w:headerReference w:type="first" r:id="rId18"/>
-      <w:footerReference w:type="first" r:id="rId19"/>
+      <w:headerReference w:type="default" r:id="rId36"/>
+      <w:headerReference w:type="first" r:id="rId37"/>
+      <w:footerReference w:type="first" r:id="rId38"/>
       <w:pgSz w:w="12240" w:h="15840"/>
       <w:pgMar w:top="1080" w:right="1440" w:bottom="1080" w:left="1440" w:header="0" w:footer="720" w:gutter="0"/>
       <w:pgNumType w:start="0"/>
@@ -7475,6 +8684,82 @@
           <w:lang w:val="es-ES"/>
         </w:rPr>
         <w:t>: Organización y cambio de una pantalla a otra durante el juego.</w:t>
+      </w:r>
+    </w:p>
+  </w:footnote>
+  <w:footnote w:id="6">
+    <w:p>
+      <w:pPr>
+        <w:pStyle w:val="Textonotapie"/>
+        <w:rPr>
+          <w:lang w:val="es-ES"/>
+        </w:rPr>
+      </w:pPr>
+      <w:r>
+        <w:rPr>
+          <w:rStyle w:val="Refdenotaalpie"/>
+        </w:rPr>
+        <w:footnoteRef/>
+      </w:r>
+      <w:r>
+        <w:t xml:space="preserve"> </w:t>
+      </w:r>
+      <w:proofErr w:type="spellStart"/>
+      <w:r>
+        <w:rPr>
+          <w:b/>
+          <w:bCs/>
+        </w:rPr>
+        <w:t>Assets</w:t>
+      </w:r>
+      <w:proofErr w:type="spellEnd"/>
+      <w:r>
+        <w:t>: Recursos multimedia que utiliza el juego</w:t>
+      </w:r>
+    </w:p>
+  </w:footnote>
+  <w:footnote w:id="7">
+    <w:p>
+      <w:pPr>
+        <w:pStyle w:val="Textonotapie"/>
+        <w:rPr>
+          <w:lang w:val="es-ES"/>
+        </w:rPr>
+      </w:pPr>
+      <w:r>
+        <w:rPr>
+          <w:rStyle w:val="Refdenotaalpie"/>
+        </w:rPr>
+        <w:footnoteRef/>
+      </w:r>
+      <w:r>
+        <w:t xml:space="preserve"> </w:t>
+      </w:r>
+      <w:r>
+        <w:rPr>
+          <w:lang w:val="es-ES"/>
+        </w:rPr>
+        <w:t xml:space="preserve">Low </w:t>
+      </w:r>
+      <w:proofErr w:type="spellStart"/>
+      <w:r>
+        <w:rPr>
+          <w:lang w:val="es-ES"/>
+        </w:rPr>
+        <w:t>Poly</w:t>
+      </w:r>
+      <w:proofErr w:type="spellEnd"/>
+      <w:r>
+        <w:rPr>
+          <w:lang w:val="es-ES"/>
+        </w:rPr>
+        <w:t>: M</w:t>
+      </w:r>
+      <w:r>
+        <w:rPr>
+          <w:lang w:val="es-ES"/>
+        </w:rPr>
+        <w:t>alla poligonal en gráficos 3D por computadora que tiene un número relativamente pequeño de polígonos.</w:t>
       </w:r>
     </w:p>
   </w:footnote>
@@ -9700,6 +10985,119 @@
     </w:lvl>
   </w:abstractNum>
   <w:abstractNum w:abstractNumId="19" w15:restartNumberingAfterBreak="0">
+    <w:nsid w:val="47D45BF5"/>
+    <w:multiLevelType w:val="hybridMultilevel"/>
+    <w:tmpl w:val="11986EC8"/>
+    <w:lvl w:ilvl="0" w:tplc="0C0A0001">
+      <w:start w:val="1"/>
+      <w:numFmt w:val="bullet"/>
+      <w:lvlText w:val=""/>
+      <w:lvlJc w:val="left"/>
+      <w:pPr>
+        <w:ind w:left="720" w:hanging="360"/>
+      </w:pPr>
+      <w:rPr>
+        <w:rFonts w:ascii="Symbol" w:hAnsi="Symbol" w:hint="default"/>
+      </w:rPr>
+    </w:lvl>
+    <w:lvl w:ilvl="1" w:tplc="0C0A0003" w:tentative="1">
+      <w:start w:val="1"/>
+      <w:numFmt w:val="bullet"/>
+      <w:lvlText w:val="o"/>
+      <w:lvlJc w:val="left"/>
+      <w:pPr>
+        <w:ind w:left="1440" w:hanging="360"/>
+      </w:pPr>
+      <w:rPr>
+        <w:rFonts w:ascii="Courier New" w:hAnsi="Courier New" w:cs="Courier New" w:hint="default"/>
+      </w:rPr>
+    </w:lvl>
+    <w:lvl w:ilvl="2" w:tplc="0C0A0005" w:tentative="1">
+      <w:start w:val="1"/>
+      <w:numFmt w:val="bullet"/>
+      <w:lvlText w:val=""/>
+      <w:lvlJc w:val="left"/>
+      <w:pPr>
+        <w:ind w:left="2160" w:hanging="360"/>
+      </w:pPr>
+      <w:rPr>
+        <w:rFonts w:ascii="Wingdings" w:hAnsi="Wingdings" w:hint="default"/>
+      </w:rPr>
+    </w:lvl>
+    <w:lvl w:ilvl="3" w:tplc="0C0A0001" w:tentative="1">
+      <w:start w:val="1"/>
+      <w:numFmt w:val="bullet"/>
+      <w:lvlText w:val=""/>
+      <w:lvlJc w:val="left"/>
+      <w:pPr>
+        <w:ind w:left="2880" w:hanging="360"/>
+      </w:pPr>
+      <w:rPr>
+        <w:rFonts w:ascii="Symbol" w:hAnsi="Symbol" w:hint="default"/>
+      </w:rPr>
+    </w:lvl>
+    <w:lvl w:ilvl="4" w:tplc="0C0A0003" w:tentative="1">
+      <w:start w:val="1"/>
+      <w:numFmt w:val="bullet"/>
+      <w:lvlText w:val="o"/>
+      <w:lvlJc w:val="left"/>
+      <w:pPr>
+        <w:ind w:left="3600" w:hanging="360"/>
+      </w:pPr>
+      <w:rPr>
+        <w:rFonts w:ascii="Courier New" w:hAnsi="Courier New" w:cs="Courier New" w:hint="default"/>
+      </w:rPr>
+    </w:lvl>
+    <w:lvl w:ilvl="5" w:tplc="0C0A0005" w:tentative="1">
+      <w:start w:val="1"/>
+      <w:numFmt w:val="bullet"/>
+      <w:lvlText w:val=""/>
+      <w:lvlJc w:val="left"/>
+      <w:pPr>
+        <w:ind w:left="4320" w:hanging="360"/>
+      </w:pPr>
+      <w:rPr>
+        <w:rFonts w:ascii="Wingdings" w:hAnsi="Wingdings" w:hint="default"/>
+      </w:rPr>
+    </w:lvl>
+    <w:lvl w:ilvl="6" w:tplc="0C0A0001" w:tentative="1">
+      <w:start w:val="1"/>
+      <w:numFmt w:val="bullet"/>
+      <w:lvlText w:val=""/>
+      <w:lvlJc w:val="left"/>
+      <w:pPr>
+        <w:ind w:left="5040" w:hanging="360"/>
+      </w:pPr>
+      <w:rPr>
+        <w:rFonts w:ascii="Symbol" w:hAnsi="Symbol" w:hint="default"/>
+      </w:rPr>
+    </w:lvl>
+    <w:lvl w:ilvl="7" w:tplc="0C0A0003" w:tentative="1">
+      <w:start w:val="1"/>
+      <w:numFmt w:val="bullet"/>
+      <w:lvlText w:val="o"/>
+      <w:lvlJc w:val="left"/>
+      <w:pPr>
+        <w:ind w:left="5760" w:hanging="360"/>
+      </w:pPr>
+      <w:rPr>
+        <w:rFonts w:ascii="Courier New" w:hAnsi="Courier New" w:cs="Courier New" w:hint="default"/>
+      </w:rPr>
+    </w:lvl>
+    <w:lvl w:ilvl="8" w:tplc="0C0A0005" w:tentative="1">
+      <w:start w:val="1"/>
+      <w:numFmt w:val="bullet"/>
+      <w:lvlText w:val=""/>
+      <w:lvlJc w:val="left"/>
+      <w:pPr>
+        <w:ind w:left="6480" w:hanging="360"/>
+      </w:pPr>
+      <w:rPr>
+        <w:rFonts w:ascii="Wingdings" w:hAnsi="Wingdings" w:hint="default"/>
+      </w:rPr>
+    </w:lvl>
+  </w:abstractNum>
+  <w:abstractNum w:abstractNumId="20" w15:restartNumberingAfterBreak="0">
     <w:nsid w:val="4DB67F96"/>
     <w:multiLevelType w:val="multilevel"/>
     <w:tmpl w:val="FE60354E"/>
@@ -9804,7 +11202,7 @@
       </w:pPr>
     </w:lvl>
   </w:abstractNum>
-  <w:abstractNum w:abstractNumId="20" w15:restartNumberingAfterBreak="0">
+  <w:abstractNum w:abstractNumId="21" w15:restartNumberingAfterBreak="0">
     <w:nsid w:val="4DC302FD"/>
     <w:multiLevelType w:val="multilevel"/>
     <w:tmpl w:val="C60E97C8"/>
@@ -9909,7 +11307,7 @@
       </w:pPr>
     </w:lvl>
   </w:abstractNum>
-  <w:abstractNum w:abstractNumId="21" w15:restartNumberingAfterBreak="0">
+  <w:abstractNum w:abstractNumId="22" w15:restartNumberingAfterBreak="0">
     <w:nsid w:val="4E572101"/>
     <w:multiLevelType w:val="hybridMultilevel"/>
     <w:tmpl w:val="C56C607E"/>
@@ -10022,7 +11420,7 @@
       </w:rPr>
     </w:lvl>
   </w:abstractNum>
-  <w:abstractNum w:abstractNumId="22" w15:restartNumberingAfterBreak="0">
+  <w:abstractNum w:abstractNumId="23" w15:restartNumberingAfterBreak="0">
     <w:nsid w:val="550E4B0F"/>
     <w:multiLevelType w:val="multilevel"/>
     <w:tmpl w:val="7610A72A"/>
@@ -10127,7 +11525,7 @@
       </w:pPr>
     </w:lvl>
   </w:abstractNum>
-  <w:abstractNum w:abstractNumId="23" w15:restartNumberingAfterBreak="0">
+  <w:abstractNum w:abstractNumId="24" w15:restartNumberingAfterBreak="0">
     <w:nsid w:val="5644445E"/>
     <w:multiLevelType w:val="hybridMultilevel"/>
     <w:tmpl w:val="37A2B8D6"/>
@@ -10240,7 +11638,7 @@
       </w:rPr>
     </w:lvl>
   </w:abstractNum>
-  <w:abstractNum w:abstractNumId="24" w15:restartNumberingAfterBreak="0">
+  <w:abstractNum w:abstractNumId="25" w15:restartNumberingAfterBreak="0">
     <w:nsid w:val="588104E5"/>
     <w:multiLevelType w:val="multilevel"/>
     <w:tmpl w:val="DCB233F2"/>
@@ -10353,7 +11751,7 @@
       </w:rPr>
     </w:lvl>
   </w:abstractNum>
-  <w:abstractNum w:abstractNumId="25" w15:restartNumberingAfterBreak="0">
+  <w:abstractNum w:abstractNumId="26" w15:restartNumberingAfterBreak="0">
     <w:nsid w:val="61024AA4"/>
     <w:multiLevelType w:val="multilevel"/>
     <w:tmpl w:val="5F164A16"/>
@@ -10466,7 +11864,7 @@
       </w:rPr>
     </w:lvl>
   </w:abstractNum>
-  <w:abstractNum w:abstractNumId="26" w15:restartNumberingAfterBreak="0">
+  <w:abstractNum w:abstractNumId="27" w15:restartNumberingAfterBreak="0">
     <w:nsid w:val="6654779D"/>
     <w:multiLevelType w:val="hybridMultilevel"/>
     <w:tmpl w:val="24B4577A"/>
@@ -10579,7 +11977,7 @@
       </w:rPr>
     </w:lvl>
   </w:abstractNum>
-  <w:abstractNum w:abstractNumId="27" w15:restartNumberingAfterBreak="0">
+  <w:abstractNum w:abstractNumId="28" w15:restartNumberingAfterBreak="0">
     <w:nsid w:val="66B20EF9"/>
     <w:multiLevelType w:val="multilevel"/>
     <w:tmpl w:val="548CE602"/>
@@ -10684,7 +12082,7 @@
       </w:pPr>
     </w:lvl>
   </w:abstractNum>
-  <w:abstractNum w:abstractNumId="28" w15:restartNumberingAfterBreak="0">
+  <w:abstractNum w:abstractNumId="29" w15:restartNumberingAfterBreak="0">
     <w:nsid w:val="670D21FD"/>
     <w:multiLevelType w:val="multilevel"/>
     <w:tmpl w:val="4A48297C"/>
@@ -10789,7 +12187,7 @@
       </w:pPr>
     </w:lvl>
   </w:abstractNum>
-  <w:abstractNum w:abstractNumId="29" w15:restartNumberingAfterBreak="0">
+  <w:abstractNum w:abstractNumId="30" w15:restartNumberingAfterBreak="0">
     <w:nsid w:val="675207DC"/>
     <w:multiLevelType w:val="hybridMultilevel"/>
     <w:tmpl w:val="738C1D6A"/>
@@ -10902,7 +12300,7 @@
       </w:rPr>
     </w:lvl>
   </w:abstractNum>
-  <w:abstractNum w:abstractNumId="30" w15:restartNumberingAfterBreak="0">
+  <w:abstractNum w:abstractNumId="31" w15:restartNumberingAfterBreak="0">
     <w:nsid w:val="6A0515DA"/>
     <w:multiLevelType w:val="multilevel"/>
     <w:tmpl w:val="FDE84B10"/>
@@ -11043,7 +12441,7 @@
       </w:rPr>
     </w:lvl>
   </w:abstractNum>
-  <w:abstractNum w:abstractNumId="31" w15:restartNumberingAfterBreak="0">
+  <w:abstractNum w:abstractNumId="32" w15:restartNumberingAfterBreak="0">
     <w:nsid w:val="6CB11784"/>
     <w:multiLevelType w:val="multilevel"/>
     <w:tmpl w:val="A56CA1F8"/>
@@ -11148,7 +12546,7 @@
       </w:pPr>
     </w:lvl>
   </w:abstractNum>
-  <w:abstractNum w:abstractNumId="32" w15:restartNumberingAfterBreak="0">
+  <w:abstractNum w:abstractNumId="33" w15:restartNumberingAfterBreak="0">
     <w:nsid w:val="6F4D28BA"/>
     <w:multiLevelType w:val="multilevel"/>
     <w:tmpl w:val="35CC6430"/>
@@ -11253,7 +12651,7 @@
       </w:pPr>
     </w:lvl>
   </w:abstractNum>
-  <w:abstractNum w:abstractNumId="33" w15:restartNumberingAfterBreak="0">
+  <w:abstractNum w:abstractNumId="34" w15:restartNumberingAfterBreak="0">
     <w:nsid w:val="72A57EF9"/>
     <w:multiLevelType w:val="multilevel"/>
     <w:tmpl w:val="E2EAA6D0"/>
@@ -11358,7 +12756,7 @@
       </w:pPr>
     </w:lvl>
   </w:abstractNum>
-  <w:abstractNum w:abstractNumId="34" w15:restartNumberingAfterBreak="0">
+  <w:abstractNum w:abstractNumId="35" w15:restartNumberingAfterBreak="0">
     <w:nsid w:val="75730867"/>
     <w:multiLevelType w:val="multilevel"/>
     <w:tmpl w:val="219846CA"/>
@@ -11471,7 +12869,7 @@
       </w:rPr>
     </w:lvl>
   </w:abstractNum>
-  <w:abstractNum w:abstractNumId="35" w15:restartNumberingAfterBreak="0">
+  <w:abstractNum w:abstractNumId="36" w15:restartNumberingAfterBreak="0">
     <w:nsid w:val="7A8107F5"/>
     <w:multiLevelType w:val="multilevel"/>
     <w:tmpl w:val="E4A66D80"/>
@@ -11584,7 +12982,7 @@
       </w:rPr>
     </w:lvl>
   </w:abstractNum>
-  <w:abstractNum w:abstractNumId="36" w15:restartNumberingAfterBreak="0">
+  <w:abstractNum w:abstractNumId="37" w15:restartNumberingAfterBreak="0">
     <w:nsid w:val="7EF12E9A"/>
     <w:multiLevelType w:val="multilevel"/>
     <w:tmpl w:val="29A60948"/>
@@ -11729,7 +13127,7 @@
     <w:abstractNumId w:val="5"/>
   </w:num>
   <w:num w:numId="2" w16cid:durableId="1302350001">
-    <w:abstractNumId w:val="24"/>
+    <w:abstractNumId w:val="25"/>
   </w:num>
   <w:num w:numId="3" w16cid:durableId="1378243006">
     <w:abstractNumId w:val="2"/>
@@ -11741,7 +13139,7 @@
     <w:abstractNumId w:val="16"/>
   </w:num>
   <w:num w:numId="6" w16cid:durableId="1585455320">
-    <w:abstractNumId w:val="34"/>
+    <w:abstractNumId w:val="35"/>
   </w:num>
   <w:num w:numId="7" w16cid:durableId="1451586376">
     <w:abstractNumId w:val="3"/>
@@ -11757,7 +13155,7 @@
     </w:lvlOverride>
   </w:num>
   <w:num w:numId="9" w16cid:durableId="879515615">
-    <w:abstractNumId w:val="27"/>
+    <w:abstractNumId w:val="28"/>
     <w:lvlOverride w:ilvl="0">
       <w:lvl w:ilvl="0">
         <w:numFmt w:val="lowerLetter"/>
@@ -11777,14 +13175,14 @@
     </w:lvlOverride>
   </w:num>
   <w:num w:numId="11" w16cid:durableId="1615593974">
-    <w:abstractNumId w:val="19"/>
+    <w:abstractNumId w:val="20"/>
   </w:num>
   <w:num w:numId="12" w16cid:durableId="762723846">
-    <w:abstractNumId w:val="19"/>
+    <w:abstractNumId w:val="20"/>
     <w:lvlOverride w:ilvl="0"/>
   </w:num>
   <w:num w:numId="13" w16cid:durableId="886523772">
-    <w:abstractNumId w:val="36"/>
+    <w:abstractNumId w:val="37"/>
   </w:num>
   <w:num w:numId="14" w16cid:durableId="1985548978">
     <w:abstractNumId w:val="14"/>
@@ -11797,7 +13195,7 @@
     </w:lvlOverride>
   </w:num>
   <w:num w:numId="15" w16cid:durableId="307980960">
-    <w:abstractNumId w:val="33"/>
+    <w:abstractNumId w:val="34"/>
     <w:lvlOverride w:ilvl="0">
       <w:lvl w:ilvl="0">
         <w:numFmt w:val="lowerLetter"/>
@@ -11807,7 +13205,7 @@
     </w:lvlOverride>
   </w:num>
   <w:num w:numId="16" w16cid:durableId="1101947222">
-    <w:abstractNumId w:val="20"/>
+    <w:abstractNumId w:val="21"/>
     <w:lvlOverride w:ilvl="0">
       <w:lvl w:ilvl="0">
         <w:numFmt w:val="lowerLetter"/>
@@ -11827,7 +13225,7 @@
     <w:abstractNumId w:val="9"/>
   </w:num>
   <w:num w:numId="20" w16cid:durableId="293800082">
-    <w:abstractNumId w:val="31"/>
+    <w:abstractNumId w:val="32"/>
     <w:lvlOverride w:ilvl="0">
       <w:lvl w:ilvl="0">
         <w:numFmt w:val="lowerLetter"/>
@@ -11837,10 +13235,10 @@
     </w:lvlOverride>
   </w:num>
   <w:num w:numId="21" w16cid:durableId="2013146915">
-    <w:abstractNumId w:val="28"/>
+    <w:abstractNumId w:val="29"/>
   </w:num>
   <w:num w:numId="22" w16cid:durableId="1925989054">
-    <w:abstractNumId w:val="28"/>
+    <w:abstractNumId w:val="29"/>
     <w:lvlOverride w:ilvl="0"/>
   </w:num>
   <w:num w:numId="23" w16cid:durableId="583536760">
@@ -11854,7 +13252,7 @@
     </w:lvlOverride>
   </w:num>
   <w:num w:numId="24" w16cid:durableId="596448163">
-    <w:abstractNumId w:val="30"/>
+    <w:abstractNumId w:val="31"/>
   </w:num>
   <w:num w:numId="25" w16cid:durableId="1444767304">
     <w:abstractNumId w:val="7"/>
@@ -11867,7 +13265,7 @@
     </w:lvlOverride>
   </w:num>
   <w:num w:numId="26" w16cid:durableId="1708211622">
-    <w:abstractNumId w:val="32"/>
+    <w:abstractNumId w:val="33"/>
   </w:num>
   <w:num w:numId="27" w16cid:durableId="101847263">
     <w:abstractNumId w:val="18"/>
@@ -11890,18 +13288,18 @@
     </w:lvlOverride>
   </w:num>
   <w:num w:numId="29" w16cid:durableId="352998883">
-    <w:abstractNumId w:val="22"/>
+    <w:abstractNumId w:val="23"/>
   </w:num>
   <w:num w:numId="30" w16cid:durableId="951980340">
-    <w:abstractNumId w:val="22"/>
+    <w:abstractNumId w:val="23"/>
     <w:lvlOverride w:ilvl="0"/>
   </w:num>
   <w:num w:numId="31" w16cid:durableId="951980340">
-    <w:abstractNumId w:val="22"/>
+    <w:abstractNumId w:val="23"/>
     <w:lvlOverride w:ilvl="0"/>
   </w:num>
   <w:num w:numId="32" w16cid:durableId="951980340">
-    <w:abstractNumId w:val="22"/>
+    <w:abstractNumId w:val="23"/>
     <w:lvlOverride w:ilvl="0"/>
   </w:num>
   <w:num w:numId="33" w16cid:durableId="270936221">
@@ -11914,10 +13312,10 @@
     <w:abstractNumId w:val="4"/>
   </w:num>
   <w:num w:numId="36" w16cid:durableId="1424495724">
-    <w:abstractNumId w:val="25"/>
+    <w:abstractNumId w:val="26"/>
   </w:num>
   <w:num w:numId="37" w16cid:durableId="378406343">
-    <w:abstractNumId w:val="35"/>
+    <w:abstractNumId w:val="36"/>
   </w:num>
   <w:num w:numId="38" w16cid:durableId="1565991468">
     <w:abstractNumId w:val="0"/>
@@ -11926,16 +13324,19 @@
     <w:abstractNumId w:val="11"/>
   </w:num>
   <w:num w:numId="40" w16cid:durableId="682633007">
-    <w:abstractNumId w:val="26"/>
+    <w:abstractNumId w:val="27"/>
   </w:num>
   <w:num w:numId="41" w16cid:durableId="1113671290">
-    <w:abstractNumId w:val="29"/>
+    <w:abstractNumId w:val="30"/>
   </w:num>
   <w:num w:numId="42" w16cid:durableId="1532692665">
-    <w:abstractNumId w:val="23"/>
+    <w:abstractNumId w:val="24"/>
   </w:num>
   <w:num w:numId="43" w16cid:durableId="1848474550">
-    <w:abstractNumId w:val="21"/>
+    <w:abstractNumId w:val="22"/>
+  </w:num>
+  <w:num w:numId="44" w16cid:durableId="1486436974">
+    <w:abstractNumId w:val="19"/>
   </w:num>
 </w:numbering>
 </file>
@@ -12390,7 +13791,6 @@
     <w:basedOn w:val="Normal"/>
     <w:next w:val="Normal"/>
     <w:uiPriority w:val="9"/>
-    <w:semiHidden/>
     <w:unhideWhenUsed/>
     <w:qFormat/>
     <w:pPr>
